--- a/eng/docx/55.content.docx
+++ b/eng/docx/55.content.docx
@@ -192,27 +192,14 @@
         <w:rPr>
           <w:lang w:val="en_US" w:bidi="en_US"/>
         </w:rPr>
-        <w:t>2TI</w:t>
-      </w:r>
-      <w:r>
-        <w:rPr>
-          <w:lang w:val="en_US" w:bidi="en_US"/>
-        </w:rPr>
-      </w:r>
-    </w:p>
-    <w:p>
-      <w:pPr/>
-      <w:r>
-        <w:rPr>
-          <w:lang w:val="en_US" w:bidi="en_US"/>
-        </w:rPr>
-      </w:r>
-      <w:r>
-        <w:rPr>
-          <w:i/>
-          <w:lang w:val="en_US" w:bidi="en_US"/>
-        </w:rPr>
-        <w:t>2 Timothy 1:1, 2 Timothy 1:2, 2 Timothy 1:3, 2 Timothy 1:4, 2 Timothy 1:5, 2 Timothy 1:6, 2 Timothy 1:7, 2 Timothy 1:8, 2 Timothy 1:9, 2 Timothy 1:10, 2 Timothy 1:11, 2 Timothy 1:12, 2 Timothy 1:13, 2 Timothy 1:14, 2 Timothy 1:15, 2 Timothy 1:16, 2 Timothy 1:17, 2 Timothy 1:18, 2 Timothy 2:1, 2 Timothy 2:2, 2 Timothy 2:3, 2 Timothy 2:4, 2 Timothy 2:5, 2 Timothy 2:6, 2 Timothy 2:7, 2 Timothy 2:8, 2 Timothy 2:9, 2 Timothy 2:10, 2 Timothy 2:11, 2 Timothy 2:12, 2 Timothy 2:13, 2 Timothy 2:14, 2 Timothy 2:15, 2 Timothy 2:16, 2 Timothy 2:17, 2 Timothy 2:18, 2 Timothy 2:19, 2 Timothy 2:20, 2 Timothy 2:21, 2 Timothy 2:22, 2 Timothy 2:23, 2 Timothy 2:24, 2 Timothy 2:25, 2 Timothy 2:26, 2 Timothy 3:1, 2 Timothy 3:2, 2 Timothy 3:3, 2 Timothy 3:4, 2 Timothy 3:5, 2 Timothy 3:6, 2 Timothy 3:7, 2 Timothy 3:8, 2 Timothy 3:9, 2 Timothy 3:10, 2 Timothy 3:11, 2 Timothy 3:12, 2 Timothy 3:13, 2 Timothy 3:14, 2 Timothy 3:15, 2 Timothy 3:16, 2 Timothy 3:17, 2 Timothy 4:1, 2 Timothy 4:2, 2 Timothy 4:3, 2 Timothy 4:4, 2 Timothy 4:5, 2 Timothy 4:6, 2 Timothy 4:7, 2 Timothy 4:8, 2 Timothy 4:9, 2 Timothy 4:10, 2 Timothy 4:11, 2 Timothy 4:12, 2 Timothy 4:13, 2 Timothy 4:14, 2 Timothy 4:15, 2 Timothy 4:16, 2 Timothy 4:17, 2 Timothy 4:18, 2 Timothy 4:19, 2 Timothy 4:20, 2 Timothy 4:21, 2 Timothy 4:22</w:t>
+      </w:r>
+    </w:p>
+    <w:p>
+      <w:pPr/>
+      <w:r>
+        <w:rPr>
+          <w:lang w:val="en_US" w:bidi="en_US"/>
+        </w:rPr>
       </w:r>
       <w:r>
         <w:rPr>
@@ -323,6 +310,669 @@
       </w:r>
     </w:p>
     <w:p>
+      <w:pPr/>
+      <w:r>
+        <w:rPr>
+          <w:lang w:val="en_US" w:bidi="en_US"/>
+        </w:rPr>
+      </w:r>
+      <w:r>
+        <w:rPr>
+          <w:vertAlign w:val="superscript"/>
+          <w:lang w:val="en_US" w:bidi="en_US"/>
+        </w:rPr>
+        <w:t>2</w:t>
+      </w:r>
+      <w:r>
+        <w:rPr>
+          <w:lang w:val="en_US" w:bidi="en_US"/>
+        </w:rPr>
+        <w:t xml:space="preserve"> to Timothy, beloved child. Grace, mercy, peace from God the Father and Christ Jesus our Lord.</w:t>
+      </w:r>
+      <w:r>
+        <w:rPr>
+          <w:lang w:val="en_US" w:bidi="en_US"/>
+        </w:rPr>
+      </w:r>
+      <w:r>
+        <w:rPr>
+          <w:lang w:val="en_US" w:bidi="en_US"/>
+        </w:rPr>
+      </w:r>
+    </w:p>
+    <w:p>
+      <w:pPr/>
+      <w:r>
+        <w:rPr>
+          <w:lang w:val="en_US" w:bidi="en_US"/>
+        </w:rPr>
+      </w:r>
+    </w:p>
+    <w:p>
+      <w:pPr/>
+      <w:r>
+        <w:rPr>
+          <w:lang w:val="en_US" w:bidi="en_US"/>
+        </w:rPr>
+      </w:r>
+      <w:r>
+        <w:rPr>
+          <w:vertAlign w:val="superscript"/>
+          <w:lang w:val="en_US" w:bidi="en_US"/>
+        </w:rPr>
+        <w:t>3</w:t>
+      </w:r>
+      <w:r>
+        <w:rPr>
+          <w:lang w:val="en_US" w:bidi="en_US"/>
+        </w:rPr>
+        <w:t xml:space="preserve"> I have gratitude to God, whom I serve from my ancestors, with a pure conscience, as I have the constant remembrance concerning you in my prayers night and day,</w:t>
+      </w:r>
+      <w:r>
+        <w:rPr>
+          <w:lang w:val="en_US" w:bidi="en_US"/>
+        </w:rPr>
+      </w:r>
+      <w:r>
+        <w:rPr>
+          <w:lang w:val="en_US" w:bidi="en_US"/>
+        </w:rPr>
+      </w:r>
+    </w:p>
+    <w:p>
+      <w:pPr/>
+      <w:r>
+        <w:rPr>
+          <w:lang w:val="en_US" w:bidi="en_US"/>
+        </w:rPr>
+      </w:r>
+    </w:p>
+    <w:p>
+      <w:pPr/>
+      <w:r>
+        <w:rPr>
+          <w:lang w:val="en_US" w:bidi="en_US"/>
+        </w:rPr>
+      </w:r>
+      <w:r>
+        <w:rPr>
+          <w:vertAlign w:val="superscript"/>
+          <w:lang w:val="en_US" w:bidi="en_US"/>
+        </w:rPr>
+        <w:t>4</w:t>
+      </w:r>
+      <w:r>
+        <w:rPr>
+          <w:lang w:val="en_US" w:bidi="en_US"/>
+        </w:rPr>
+        <w:t xml:space="preserve"> longing to see you, remembering your tears, so that I may be filled with joy,</w:t>
+      </w:r>
+      <w:r>
+        <w:rPr>
+          <w:lang w:val="en_US" w:bidi="en_US"/>
+        </w:rPr>
+      </w:r>
+      <w:r>
+        <w:rPr>
+          <w:lang w:val="en_US" w:bidi="en_US"/>
+        </w:rPr>
+      </w:r>
+    </w:p>
+    <w:p>
+      <w:pPr/>
+      <w:r>
+        <w:rPr>
+          <w:lang w:val="en_US" w:bidi="en_US"/>
+        </w:rPr>
+      </w:r>
+    </w:p>
+    <w:p>
+      <w:pPr/>
+      <w:r>
+        <w:rPr>
+          <w:lang w:val="en_US" w:bidi="en_US"/>
+        </w:rPr>
+      </w:r>
+      <w:r>
+        <w:rPr>
+          <w:vertAlign w:val="superscript"/>
+          <w:lang w:val="en_US" w:bidi="en_US"/>
+        </w:rPr>
+        <w:t>5</w:t>
+      </w:r>
+      <w:r>
+        <w:rPr>
+          <w:lang w:val="en_US" w:bidi="en_US"/>
+        </w:rPr>
+        <w:t xml:space="preserve"> having received remembrance of the sincere faith in you, which dwelled first in your grandmother Lois and your mother Eunice, and I am persuaded that {it is} also in you.</w:t>
+      </w:r>
+      <w:r>
+        <w:rPr>
+          <w:lang w:val="en_US" w:bidi="en_US"/>
+        </w:rPr>
+      </w:r>
+      <w:r>
+        <w:rPr>
+          <w:lang w:val="en_US" w:bidi="en_US"/>
+        </w:rPr>
+      </w:r>
+    </w:p>
+    <w:p>
+      <w:pPr/>
+      <w:r>
+        <w:rPr>
+          <w:lang w:val="en_US" w:bidi="en_US"/>
+        </w:rPr>
+      </w:r>
+    </w:p>
+    <w:p>
+      <w:pPr/>
+      <w:r>
+        <w:rPr>
+          <w:lang w:val="en_US" w:bidi="en_US"/>
+        </w:rPr>
+      </w:r>
+      <w:r>
+        <w:rPr>
+          <w:vertAlign w:val="superscript"/>
+          <w:lang w:val="en_US" w:bidi="en_US"/>
+        </w:rPr>
+        <w:t>6</w:t>
+      </w:r>
+      <w:r>
+        <w:rPr>
+          <w:lang w:val="en_US" w:bidi="en_US"/>
+        </w:rPr>
+        <w:t xml:space="preserve"> For which reason, I am reminding you to rekindle the gift of God that is in you through the laying on of my hands.</w:t>
+      </w:r>
+      <w:r>
+        <w:rPr>
+          <w:lang w:val="en_US" w:bidi="en_US"/>
+        </w:rPr>
+      </w:r>
+      <w:r>
+        <w:rPr>
+          <w:lang w:val="en_US" w:bidi="en_US"/>
+        </w:rPr>
+      </w:r>
+    </w:p>
+    <w:p>
+      <w:pPr/>
+      <w:r>
+        <w:rPr>
+          <w:lang w:val="en_US" w:bidi="en_US"/>
+        </w:rPr>
+      </w:r>
+    </w:p>
+    <w:p>
+      <w:pPr/>
+      <w:r>
+        <w:rPr>
+          <w:lang w:val="en_US" w:bidi="en_US"/>
+        </w:rPr>
+      </w:r>
+      <w:r>
+        <w:rPr>
+          <w:vertAlign w:val="superscript"/>
+          <w:lang w:val="en_US" w:bidi="en_US"/>
+        </w:rPr>
+        <w:t>7</w:t>
+      </w:r>
+      <w:r>
+        <w:rPr>
+          <w:lang w:val="en_US" w:bidi="en_US"/>
+        </w:rPr>
+        <w:t xml:space="preserve"> For God did not give us a spirit of cowardice, but of power and of love and of self-control.</w:t>
+      </w:r>
+      <w:r>
+        <w:rPr>
+          <w:lang w:val="en_US" w:bidi="en_US"/>
+        </w:rPr>
+      </w:r>
+      <w:r>
+        <w:rPr>
+          <w:lang w:val="en_US" w:bidi="en_US"/>
+        </w:rPr>
+      </w:r>
+    </w:p>
+    <w:p>
+      <w:pPr/>
+      <w:r>
+        <w:rPr>
+          <w:lang w:val="en_US" w:bidi="en_US"/>
+        </w:rPr>
+      </w:r>
+    </w:p>
+    <w:p>
+      <w:pPr/>
+      <w:r>
+        <w:rPr>
+          <w:lang w:val="en_US" w:bidi="en_US"/>
+        </w:rPr>
+      </w:r>
+      <w:r>
+        <w:rPr>
+          <w:vertAlign w:val="superscript"/>
+          <w:lang w:val="en_US" w:bidi="en_US"/>
+        </w:rPr>
+        <w:t>8</w:t>
+      </w:r>
+      <w:r>
+        <w:rPr>
+          <w:lang w:val="en_US" w:bidi="en_US"/>
+        </w:rPr>
+        <w:t xml:space="preserve"> Therefore, do not be ashamed of the testimony of our Lord, nor of me, his prisoner, but suffer together for the gospel, according to the power of God,</w:t>
+      </w:r>
+      <w:r>
+        <w:rPr>
+          <w:lang w:val="en_US" w:bidi="en_US"/>
+        </w:rPr>
+      </w:r>
+      <w:r>
+        <w:rPr>
+          <w:lang w:val="en_US" w:bidi="en_US"/>
+        </w:rPr>
+      </w:r>
+    </w:p>
+    <w:p>
+      <w:pPr/>
+      <w:r>
+        <w:rPr>
+          <w:lang w:val="en_US" w:bidi="en_US"/>
+        </w:rPr>
+      </w:r>
+    </w:p>
+    <w:p>
+      <w:pPr/>
+      <w:r>
+        <w:rPr>
+          <w:lang w:val="en_US" w:bidi="en_US"/>
+        </w:rPr>
+      </w:r>
+      <w:r>
+        <w:rPr>
+          <w:vertAlign w:val="superscript"/>
+          <w:lang w:val="en_US" w:bidi="en_US"/>
+        </w:rPr>
+        <w:t>9</w:t>
+      </w:r>
+      <w:r>
+        <w:rPr>
+          <w:lang w:val="en_US" w:bidi="en_US"/>
+        </w:rPr>
+        <w:t xml:space="preserve"> the one having saved us and having called {us} to a holy calling—not according to our works, but according to his own purpose and grace, the {grace} having been given to us in Christ Jesus before eternal times,</w:t>
+      </w:r>
+      <w:r>
+        <w:rPr>
+          <w:lang w:val="en_US" w:bidi="en_US"/>
+        </w:rPr>
+      </w:r>
+      <w:r>
+        <w:rPr>
+          <w:lang w:val="en_US" w:bidi="en_US"/>
+        </w:rPr>
+      </w:r>
+    </w:p>
+    <w:p>
+      <w:pPr/>
+      <w:r>
+        <w:rPr>
+          <w:lang w:val="en_US" w:bidi="en_US"/>
+        </w:rPr>
+      </w:r>
+    </w:p>
+    <w:p>
+      <w:pPr/>
+      <w:r>
+        <w:rPr>
+          <w:lang w:val="en_US" w:bidi="en_US"/>
+        </w:rPr>
+      </w:r>
+      <w:r>
+        <w:rPr>
+          <w:vertAlign w:val="superscript"/>
+          <w:lang w:val="en_US" w:bidi="en_US"/>
+        </w:rPr>
+        <w:t>10</w:t>
+      </w:r>
+      <w:r>
+        <w:rPr>
+          <w:lang w:val="en_US" w:bidi="en_US"/>
+        </w:rPr>
+        <w:t xml:space="preserve"> and now having been revealed through the appearance of our Savior Christ Jesus, both having abolished death and having brought to light life and immortality through the gospel,</w:t>
+      </w:r>
+      <w:r>
+        <w:rPr>
+          <w:lang w:val="en_US" w:bidi="en_US"/>
+        </w:rPr>
+      </w:r>
+      <w:r>
+        <w:rPr>
+          <w:lang w:val="en_US" w:bidi="en_US"/>
+        </w:rPr>
+      </w:r>
+    </w:p>
+    <w:p>
+      <w:pPr/>
+      <w:r>
+        <w:rPr>
+          <w:lang w:val="en_US" w:bidi="en_US"/>
+        </w:rPr>
+      </w:r>
+    </w:p>
+    <w:p>
+      <w:pPr/>
+      <w:r>
+        <w:rPr>
+          <w:lang w:val="en_US" w:bidi="en_US"/>
+        </w:rPr>
+      </w:r>
+      <w:r>
+        <w:rPr>
+          <w:vertAlign w:val="superscript"/>
+          <w:lang w:val="en_US" w:bidi="en_US"/>
+        </w:rPr>
+        <w:t>11</w:t>
+      </w:r>
+      <w:r>
+        <w:rPr>
+          <w:lang w:val="en_US" w:bidi="en_US"/>
+        </w:rPr>
+        <w:t xml:space="preserve"> for which I was appointed a herald and an apostle and a teacher,</w:t>
+      </w:r>
+      <w:r>
+        <w:rPr>
+          <w:lang w:val="en_US" w:bidi="en_US"/>
+        </w:rPr>
+      </w:r>
+      <w:r>
+        <w:rPr>
+          <w:lang w:val="en_US" w:bidi="en_US"/>
+        </w:rPr>
+      </w:r>
+    </w:p>
+    <w:p>
+      <w:pPr/>
+      <w:r>
+        <w:rPr>
+          <w:lang w:val="en_US" w:bidi="en_US"/>
+        </w:rPr>
+      </w:r>
+    </w:p>
+    <w:p>
+      <w:pPr/>
+      <w:r>
+        <w:rPr>
+          <w:lang w:val="en_US" w:bidi="en_US"/>
+        </w:rPr>
+      </w:r>
+      <w:r>
+        <w:rPr>
+          <w:vertAlign w:val="superscript"/>
+          <w:lang w:val="en_US" w:bidi="en_US"/>
+        </w:rPr>
+        <w:t>12</w:t>
+      </w:r>
+      <w:r>
+        <w:rPr>
+          <w:lang w:val="en_US" w:bidi="en_US"/>
+        </w:rPr>
+        <w:t xml:space="preserve"> for which reason I also suffer these things. But I am not ashamed, for I know in whom I have believed, and I have been persuaded that he is able to guard my deposit until that day.</w:t>
+      </w:r>
+      <w:r>
+        <w:rPr>
+          <w:lang w:val="en_US" w:bidi="en_US"/>
+        </w:rPr>
+      </w:r>
+      <w:r>
+        <w:rPr>
+          <w:lang w:val="en_US" w:bidi="en_US"/>
+        </w:rPr>
+      </w:r>
+    </w:p>
+    <w:p>
+      <w:pPr/>
+      <w:r>
+        <w:rPr>
+          <w:lang w:val="en_US" w:bidi="en_US"/>
+        </w:rPr>
+      </w:r>
+    </w:p>
+    <w:p>
+      <w:pPr/>
+      <w:r>
+        <w:rPr>
+          <w:lang w:val="en_US" w:bidi="en_US"/>
+        </w:rPr>
+      </w:r>
+      <w:r>
+        <w:rPr>
+          <w:vertAlign w:val="superscript"/>
+          <w:lang w:val="en_US" w:bidi="en_US"/>
+        </w:rPr>
+        <w:t>13</w:t>
+      </w:r>
+      <w:r>
+        <w:rPr>
+          <w:lang w:val="en_US" w:bidi="en_US"/>
+        </w:rPr>
+        <w:t xml:space="preserve"> Hold the pattern of healthy words that you heard from me, in faith and love {that are} in Christ Jesus.</w:t>
+      </w:r>
+      <w:r>
+        <w:rPr>
+          <w:lang w:val="en_US" w:bidi="en_US"/>
+        </w:rPr>
+      </w:r>
+      <w:r>
+        <w:rPr>
+          <w:lang w:val="en_US" w:bidi="en_US"/>
+        </w:rPr>
+      </w:r>
+    </w:p>
+    <w:p>
+      <w:pPr/>
+      <w:r>
+        <w:rPr>
+          <w:lang w:val="en_US" w:bidi="en_US"/>
+        </w:rPr>
+      </w:r>
+    </w:p>
+    <w:p>
+      <w:pPr/>
+      <w:r>
+        <w:rPr>
+          <w:lang w:val="en_US" w:bidi="en_US"/>
+        </w:rPr>
+      </w:r>
+      <w:r>
+        <w:rPr>
+          <w:vertAlign w:val="superscript"/>
+          <w:lang w:val="en_US" w:bidi="en_US"/>
+        </w:rPr>
+        <w:t>14</w:t>
+      </w:r>
+      <w:r>
+        <w:rPr>
+          <w:lang w:val="en_US" w:bidi="en_US"/>
+        </w:rPr>
+        <w:t xml:space="preserve"> Guard the good deposit through the Holy Spirit, the one dwelling in us.</w:t>
+      </w:r>
+      <w:r>
+        <w:rPr>
+          <w:lang w:val="en_US" w:bidi="en_US"/>
+        </w:rPr>
+      </w:r>
+      <w:r>
+        <w:rPr>
+          <w:lang w:val="en_US" w:bidi="en_US"/>
+        </w:rPr>
+      </w:r>
+    </w:p>
+    <w:p>
+      <w:pPr/>
+      <w:r>
+        <w:rPr>
+          <w:lang w:val="en_US" w:bidi="en_US"/>
+        </w:rPr>
+      </w:r>
+    </w:p>
+    <w:p>
+      <w:pPr/>
+      <w:r>
+        <w:rPr>
+          <w:lang w:val="en_US" w:bidi="en_US"/>
+        </w:rPr>
+      </w:r>
+      <w:r>
+        <w:rPr>
+          <w:vertAlign w:val="superscript"/>
+          <w:lang w:val="en_US" w:bidi="en_US"/>
+        </w:rPr>
+        <w:t>15</w:t>
+      </w:r>
+      <w:r>
+        <w:rPr>
+          <w:lang w:val="en_US" w:bidi="en_US"/>
+        </w:rPr>
+        <w:t xml:space="preserve"> You know this, that all the ones in Asia turned away from me, among whom are Phygelus and Hermogenes.</w:t>
+      </w:r>
+      <w:r>
+        <w:rPr>
+          <w:lang w:val="en_US" w:bidi="en_US"/>
+        </w:rPr>
+      </w:r>
+      <w:r>
+        <w:rPr>
+          <w:lang w:val="en_US" w:bidi="en_US"/>
+        </w:rPr>
+      </w:r>
+    </w:p>
+    <w:p>
+      <w:pPr/>
+      <w:r>
+        <w:rPr>
+          <w:lang w:val="en_US" w:bidi="en_US"/>
+        </w:rPr>
+      </w:r>
+    </w:p>
+    <w:p>
+      <w:pPr/>
+      <w:r>
+        <w:rPr>
+          <w:lang w:val="en_US" w:bidi="en_US"/>
+        </w:rPr>
+      </w:r>
+      <w:r>
+        <w:rPr>
+          <w:vertAlign w:val="superscript"/>
+          <w:lang w:val="en_US" w:bidi="en_US"/>
+        </w:rPr>
+        <w:t>16</w:t>
+      </w:r>
+      <w:r>
+        <w:rPr>
+          <w:lang w:val="en_US" w:bidi="en_US"/>
+        </w:rPr>
+        <w:t xml:space="preserve"> May the Lord give mercy to the household of Onesiphorus, because he often refreshed me and was not ashamed of my chain,</w:t>
+      </w:r>
+      <w:r>
+        <w:rPr>
+          <w:lang w:val="en_US" w:bidi="en_US"/>
+        </w:rPr>
+      </w:r>
+      <w:r>
+        <w:rPr>
+          <w:lang w:val="en_US" w:bidi="en_US"/>
+        </w:rPr>
+      </w:r>
+    </w:p>
+    <w:p>
+      <w:pPr/>
+      <w:r>
+        <w:rPr>
+          <w:lang w:val="en_US" w:bidi="en_US"/>
+        </w:rPr>
+      </w:r>
+    </w:p>
+    <w:p>
+      <w:pPr/>
+      <w:r>
+        <w:rPr>
+          <w:lang w:val="en_US" w:bidi="en_US"/>
+        </w:rPr>
+      </w:r>
+      <w:r>
+        <w:rPr>
+          <w:vertAlign w:val="superscript"/>
+          <w:lang w:val="en_US" w:bidi="en_US"/>
+        </w:rPr>
+        <w:t>17</w:t>
+      </w:r>
+      <w:r>
+        <w:rPr>
+          <w:lang w:val="en_US" w:bidi="en_US"/>
+        </w:rPr>
+        <w:t xml:space="preserve"> but being in Rome, he diligently searched for me and found {me}.</w:t>
+      </w:r>
+      <w:r>
+        <w:rPr>
+          <w:lang w:val="en_US" w:bidi="en_US"/>
+        </w:rPr>
+      </w:r>
+      <w:r>
+        <w:rPr>
+          <w:lang w:val="en_US" w:bidi="en_US"/>
+        </w:rPr>
+      </w:r>
+    </w:p>
+    <w:p>
+      <w:pPr/>
+      <w:r>
+        <w:rPr>
+          <w:lang w:val="en_US" w:bidi="en_US"/>
+        </w:rPr>
+      </w:r>
+    </w:p>
+    <w:p>
+      <w:pPr/>
+      <w:r>
+        <w:rPr>
+          <w:lang w:val="en_US" w:bidi="en_US"/>
+        </w:rPr>
+      </w:r>
+      <w:r>
+        <w:rPr>
+          <w:vertAlign w:val="superscript"/>
+          <w:lang w:val="en_US" w:bidi="en_US"/>
+        </w:rPr>
+        <w:t>18</w:t>
+      </w:r>
+      <w:r>
+        <w:rPr>
+          <w:lang w:val="en_US" w:bidi="en_US"/>
+        </w:rPr>
+        <w:t xml:space="preserve"> May the Lord give to him to find mercy from the Lord in that day. And as much as he served in Ephesus, you know very well.</w:t>
+      </w:r>
+      <w:r>
+        <w:rPr>
+          <w:lang w:val="en_US" w:bidi="en_US"/>
+        </w:rPr>
+      </w:r>
+      <w:r>
+        <w:rPr>
+          <w:lang w:val="en_US" w:bidi="en_US"/>
+        </w:rPr>
+      </w:r>
+    </w:p>
+    <w:p>
+      <w:pPr/>
+      <w:r>
+        <w:rPr>
+          <w:lang w:val="en_US" w:bidi="en_US"/>
+        </w:rPr>
+      </w:r>
+    </w:p>
+    <w:p>
       <w:pPr>
         <w:pStyle w:val="Heading2"/>
       </w:pPr>
@@ -330,7 +980,7 @@
         <w:rPr>
           <w:lang w:val="en_US" w:bidi="en_US"/>
         </w:rPr>
-        <w:t>2 Timothy 1:2</w:t>
+        <w:t>2 Timothy 2:1</w:t>
       </w:r>
       <w:r>
         <w:rPr>
@@ -350,13 +1000,988 @@
           <w:vertAlign w:val="superscript"/>
           <w:lang w:val="en_US" w:bidi="en_US"/>
         </w:rPr>
+        <w:t>1</w:t>
+      </w:r>
+      <w:r>
+        <w:rPr>
+          <w:lang w:val="en_US" w:bidi="en_US"/>
+        </w:rPr>
+        <w:t xml:space="preserve"> You, therefore, my child, be strengthened in the grace {that is} in Christ Jesus.</w:t>
+      </w:r>
+      <w:r>
+        <w:rPr>
+          <w:lang w:val="en_US" w:bidi="en_US"/>
+        </w:rPr>
+      </w:r>
+      <w:r>
+        <w:rPr>
+          <w:lang w:val="en_US" w:bidi="en_US"/>
+        </w:rPr>
+      </w:r>
+    </w:p>
+    <w:p>
+      <w:pPr/>
+      <w:r>
+        <w:rPr>
+          <w:lang w:val="en_US" w:bidi="en_US"/>
+        </w:rPr>
+      </w:r>
+    </w:p>
+    <w:p>
+      <w:pPr/>
+      <w:r>
+        <w:rPr>
+          <w:lang w:val="en_US" w:bidi="en_US"/>
+        </w:rPr>
+      </w:r>
+      <w:r>
+        <w:rPr>
+          <w:vertAlign w:val="superscript"/>
+          <w:lang w:val="en_US" w:bidi="en_US"/>
+        </w:rPr>
         <w:t>2</w:t>
       </w:r>
       <w:r>
         <w:rPr>
           <w:lang w:val="en_US" w:bidi="en_US"/>
         </w:rPr>
-        <w:t xml:space="preserve"> to Timothy, beloved child. Grace, mercy, peace from God the Father and Christ Jesus our Lord.</w:t>
+        <w:t xml:space="preserve"> And what you have heard from me through many witnesses, place these things before faithful men who will be able to teach others also.</w:t>
+      </w:r>
+      <w:r>
+        <w:rPr>
+          <w:lang w:val="en_US" w:bidi="en_US"/>
+        </w:rPr>
+      </w:r>
+      <w:r>
+        <w:rPr>
+          <w:lang w:val="en_US" w:bidi="en_US"/>
+        </w:rPr>
+      </w:r>
+    </w:p>
+    <w:p>
+      <w:pPr/>
+      <w:r>
+        <w:rPr>
+          <w:lang w:val="en_US" w:bidi="en_US"/>
+        </w:rPr>
+      </w:r>
+    </w:p>
+    <w:p>
+      <w:pPr/>
+      <w:r>
+        <w:rPr>
+          <w:lang w:val="en_US" w:bidi="en_US"/>
+        </w:rPr>
+      </w:r>
+      <w:r>
+        <w:rPr>
+          <w:vertAlign w:val="superscript"/>
+          <w:lang w:val="en_US" w:bidi="en_US"/>
+        </w:rPr>
+        <w:t>3</w:t>
+      </w:r>
+      <w:r>
+        <w:rPr>
+          <w:lang w:val="en_US" w:bidi="en_US"/>
+        </w:rPr>
+        <w:t xml:space="preserve"> Suffer together as a good soldier of Jesus Christ.</w:t>
+      </w:r>
+      <w:r>
+        <w:rPr>
+          <w:lang w:val="en_US" w:bidi="en_US"/>
+        </w:rPr>
+      </w:r>
+      <w:r>
+        <w:rPr>
+          <w:lang w:val="en_US" w:bidi="en_US"/>
+        </w:rPr>
+      </w:r>
+    </w:p>
+    <w:p>
+      <w:pPr/>
+      <w:r>
+        <w:rPr>
+          <w:lang w:val="en_US" w:bidi="en_US"/>
+        </w:rPr>
+      </w:r>
+    </w:p>
+    <w:p>
+      <w:pPr/>
+      <w:r>
+        <w:rPr>
+          <w:lang w:val="en_US" w:bidi="en_US"/>
+        </w:rPr>
+      </w:r>
+      <w:r>
+        <w:rPr>
+          <w:vertAlign w:val="superscript"/>
+          <w:lang w:val="en_US" w:bidi="en_US"/>
+        </w:rPr>
+        <w:t>4</w:t>
+      </w:r>
+      <w:r>
+        <w:rPr>
+          <w:lang w:val="en_US" w:bidi="en_US"/>
+        </w:rPr>
+        <w:t xml:space="preserve"> No one serving as a soldier is entangled in the affairs of life, so that he may please the one having enlisted him.</w:t>
+      </w:r>
+      <w:r>
+        <w:rPr>
+          <w:lang w:val="en_US" w:bidi="en_US"/>
+        </w:rPr>
+      </w:r>
+      <w:r>
+        <w:rPr>
+          <w:lang w:val="en_US" w:bidi="en_US"/>
+        </w:rPr>
+      </w:r>
+    </w:p>
+    <w:p>
+      <w:pPr/>
+      <w:r>
+        <w:rPr>
+          <w:lang w:val="en_US" w:bidi="en_US"/>
+        </w:rPr>
+      </w:r>
+    </w:p>
+    <w:p>
+      <w:pPr/>
+      <w:r>
+        <w:rPr>
+          <w:lang w:val="en_US" w:bidi="en_US"/>
+        </w:rPr>
+      </w:r>
+      <w:r>
+        <w:rPr>
+          <w:vertAlign w:val="superscript"/>
+          <w:lang w:val="en_US" w:bidi="en_US"/>
+        </w:rPr>
+        <w:t>5</w:t>
+      </w:r>
+      <w:r>
+        <w:rPr>
+          <w:lang w:val="en_US" w:bidi="en_US"/>
+        </w:rPr>
+        <w:t xml:space="preserve"> But also, if anyone competes, he is not crowned if he has not competed lawfully.</w:t>
+      </w:r>
+      <w:r>
+        <w:rPr>
+          <w:lang w:val="en_US" w:bidi="en_US"/>
+        </w:rPr>
+      </w:r>
+      <w:r>
+        <w:rPr>
+          <w:lang w:val="en_US" w:bidi="en_US"/>
+        </w:rPr>
+      </w:r>
+    </w:p>
+    <w:p>
+      <w:pPr/>
+      <w:r>
+        <w:rPr>
+          <w:lang w:val="en_US" w:bidi="en_US"/>
+        </w:rPr>
+      </w:r>
+    </w:p>
+    <w:p>
+      <w:pPr/>
+      <w:r>
+        <w:rPr>
+          <w:lang w:val="en_US" w:bidi="en_US"/>
+        </w:rPr>
+      </w:r>
+      <w:r>
+        <w:rPr>
+          <w:vertAlign w:val="superscript"/>
+          <w:lang w:val="en_US" w:bidi="en_US"/>
+        </w:rPr>
+        <w:t>6</w:t>
+      </w:r>
+      <w:r>
+        <w:rPr>
+          <w:lang w:val="en_US" w:bidi="en_US"/>
+        </w:rPr>
+        <w:t xml:space="preserve"> It is necessary for the hardworking farmer first to share in the fruits.</w:t>
+      </w:r>
+      <w:r>
+        <w:rPr>
+          <w:lang w:val="en_US" w:bidi="en_US"/>
+        </w:rPr>
+      </w:r>
+      <w:r>
+        <w:rPr>
+          <w:lang w:val="en_US" w:bidi="en_US"/>
+        </w:rPr>
+      </w:r>
+    </w:p>
+    <w:p>
+      <w:pPr/>
+      <w:r>
+        <w:rPr>
+          <w:lang w:val="en_US" w:bidi="en_US"/>
+        </w:rPr>
+      </w:r>
+    </w:p>
+    <w:p>
+      <w:pPr/>
+      <w:r>
+        <w:rPr>
+          <w:lang w:val="en_US" w:bidi="en_US"/>
+        </w:rPr>
+      </w:r>
+      <w:r>
+        <w:rPr>
+          <w:vertAlign w:val="superscript"/>
+          <w:lang w:val="en_US" w:bidi="en_US"/>
+        </w:rPr>
+        <w:t>7</w:t>
+      </w:r>
+      <w:r>
+        <w:rPr>
+          <w:lang w:val="en_US" w:bidi="en_US"/>
+        </w:rPr>
+        <w:t xml:space="preserve"> Think about what I am saying, for the Lord will give you understanding in everything.</w:t>
+      </w:r>
+      <w:r>
+        <w:rPr>
+          <w:lang w:val="en_US" w:bidi="en_US"/>
+        </w:rPr>
+      </w:r>
+      <w:r>
+        <w:rPr>
+          <w:lang w:val="en_US" w:bidi="en_US"/>
+        </w:rPr>
+      </w:r>
+    </w:p>
+    <w:p>
+      <w:pPr/>
+      <w:r>
+        <w:rPr>
+          <w:lang w:val="en_US" w:bidi="en_US"/>
+        </w:rPr>
+      </w:r>
+    </w:p>
+    <w:p>
+      <w:pPr/>
+      <w:r>
+        <w:rPr>
+          <w:lang w:val="en_US" w:bidi="en_US"/>
+        </w:rPr>
+      </w:r>
+      <w:r>
+        <w:rPr>
+          <w:vertAlign w:val="superscript"/>
+          <w:lang w:val="en_US" w:bidi="en_US"/>
+        </w:rPr>
+        <w:t>8</w:t>
+      </w:r>
+      <w:r>
+        <w:rPr>
+          <w:lang w:val="en_US" w:bidi="en_US"/>
+        </w:rPr>
+        <w:t xml:space="preserve"> Remember Jesus Christ, having been raised from the dead, from the seed of David, according to my gospel,</w:t>
+      </w:r>
+      <w:r>
+        <w:rPr>
+          <w:lang w:val="en_US" w:bidi="en_US"/>
+        </w:rPr>
+      </w:r>
+      <w:r>
+        <w:rPr>
+          <w:lang w:val="en_US" w:bidi="en_US"/>
+        </w:rPr>
+      </w:r>
+    </w:p>
+    <w:p>
+      <w:pPr/>
+      <w:r>
+        <w:rPr>
+          <w:lang w:val="en_US" w:bidi="en_US"/>
+        </w:rPr>
+      </w:r>
+    </w:p>
+    <w:p>
+      <w:pPr/>
+      <w:r>
+        <w:rPr>
+          <w:lang w:val="en_US" w:bidi="en_US"/>
+        </w:rPr>
+      </w:r>
+      <w:r>
+        <w:rPr>
+          <w:vertAlign w:val="superscript"/>
+          <w:lang w:val="en_US" w:bidi="en_US"/>
+        </w:rPr>
+        <w:t>9</w:t>
+      </w:r>
+      <w:r>
+        <w:rPr>
+          <w:lang w:val="en_US" w:bidi="en_US"/>
+        </w:rPr>
+        <w:t xml:space="preserve"> in which I am suffering, even to chains, like a criminal. But the word of God has not been bound.</w:t>
+      </w:r>
+      <w:r>
+        <w:rPr>
+          <w:lang w:val="en_US" w:bidi="en_US"/>
+        </w:rPr>
+      </w:r>
+      <w:r>
+        <w:rPr>
+          <w:lang w:val="en_US" w:bidi="en_US"/>
+        </w:rPr>
+      </w:r>
+    </w:p>
+    <w:p>
+      <w:pPr/>
+      <w:r>
+        <w:rPr>
+          <w:lang w:val="en_US" w:bidi="en_US"/>
+        </w:rPr>
+      </w:r>
+    </w:p>
+    <w:p>
+      <w:pPr/>
+      <w:r>
+        <w:rPr>
+          <w:lang w:val="en_US" w:bidi="en_US"/>
+        </w:rPr>
+      </w:r>
+      <w:r>
+        <w:rPr>
+          <w:vertAlign w:val="superscript"/>
+          <w:lang w:val="en_US" w:bidi="en_US"/>
+        </w:rPr>
+        <w:t>10</w:t>
+      </w:r>
+      <w:r>
+        <w:rPr>
+          <w:lang w:val="en_US" w:bidi="en_US"/>
+        </w:rPr>
+        <w:t xml:space="preserve"> Because of this, I endure all things because of the elect so that they also may obtain salvation {that is} in Christ Jesus, with eternal glory.</w:t>
+      </w:r>
+      <w:r>
+        <w:rPr>
+          <w:lang w:val="en_US" w:bidi="en_US"/>
+        </w:rPr>
+      </w:r>
+      <w:r>
+        <w:rPr>
+          <w:lang w:val="en_US" w:bidi="en_US"/>
+        </w:rPr>
+      </w:r>
+    </w:p>
+    <w:p>
+      <w:pPr/>
+      <w:r>
+        <w:rPr>
+          <w:lang w:val="en_US" w:bidi="en_US"/>
+        </w:rPr>
+      </w:r>
+    </w:p>
+    <w:p>
+      <w:pPr/>
+      <w:r>
+        <w:rPr>
+          <w:lang w:val="en_US" w:bidi="en_US"/>
+        </w:rPr>
+      </w:r>
+      <w:r>
+        <w:rPr>
+          <w:vertAlign w:val="superscript"/>
+          <w:lang w:val="en_US" w:bidi="en_US"/>
+        </w:rPr>
+        <w:t>11</w:t>
+      </w:r>
+      <w:r>
+        <w:rPr>
+          <w:lang w:val="en_US" w:bidi="en_US"/>
+        </w:rPr>
+        <w:t xml:space="preserve"> The word {is} trustworthy: “For if we died with {him}, we will also live with {him}.</w:t>
+      </w:r>
+      <w:r>
+        <w:rPr>
+          <w:lang w:val="en_US" w:bidi="en_US"/>
+        </w:rPr>
+      </w:r>
+      <w:r>
+        <w:rPr>
+          <w:lang w:val="en_US" w:bidi="en_US"/>
+        </w:rPr>
+      </w:r>
+    </w:p>
+    <w:p>
+      <w:pPr/>
+      <w:r>
+        <w:rPr>
+          <w:lang w:val="en_US" w:bidi="en_US"/>
+        </w:rPr>
+      </w:r>
+    </w:p>
+    <w:p>
+      <w:pPr/>
+      <w:r>
+        <w:rPr>
+          <w:lang w:val="en_US" w:bidi="en_US"/>
+        </w:rPr>
+      </w:r>
+      <w:r>
+        <w:rPr>
+          <w:vertAlign w:val="superscript"/>
+          <w:lang w:val="en_US" w:bidi="en_US"/>
+        </w:rPr>
+        <w:t>12</w:t>
+      </w:r>
+      <w:r>
+        <w:rPr>
+          <w:lang w:val="en_US" w:bidi="en_US"/>
+        </w:rPr>
+        <w:t xml:space="preserve"> If we endure, we will also reign with {him}. If we deny {him}, he also will deny us.</w:t>
+      </w:r>
+      <w:r>
+        <w:rPr>
+          <w:lang w:val="en_US" w:bidi="en_US"/>
+        </w:rPr>
+      </w:r>
+      <w:r>
+        <w:rPr>
+          <w:lang w:val="en_US" w:bidi="en_US"/>
+        </w:rPr>
+      </w:r>
+    </w:p>
+    <w:p>
+      <w:pPr/>
+      <w:r>
+        <w:rPr>
+          <w:lang w:val="en_US" w:bidi="en_US"/>
+        </w:rPr>
+      </w:r>
+    </w:p>
+    <w:p>
+      <w:pPr/>
+      <w:r>
+        <w:rPr>
+          <w:lang w:val="en_US" w:bidi="en_US"/>
+        </w:rPr>
+      </w:r>
+      <w:r>
+        <w:rPr>
+          <w:vertAlign w:val="superscript"/>
+          <w:lang w:val="en_US" w:bidi="en_US"/>
+        </w:rPr>
+        <w:t>13</w:t>
+      </w:r>
+      <w:r>
+        <w:rPr>
+          <w:lang w:val="en_US" w:bidi="en_US"/>
+        </w:rPr>
+        <w:t xml:space="preserve"> If we are unfaithful, he remains faithful, for he is not able to deny himself.”</w:t>
+      </w:r>
+      <w:r>
+        <w:rPr>
+          <w:lang w:val="en_US" w:bidi="en_US"/>
+        </w:rPr>
+      </w:r>
+      <w:r>
+        <w:rPr>
+          <w:lang w:val="en_US" w:bidi="en_US"/>
+        </w:rPr>
+      </w:r>
+    </w:p>
+    <w:p>
+      <w:pPr/>
+      <w:r>
+        <w:rPr>
+          <w:lang w:val="en_US" w:bidi="en_US"/>
+        </w:rPr>
+      </w:r>
+    </w:p>
+    <w:p>
+      <w:pPr/>
+      <w:r>
+        <w:rPr>
+          <w:lang w:val="en_US" w:bidi="en_US"/>
+        </w:rPr>
+      </w:r>
+      <w:r>
+        <w:rPr>
+          <w:vertAlign w:val="superscript"/>
+          <w:lang w:val="en_US" w:bidi="en_US"/>
+        </w:rPr>
+        <w:t>14</w:t>
+      </w:r>
+      <w:r>
+        <w:rPr>
+          <w:lang w:val="en_US" w:bidi="en_US"/>
+        </w:rPr>
+        <w:t xml:space="preserve"> Remind {them} of these things, declaring before God not to battle about words; {it is} useful for nothing, to the destruction of the ones hearing.</w:t>
+      </w:r>
+      <w:r>
+        <w:rPr>
+          <w:lang w:val="en_US" w:bidi="en_US"/>
+        </w:rPr>
+      </w:r>
+      <w:r>
+        <w:rPr>
+          <w:lang w:val="en_US" w:bidi="en_US"/>
+        </w:rPr>
+      </w:r>
+    </w:p>
+    <w:p>
+      <w:pPr/>
+      <w:r>
+        <w:rPr>
+          <w:lang w:val="en_US" w:bidi="en_US"/>
+        </w:rPr>
+      </w:r>
+    </w:p>
+    <w:p>
+      <w:pPr/>
+      <w:r>
+        <w:rPr>
+          <w:lang w:val="en_US" w:bidi="en_US"/>
+        </w:rPr>
+      </w:r>
+      <w:r>
+        <w:rPr>
+          <w:vertAlign w:val="superscript"/>
+          <w:lang w:val="en_US" w:bidi="en_US"/>
+        </w:rPr>
+        <w:t>15</w:t>
+      </w:r>
+      <w:r>
+        <w:rPr>
+          <w:lang w:val="en_US" w:bidi="en_US"/>
+        </w:rPr>
+        <w:t xml:space="preserve"> Strive to present yourself approved to God, a worker not ashamed, cutting the word of truth straight.</w:t>
+      </w:r>
+      <w:r>
+        <w:rPr>
+          <w:lang w:val="en_US" w:bidi="en_US"/>
+        </w:rPr>
+      </w:r>
+      <w:r>
+        <w:rPr>
+          <w:lang w:val="en_US" w:bidi="en_US"/>
+        </w:rPr>
+      </w:r>
+    </w:p>
+    <w:p>
+      <w:pPr/>
+      <w:r>
+        <w:rPr>
+          <w:lang w:val="en_US" w:bidi="en_US"/>
+        </w:rPr>
+      </w:r>
+    </w:p>
+    <w:p>
+      <w:pPr/>
+      <w:r>
+        <w:rPr>
+          <w:lang w:val="en_US" w:bidi="en_US"/>
+        </w:rPr>
+      </w:r>
+      <w:r>
+        <w:rPr>
+          <w:vertAlign w:val="superscript"/>
+          <w:lang w:val="en_US" w:bidi="en_US"/>
+        </w:rPr>
+        <w:t>16</w:t>
+      </w:r>
+      <w:r>
+        <w:rPr>
+          <w:lang w:val="en_US" w:bidi="en_US"/>
+        </w:rPr>
+        <w:t xml:space="preserve"> But avoid profane, empty sayings, for they will advance further in ungodliness,</w:t>
+      </w:r>
+      <w:r>
+        <w:rPr>
+          <w:lang w:val="en_US" w:bidi="en_US"/>
+        </w:rPr>
+      </w:r>
+      <w:r>
+        <w:rPr>
+          <w:lang w:val="en_US" w:bidi="en_US"/>
+        </w:rPr>
+      </w:r>
+    </w:p>
+    <w:p>
+      <w:pPr/>
+      <w:r>
+        <w:rPr>
+          <w:lang w:val="en_US" w:bidi="en_US"/>
+        </w:rPr>
+      </w:r>
+    </w:p>
+    <w:p>
+      <w:pPr/>
+      <w:r>
+        <w:rPr>
+          <w:lang w:val="en_US" w:bidi="en_US"/>
+        </w:rPr>
+      </w:r>
+      <w:r>
+        <w:rPr>
+          <w:vertAlign w:val="superscript"/>
+          <w:lang w:val="en_US" w:bidi="en_US"/>
+        </w:rPr>
+        <w:t>17</w:t>
+      </w:r>
+      <w:r>
+        <w:rPr>
+          <w:lang w:val="en_US" w:bidi="en_US"/>
+        </w:rPr>
+        <w:t xml:space="preserve"> and their word will have a spreading like gangrene, among whom are Hymenaeus and Philetus,</w:t>
+      </w:r>
+      <w:r>
+        <w:rPr>
+          <w:lang w:val="en_US" w:bidi="en_US"/>
+        </w:rPr>
+      </w:r>
+      <w:r>
+        <w:rPr>
+          <w:lang w:val="en_US" w:bidi="en_US"/>
+        </w:rPr>
+      </w:r>
+    </w:p>
+    <w:p>
+      <w:pPr/>
+      <w:r>
+        <w:rPr>
+          <w:lang w:val="en_US" w:bidi="en_US"/>
+        </w:rPr>
+      </w:r>
+    </w:p>
+    <w:p>
+      <w:pPr/>
+      <w:r>
+        <w:rPr>
+          <w:lang w:val="en_US" w:bidi="en_US"/>
+        </w:rPr>
+      </w:r>
+      <w:r>
+        <w:rPr>
+          <w:vertAlign w:val="superscript"/>
+          <w:lang w:val="en_US" w:bidi="en_US"/>
+        </w:rPr>
+        <w:t>18</w:t>
+      </w:r>
+      <w:r>
+        <w:rPr>
+          <w:lang w:val="en_US" w:bidi="en_US"/>
+        </w:rPr>
+        <w:t xml:space="preserve"> who have missed the mark concerning the truth, saying the resurrection has already happened, and {who} overturn the faith of some.</w:t>
+      </w:r>
+      <w:r>
+        <w:rPr>
+          <w:lang w:val="en_US" w:bidi="en_US"/>
+        </w:rPr>
+      </w:r>
+      <w:r>
+        <w:rPr>
+          <w:lang w:val="en_US" w:bidi="en_US"/>
+        </w:rPr>
+      </w:r>
+    </w:p>
+    <w:p>
+      <w:pPr/>
+      <w:r>
+        <w:rPr>
+          <w:lang w:val="en_US" w:bidi="en_US"/>
+        </w:rPr>
+      </w:r>
+    </w:p>
+    <w:p>
+      <w:pPr/>
+      <w:r>
+        <w:rPr>
+          <w:lang w:val="en_US" w:bidi="en_US"/>
+        </w:rPr>
+      </w:r>
+      <w:r>
+        <w:rPr>
+          <w:vertAlign w:val="superscript"/>
+          <w:lang w:val="en_US" w:bidi="en_US"/>
+        </w:rPr>
+        <w:t>19</w:t>
+      </w:r>
+      <w:r>
+        <w:rPr>
+          <w:lang w:val="en_US" w:bidi="en_US"/>
+        </w:rPr>
+        <w:t xml:space="preserve"> Nevertheless, the firm foundation of God stands, having this seal: “The Lord knew the ones being his,” and “Let everyone naming the name of the Lord depart from unrighteousness.”</w:t>
+      </w:r>
+      <w:r>
+        <w:rPr>
+          <w:lang w:val="en_US" w:bidi="en_US"/>
+        </w:rPr>
+      </w:r>
+      <w:r>
+        <w:rPr>
+          <w:lang w:val="en_US" w:bidi="en_US"/>
+        </w:rPr>
+      </w:r>
+    </w:p>
+    <w:p>
+      <w:pPr/>
+      <w:r>
+        <w:rPr>
+          <w:lang w:val="en_US" w:bidi="en_US"/>
+        </w:rPr>
+      </w:r>
+    </w:p>
+    <w:p>
+      <w:pPr/>
+      <w:r>
+        <w:rPr>
+          <w:lang w:val="en_US" w:bidi="en_US"/>
+        </w:rPr>
+      </w:r>
+      <w:r>
+        <w:rPr>
+          <w:vertAlign w:val="superscript"/>
+          <w:lang w:val="en_US" w:bidi="en_US"/>
+        </w:rPr>
+        <w:t>20</w:t>
+      </w:r>
+      <w:r>
+        <w:rPr>
+          <w:lang w:val="en_US" w:bidi="en_US"/>
+        </w:rPr>
+        <w:t xml:space="preserve"> Now in a great house, there are not only gold and silver containers, but also wood and clay, and some for honor and some for dishonor.</w:t>
+      </w:r>
+      <w:r>
+        <w:rPr>
+          <w:lang w:val="en_US" w:bidi="en_US"/>
+        </w:rPr>
+      </w:r>
+      <w:r>
+        <w:rPr>
+          <w:lang w:val="en_US" w:bidi="en_US"/>
+        </w:rPr>
+      </w:r>
+    </w:p>
+    <w:p>
+      <w:pPr/>
+      <w:r>
+        <w:rPr>
+          <w:lang w:val="en_US" w:bidi="en_US"/>
+        </w:rPr>
+      </w:r>
+    </w:p>
+    <w:p>
+      <w:pPr/>
+      <w:r>
+        <w:rPr>
+          <w:lang w:val="en_US" w:bidi="en_US"/>
+        </w:rPr>
+      </w:r>
+      <w:r>
+        <w:rPr>
+          <w:vertAlign w:val="superscript"/>
+          <w:lang w:val="en_US" w:bidi="en_US"/>
+        </w:rPr>
+        <w:t>21</w:t>
+      </w:r>
+      <w:r>
+        <w:rPr>
+          <w:lang w:val="en_US" w:bidi="en_US"/>
+        </w:rPr>
+        <w:t xml:space="preserve"> Therefore, if someone has cleansed himself from these, he will be a container for honor, having been sanctified, useful to the master, having been prepared for every good work.</w:t>
+      </w:r>
+      <w:r>
+        <w:rPr>
+          <w:lang w:val="en_US" w:bidi="en_US"/>
+        </w:rPr>
+      </w:r>
+      <w:r>
+        <w:rPr>
+          <w:lang w:val="en_US" w:bidi="en_US"/>
+        </w:rPr>
+      </w:r>
+    </w:p>
+    <w:p>
+      <w:pPr/>
+      <w:r>
+        <w:rPr>
+          <w:lang w:val="en_US" w:bidi="en_US"/>
+        </w:rPr>
+      </w:r>
+    </w:p>
+    <w:p>
+      <w:pPr/>
+      <w:r>
+        <w:rPr>
+          <w:lang w:val="en_US" w:bidi="en_US"/>
+        </w:rPr>
+      </w:r>
+      <w:r>
+        <w:rPr>
+          <w:vertAlign w:val="superscript"/>
+          <w:lang w:val="en_US" w:bidi="en_US"/>
+        </w:rPr>
+        <w:t>22</w:t>
+      </w:r>
+      <w:r>
+        <w:rPr>
+          <w:lang w:val="en_US" w:bidi="en_US"/>
+        </w:rPr>
+        <w:t xml:space="preserve"> But flee youthful lusts, and pursue righteousness, faith, love, peace with the ones calling on the Lord from a pure heart.</w:t>
+      </w:r>
+      <w:r>
+        <w:rPr>
+          <w:lang w:val="en_US" w:bidi="en_US"/>
+        </w:rPr>
+      </w:r>
+      <w:r>
+        <w:rPr>
+          <w:lang w:val="en_US" w:bidi="en_US"/>
+        </w:rPr>
+      </w:r>
+    </w:p>
+    <w:p>
+      <w:pPr/>
+      <w:r>
+        <w:rPr>
+          <w:lang w:val="en_US" w:bidi="en_US"/>
+        </w:rPr>
+      </w:r>
+    </w:p>
+    <w:p>
+      <w:pPr/>
+      <w:r>
+        <w:rPr>
+          <w:lang w:val="en_US" w:bidi="en_US"/>
+        </w:rPr>
+      </w:r>
+      <w:r>
+        <w:rPr>
+          <w:vertAlign w:val="superscript"/>
+          <w:lang w:val="en_US" w:bidi="en_US"/>
+        </w:rPr>
+        <w:t>23</w:t>
+      </w:r>
+      <w:r>
+        <w:rPr>
+          <w:lang w:val="en_US" w:bidi="en_US"/>
+        </w:rPr>
+        <w:t xml:space="preserve"> But reject foolish and ignorant controversies, knowing that they give birth to battles.</w:t>
+      </w:r>
+      <w:r>
+        <w:rPr>
+          <w:lang w:val="en_US" w:bidi="en_US"/>
+        </w:rPr>
+      </w:r>
+      <w:r>
+        <w:rPr>
+          <w:lang w:val="en_US" w:bidi="en_US"/>
+        </w:rPr>
+      </w:r>
+    </w:p>
+    <w:p>
+      <w:pPr/>
+      <w:r>
+        <w:rPr>
+          <w:lang w:val="en_US" w:bidi="en_US"/>
+        </w:rPr>
+      </w:r>
+    </w:p>
+    <w:p>
+      <w:pPr/>
+      <w:r>
+        <w:rPr>
+          <w:lang w:val="en_US" w:bidi="en_US"/>
+        </w:rPr>
+      </w:r>
+      <w:r>
+        <w:rPr>
+          <w:vertAlign w:val="superscript"/>
+          <w:lang w:val="en_US" w:bidi="en_US"/>
+        </w:rPr>
+        <w:t>24</w:t>
+      </w:r>
+      <w:r>
+        <w:rPr>
+          <w:lang w:val="en_US" w:bidi="en_US"/>
+        </w:rPr>
+        <w:t xml:space="preserve"> But it is necessary for a slave of the Lord not to battle, but to be gentle toward all, able to teach, patient,</w:t>
+      </w:r>
+      <w:r>
+        <w:rPr>
+          <w:lang w:val="en_US" w:bidi="en_US"/>
+        </w:rPr>
+      </w:r>
+      <w:r>
+        <w:rPr>
+          <w:lang w:val="en_US" w:bidi="en_US"/>
+        </w:rPr>
+      </w:r>
+    </w:p>
+    <w:p>
+      <w:pPr/>
+      <w:r>
+        <w:rPr>
+          <w:lang w:val="en_US" w:bidi="en_US"/>
+        </w:rPr>
+      </w:r>
+    </w:p>
+    <w:p>
+      <w:pPr/>
+      <w:r>
+        <w:rPr>
+          <w:lang w:val="en_US" w:bidi="en_US"/>
+        </w:rPr>
+      </w:r>
+      <w:r>
+        <w:rPr>
+          <w:vertAlign w:val="superscript"/>
+          <w:lang w:val="en_US" w:bidi="en_US"/>
+        </w:rPr>
+        <w:t>25</w:t>
+      </w:r>
+      <w:r>
+        <w:rPr>
+          <w:lang w:val="en_US" w:bidi="en_US"/>
+        </w:rPr>
+        <w:t xml:space="preserve"> in meekness educating the ones opposing. God may perhaps give them repentance for knowledge of the truth,</w:t>
+      </w:r>
+      <w:r>
+        <w:rPr>
+          <w:lang w:val="en_US" w:bidi="en_US"/>
+        </w:rPr>
+      </w:r>
+      <w:r>
+        <w:rPr>
+          <w:lang w:val="en_US" w:bidi="en_US"/>
+        </w:rPr>
+      </w:r>
+    </w:p>
+    <w:p>
+      <w:pPr/>
+      <w:r>
+        <w:rPr>
+          <w:lang w:val="en_US" w:bidi="en_US"/>
+        </w:rPr>
+      </w:r>
+    </w:p>
+    <w:p>
+      <w:pPr/>
+      <w:r>
+        <w:rPr>
+          <w:lang w:val="en_US" w:bidi="en_US"/>
+        </w:rPr>
+      </w:r>
+      <w:r>
+        <w:rPr>
+          <w:vertAlign w:val="superscript"/>
+          <w:lang w:val="en_US" w:bidi="en_US"/>
+        </w:rPr>
+        <w:t>26</w:t>
+      </w:r>
+      <w:r>
+        <w:rPr>
+          <w:lang w:val="en_US" w:bidi="en_US"/>
+        </w:rPr>
+        <w:t xml:space="preserve"> and they may become sober again from the trap of the devil, having been captured by him for the will of that one.</w:t>
       </w:r>
       <w:r>
         <w:rPr>
@@ -385,7 +2010,7 @@
         <w:rPr>
           <w:lang w:val="en_US" w:bidi="en_US"/>
         </w:rPr>
-        <w:t>2 Timothy 1:3</w:t>
+        <w:t>2 Timothy 3:1</w:t>
       </w:r>
       <w:r>
         <w:rPr>
@@ -405,13 +2030,637 @@
           <w:vertAlign w:val="superscript"/>
           <w:lang w:val="en_US" w:bidi="en_US"/>
         </w:rPr>
+        <w:t>1</w:t>
+      </w:r>
+      <w:r>
+        <w:rPr>
+          <w:lang w:val="en_US" w:bidi="en_US"/>
+        </w:rPr>
+        <w:t xml:space="preserve"> But know this, that in the last days difficult times will be present.</w:t>
+      </w:r>
+      <w:r>
+        <w:rPr>
+          <w:lang w:val="en_US" w:bidi="en_US"/>
+        </w:rPr>
+      </w:r>
+      <w:r>
+        <w:rPr>
+          <w:lang w:val="en_US" w:bidi="en_US"/>
+        </w:rPr>
+      </w:r>
+    </w:p>
+    <w:p>
+      <w:pPr/>
+      <w:r>
+        <w:rPr>
+          <w:lang w:val="en_US" w:bidi="en_US"/>
+        </w:rPr>
+      </w:r>
+    </w:p>
+    <w:p>
+      <w:pPr/>
+      <w:r>
+        <w:rPr>
+          <w:lang w:val="en_US" w:bidi="en_US"/>
+        </w:rPr>
+      </w:r>
+      <w:r>
+        <w:rPr>
+          <w:vertAlign w:val="superscript"/>
+          <w:lang w:val="en_US" w:bidi="en_US"/>
+        </w:rPr>
+        <w:t>2</w:t>
+      </w:r>
+      <w:r>
+        <w:rPr>
+          <w:lang w:val="en_US" w:bidi="en_US"/>
+        </w:rPr>
+        <w:t xml:space="preserve"> For the men will be lovers of self, lovers of money, boastful, proud, blasphemous, disobedient to parents, ungrateful, unholy,</w:t>
+      </w:r>
+      <w:r>
+        <w:rPr>
+          <w:lang w:val="en_US" w:bidi="en_US"/>
+        </w:rPr>
+      </w:r>
+      <w:r>
+        <w:rPr>
+          <w:lang w:val="en_US" w:bidi="en_US"/>
+        </w:rPr>
+      </w:r>
+    </w:p>
+    <w:p>
+      <w:pPr/>
+      <w:r>
+        <w:rPr>
+          <w:lang w:val="en_US" w:bidi="en_US"/>
+        </w:rPr>
+      </w:r>
+    </w:p>
+    <w:p>
+      <w:pPr/>
+      <w:r>
+        <w:rPr>
+          <w:lang w:val="en_US" w:bidi="en_US"/>
+        </w:rPr>
+      </w:r>
+      <w:r>
+        <w:rPr>
+          <w:vertAlign w:val="superscript"/>
+          <w:lang w:val="en_US" w:bidi="en_US"/>
+        </w:rPr>
         <w:t>3</w:t>
       </w:r>
       <w:r>
         <w:rPr>
           <w:lang w:val="en_US" w:bidi="en_US"/>
         </w:rPr>
-        <w:t xml:space="preserve"> I have gratitude to God, whom I serve from my ancestors, with a pure conscience, as I have the constant remembrance concerning you in my prayers night and day,</w:t>
+        <w:t xml:space="preserve"> unloving, irreconcilable, slanderous, unrestrained, savage, not lovers of the good,</w:t>
+      </w:r>
+      <w:r>
+        <w:rPr>
+          <w:lang w:val="en_US" w:bidi="en_US"/>
+        </w:rPr>
+      </w:r>
+      <w:r>
+        <w:rPr>
+          <w:lang w:val="en_US" w:bidi="en_US"/>
+        </w:rPr>
+      </w:r>
+    </w:p>
+    <w:p>
+      <w:pPr/>
+      <w:r>
+        <w:rPr>
+          <w:lang w:val="en_US" w:bidi="en_US"/>
+        </w:rPr>
+      </w:r>
+    </w:p>
+    <w:p>
+      <w:pPr/>
+      <w:r>
+        <w:rPr>
+          <w:lang w:val="en_US" w:bidi="en_US"/>
+        </w:rPr>
+      </w:r>
+      <w:r>
+        <w:rPr>
+          <w:vertAlign w:val="superscript"/>
+          <w:lang w:val="en_US" w:bidi="en_US"/>
+        </w:rPr>
+        <w:t>4</w:t>
+      </w:r>
+      <w:r>
+        <w:rPr>
+          <w:lang w:val="en_US" w:bidi="en_US"/>
+        </w:rPr>
+        <w:t xml:space="preserve"> traitors, reckless, puffed up, lovers of pleasure rather than lovers of God,</w:t>
+      </w:r>
+      <w:r>
+        <w:rPr>
+          <w:lang w:val="en_US" w:bidi="en_US"/>
+        </w:rPr>
+      </w:r>
+      <w:r>
+        <w:rPr>
+          <w:lang w:val="en_US" w:bidi="en_US"/>
+        </w:rPr>
+      </w:r>
+    </w:p>
+    <w:p>
+      <w:pPr/>
+      <w:r>
+        <w:rPr>
+          <w:lang w:val="en_US" w:bidi="en_US"/>
+        </w:rPr>
+      </w:r>
+    </w:p>
+    <w:p>
+      <w:pPr/>
+      <w:r>
+        <w:rPr>
+          <w:lang w:val="en_US" w:bidi="en_US"/>
+        </w:rPr>
+      </w:r>
+      <w:r>
+        <w:rPr>
+          <w:vertAlign w:val="superscript"/>
+          <w:lang w:val="en_US" w:bidi="en_US"/>
+        </w:rPr>
+        <w:t>5</w:t>
+      </w:r>
+      <w:r>
+        <w:rPr>
+          <w:lang w:val="en_US" w:bidi="en_US"/>
+        </w:rPr>
+        <w:t xml:space="preserve"> having a form of godliness, but denying its power. And turn away from these.</w:t>
+      </w:r>
+      <w:r>
+        <w:rPr>
+          <w:lang w:val="en_US" w:bidi="en_US"/>
+        </w:rPr>
+      </w:r>
+      <w:r>
+        <w:rPr>
+          <w:lang w:val="en_US" w:bidi="en_US"/>
+        </w:rPr>
+      </w:r>
+    </w:p>
+    <w:p>
+      <w:pPr/>
+      <w:r>
+        <w:rPr>
+          <w:lang w:val="en_US" w:bidi="en_US"/>
+        </w:rPr>
+      </w:r>
+    </w:p>
+    <w:p>
+      <w:pPr/>
+      <w:r>
+        <w:rPr>
+          <w:lang w:val="en_US" w:bidi="en_US"/>
+        </w:rPr>
+      </w:r>
+      <w:r>
+        <w:rPr>
+          <w:vertAlign w:val="superscript"/>
+          <w:lang w:val="en_US" w:bidi="en_US"/>
+        </w:rPr>
+        <w:t>6</w:t>
+      </w:r>
+      <w:r>
+        <w:rPr>
+          <w:lang w:val="en_US" w:bidi="en_US"/>
+        </w:rPr>
+        <w:t xml:space="preserve"> For from these are the ones entering into households and taking captive little women having been heaped with sins, being led away by various desires,</w:t>
+      </w:r>
+      <w:r>
+        <w:rPr>
+          <w:lang w:val="en_US" w:bidi="en_US"/>
+        </w:rPr>
+      </w:r>
+      <w:r>
+        <w:rPr>
+          <w:lang w:val="en_US" w:bidi="en_US"/>
+        </w:rPr>
+      </w:r>
+    </w:p>
+    <w:p>
+      <w:pPr/>
+      <w:r>
+        <w:rPr>
+          <w:lang w:val="en_US" w:bidi="en_US"/>
+        </w:rPr>
+      </w:r>
+    </w:p>
+    <w:p>
+      <w:pPr/>
+      <w:r>
+        <w:rPr>
+          <w:lang w:val="en_US" w:bidi="en_US"/>
+        </w:rPr>
+      </w:r>
+      <w:r>
+        <w:rPr>
+          <w:vertAlign w:val="superscript"/>
+          <w:lang w:val="en_US" w:bidi="en_US"/>
+        </w:rPr>
+        <w:t>7</w:t>
+      </w:r>
+      <w:r>
+        <w:rPr>
+          <w:lang w:val="en_US" w:bidi="en_US"/>
+        </w:rPr>
+        <w:t xml:space="preserve"> always learning, and never being able to come to knowledge of the truth.</w:t>
+      </w:r>
+      <w:r>
+        <w:rPr>
+          <w:lang w:val="en_US" w:bidi="en_US"/>
+        </w:rPr>
+      </w:r>
+      <w:r>
+        <w:rPr>
+          <w:lang w:val="en_US" w:bidi="en_US"/>
+        </w:rPr>
+      </w:r>
+    </w:p>
+    <w:p>
+      <w:pPr/>
+      <w:r>
+        <w:rPr>
+          <w:lang w:val="en_US" w:bidi="en_US"/>
+        </w:rPr>
+      </w:r>
+    </w:p>
+    <w:p>
+      <w:pPr/>
+      <w:r>
+        <w:rPr>
+          <w:lang w:val="en_US" w:bidi="en_US"/>
+        </w:rPr>
+      </w:r>
+      <w:r>
+        <w:rPr>
+          <w:vertAlign w:val="superscript"/>
+          <w:lang w:val="en_US" w:bidi="en_US"/>
+        </w:rPr>
+        <w:t>8</w:t>
+      </w:r>
+      <w:r>
+        <w:rPr>
+          <w:lang w:val="en_US" w:bidi="en_US"/>
+        </w:rPr>
+        <w:t xml:space="preserve"> And the way Jannes and Jambres opposed Moses, so also these oppose the truth, men having been corrupted {in} the mind, unapproved concerning the faith.</w:t>
+      </w:r>
+      <w:r>
+        <w:rPr>
+          <w:lang w:val="en_US" w:bidi="en_US"/>
+        </w:rPr>
+      </w:r>
+      <w:r>
+        <w:rPr>
+          <w:lang w:val="en_US" w:bidi="en_US"/>
+        </w:rPr>
+      </w:r>
+    </w:p>
+    <w:p>
+      <w:pPr/>
+      <w:r>
+        <w:rPr>
+          <w:lang w:val="en_US" w:bidi="en_US"/>
+        </w:rPr>
+      </w:r>
+    </w:p>
+    <w:p>
+      <w:pPr/>
+      <w:r>
+        <w:rPr>
+          <w:lang w:val="en_US" w:bidi="en_US"/>
+        </w:rPr>
+      </w:r>
+      <w:r>
+        <w:rPr>
+          <w:vertAlign w:val="superscript"/>
+          <w:lang w:val="en_US" w:bidi="en_US"/>
+        </w:rPr>
+        <w:t>9</w:t>
+      </w:r>
+      <w:r>
+        <w:rPr>
+          <w:lang w:val="en_US" w:bidi="en_US"/>
+        </w:rPr>
+        <w:t xml:space="preserve"> But they will not advance further, for their foolishness will be obvious to all, as also that of those became.</w:t>
+      </w:r>
+      <w:r>
+        <w:rPr>
+          <w:lang w:val="en_US" w:bidi="en_US"/>
+        </w:rPr>
+      </w:r>
+      <w:r>
+        <w:rPr>
+          <w:lang w:val="en_US" w:bidi="en_US"/>
+        </w:rPr>
+      </w:r>
+    </w:p>
+    <w:p>
+      <w:pPr/>
+      <w:r>
+        <w:rPr>
+          <w:lang w:val="en_US" w:bidi="en_US"/>
+        </w:rPr>
+      </w:r>
+    </w:p>
+    <w:p>
+      <w:pPr/>
+      <w:r>
+        <w:rPr>
+          <w:lang w:val="en_US" w:bidi="en_US"/>
+        </w:rPr>
+      </w:r>
+      <w:r>
+        <w:rPr>
+          <w:vertAlign w:val="superscript"/>
+          <w:lang w:val="en_US" w:bidi="en_US"/>
+        </w:rPr>
+        <w:t>10</w:t>
+      </w:r>
+      <w:r>
+        <w:rPr>
+          <w:lang w:val="en_US" w:bidi="en_US"/>
+        </w:rPr>
+        <w:t xml:space="preserve"> But you have followed my teaching, conduct, purpose, faith, patience, love, endurance,</w:t>
+      </w:r>
+      <w:r>
+        <w:rPr>
+          <w:lang w:val="en_US" w:bidi="en_US"/>
+        </w:rPr>
+      </w:r>
+      <w:r>
+        <w:rPr>
+          <w:lang w:val="en_US" w:bidi="en_US"/>
+        </w:rPr>
+      </w:r>
+    </w:p>
+    <w:p>
+      <w:pPr/>
+      <w:r>
+        <w:rPr>
+          <w:lang w:val="en_US" w:bidi="en_US"/>
+        </w:rPr>
+      </w:r>
+    </w:p>
+    <w:p>
+      <w:pPr/>
+      <w:r>
+        <w:rPr>
+          <w:lang w:val="en_US" w:bidi="en_US"/>
+        </w:rPr>
+      </w:r>
+      <w:r>
+        <w:rPr>
+          <w:vertAlign w:val="superscript"/>
+          <w:lang w:val="en_US" w:bidi="en_US"/>
+        </w:rPr>
+        <w:t>11</w:t>
+      </w:r>
+      <w:r>
+        <w:rPr>
+          <w:lang w:val="en_US" w:bidi="en_US"/>
+        </w:rPr>
+        <w:t xml:space="preserve"> persecutions, sufferings, such as happened to me in Antioch, in Iconium, in Lystra, what kind of persecutions I endured. And the Lord rescued me from {them} all.</w:t>
+      </w:r>
+      <w:r>
+        <w:rPr>
+          <w:lang w:val="en_US" w:bidi="en_US"/>
+        </w:rPr>
+      </w:r>
+      <w:r>
+        <w:rPr>
+          <w:lang w:val="en_US" w:bidi="en_US"/>
+        </w:rPr>
+      </w:r>
+    </w:p>
+    <w:p>
+      <w:pPr/>
+      <w:r>
+        <w:rPr>
+          <w:lang w:val="en_US" w:bidi="en_US"/>
+        </w:rPr>
+      </w:r>
+    </w:p>
+    <w:p>
+      <w:pPr/>
+      <w:r>
+        <w:rPr>
+          <w:lang w:val="en_US" w:bidi="en_US"/>
+        </w:rPr>
+      </w:r>
+      <w:r>
+        <w:rPr>
+          <w:vertAlign w:val="superscript"/>
+          <w:lang w:val="en_US" w:bidi="en_US"/>
+        </w:rPr>
+        <w:t>12</w:t>
+      </w:r>
+      <w:r>
+        <w:rPr>
+          <w:lang w:val="en_US" w:bidi="en_US"/>
+        </w:rPr>
+        <w:t xml:space="preserve"> But also, all the ones wanting to live godly in Christ Jesus will be persecuted.</w:t>
+      </w:r>
+      <w:r>
+        <w:rPr>
+          <w:lang w:val="en_US" w:bidi="en_US"/>
+        </w:rPr>
+      </w:r>
+      <w:r>
+        <w:rPr>
+          <w:lang w:val="en_US" w:bidi="en_US"/>
+        </w:rPr>
+      </w:r>
+    </w:p>
+    <w:p>
+      <w:pPr/>
+      <w:r>
+        <w:rPr>
+          <w:lang w:val="en_US" w:bidi="en_US"/>
+        </w:rPr>
+      </w:r>
+    </w:p>
+    <w:p>
+      <w:pPr/>
+      <w:r>
+        <w:rPr>
+          <w:lang w:val="en_US" w:bidi="en_US"/>
+        </w:rPr>
+      </w:r>
+      <w:r>
+        <w:rPr>
+          <w:vertAlign w:val="superscript"/>
+          <w:lang w:val="en_US" w:bidi="en_US"/>
+        </w:rPr>
+        <w:t>13</w:t>
+      </w:r>
+      <w:r>
+        <w:rPr>
+          <w:lang w:val="en_US" w:bidi="en_US"/>
+        </w:rPr>
+        <w:t xml:space="preserve"> But evil men and impostors will advance to the worse, leading astray and being led astray.</w:t>
+      </w:r>
+      <w:r>
+        <w:rPr>
+          <w:lang w:val="en_US" w:bidi="en_US"/>
+        </w:rPr>
+      </w:r>
+      <w:r>
+        <w:rPr>
+          <w:lang w:val="en_US" w:bidi="en_US"/>
+        </w:rPr>
+      </w:r>
+    </w:p>
+    <w:p>
+      <w:pPr/>
+      <w:r>
+        <w:rPr>
+          <w:lang w:val="en_US" w:bidi="en_US"/>
+        </w:rPr>
+      </w:r>
+    </w:p>
+    <w:p>
+      <w:pPr/>
+      <w:r>
+        <w:rPr>
+          <w:lang w:val="en_US" w:bidi="en_US"/>
+        </w:rPr>
+      </w:r>
+      <w:r>
+        <w:rPr>
+          <w:vertAlign w:val="superscript"/>
+          <w:lang w:val="en_US" w:bidi="en_US"/>
+        </w:rPr>
+        <w:t>14</w:t>
+      </w:r>
+      <w:r>
+        <w:rPr>
+          <w:lang w:val="en_US" w:bidi="en_US"/>
+        </w:rPr>
+        <w:t xml:space="preserve"> But you, remain in what you learned and were convinced of, knowing from whom you learned,</w:t>
+      </w:r>
+      <w:r>
+        <w:rPr>
+          <w:lang w:val="en_US" w:bidi="en_US"/>
+        </w:rPr>
+      </w:r>
+      <w:r>
+        <w:rPr>
+          <w:lang w:val="en_US" w:bidi="en_US"/>
+        </w:rPr>
+      </w:r>
+    </w:p>
+    <w:p>
+      <w:pPr/>
+      <w:r>
+        <w:rPr>
+          <w:lang w:val="en_US" w:bidi="en_US"/>
+        </w:rPr>
+      </w:r>
+    </w:p>
+    <w:p>
+      <w:pPr/>
+      <w:r>
+        <w:rPr>
+          <w:lang w:val="en_US" w:bidi="en_US"/>
+        </w:rPr>
+      </w:r>
+      <w:r>
+        <w:rPr>
+          <w:vertAlign w:val="superscript"/>
+          <w:lang w:val="en_US" w:bidi="en_US"/>
+        </w:rPr>
+        <w:t>15</w:t>
+      </w:r>
+      <w:r>
+        <w:rPr>
+          <w:lang w:val="en_US" w:bidi="en_US"/>
+        </w:rPr>
+        <w:t xml:space="preserve"> and that from infancy you have known the sacred writings, which are able to make you wise for salvation through faith {that is} in Christ Jesus.</w:t>
+      </w:r>
+      <w:r>
+        <w:rPr>
+          <w:lang w:val="en_US" w:bidi="en_US"/>
+        </w:rPr>
+      </w:r>
+      <w:r>
+        <w:rPr>
+          <w:lang w:val="en_US" w:bidi="en_US"/>
+        </w:rPr>
+      </w:r>
+    </w:p>
+    <w:p>
+      <w:pPr/>
+      <w:r>
+        <w:rPr>
+          <w:lang w:val="en_US" w:bidi="en_US"/>
+        </w:rPr>
+      </w:r>
+    </w:p>
+    <w:p>
+      <w:pPr/>
+      <w:r>
+        <w:rPr>
+          <w:lang w:val="en_US" w:bidi="en_US"/>
+        </w:rPr>
+      </w:r>
+      <w:r>
+        <w:rPr>
+          <w:vertAlign w:val="superscript"/>
+          <w:lang w:val="en_US" w:bidi="en_US"/>
+        </w:rPr>
+        <w:t>16</w:t>
+      </w:r>
+      <w:r>
+        <w:rPr>
+          <w:lang w:val="en_US" w:bidi="en_US"/>
+        </w:rPr>
+        <w:t xml:space="preserve"> All Scripture {is} God-breathed and {is} profitable for teaching, for reproof, for correction, for training in righteousness,</w:t>
+      </w:r>
+      <w:r>
+        <w:rPr>
+          <w:lang w:val="en_US" w:bidi="en_US"/>
+        </w:rPr>
+      </w:r>
+      <w:r>
+        <w:rPr>
+          <w:lang w:val="en_US" w:bidi="en_US"/>
+        </w:rPr>
+      </w:r>
+    </w:p>
+    <w:p>
+      <w:pPr/>
+      <w:r>
+        <w:rPr>
+          <w:lang w:val="en_US" w:bidi="en_US"/>
+        </w:rPr>
+      </w:r>
+    </w:p>
+    <w:p>
+      <w:pPr/>
+      <w:r>
+        <w:rPr>
+          <w:lang w:val="en_US" w:bidi="en_US"/>
+        </w:rPr>
+      </w:r>
+      <w:r>
+        <w:rPr>
+          <w:vertAlign w:val="superscript"/>
+          <w:lang w:val="en_US" w:bidi="en_US"/>
+        </w:rPr>
+        <w:t>17</w:t>
+      </w:r>
+      <w:r>
+        <w:rPr>
+          <w:lang w:val="en_US" w:bidi="en_US"/>
+        </w:rPr>
+        <w:t xml:space="preserve"> so that the man of God may be complete, having been equipped for every good work.</w:t>
       </w:r>
       <w:r>
         <w:rPr>
@@ -440,7 +2689,7 @@
         <w:rPr>
           <w:lang w:val="en_US" w:bidi="en_US"/>
         </w:rPr>
-        <w:t>2 Timothy 1:4</w:t>
+        <w:t>2 Timothy 4:1</w:t>
       </w:r>
       <w:r>
         <w:rPr>
@@ -460,43 +2709,144 @@
           <w:vertAlign w:val="superscript"/>
           <w:lang w:val="en_US" w:bidi="en_US"/>
         </w:rPr>
+        <w:t>1</w:t>
+      </w:r>
+      <w:r>
+        <w:rPr>
+          <w:lang w:val="en_US" w:bidi="en_US"/>
+        </w:rPr>
+        <w:t xml:space="preserve"> I declare before God and Christ Jesus, the one being about to judge living and dead, and by his appearing and his kingdom:</w:t>
+      </w:r>
+      <w:r>
+        <w:rPr>
+          <w:lang w:val="en_US" w:bidi="en_US"/>
+        </w:rPr>
+      </w:r>
+      <w:r>
+        <w:rPr>
+          <w:lang w:val="en_US" w:bidi="en_US"/>
+        </w:rPr>
+      </w:r>
+    </w:p>
+    <w:p>
+      <w:pPr/>
+      <w:r>
+        <w:rPr>
+          <w:lang w:val="en_US" w:bidi="en_US"/>
+        </w:rPr>
+      </w:r>
+    </w:p>
+    <w:p>
+      <w:pPr/>
+      <w:r>
+        <w:rPr>
+          <w:lang w:val="en_US" w:bidi="en_US"/>
+        </w:rPr>
+      </w:r>
+      <w:r>
+        <w:rPr>
+          <w:vertAlign w:val="superscript"/>
+          <w:lang w:val="en_US" w:bidi="en_US"/>
+        </w:rPr>
+        <w:t>2</w:t>
+      </w:r>
+      <w:r>
+        <w:rPr>
+          <w:lang w:val="en_US" w:bidi="en_US"/>
+        </w:rPr>
+        <w:t xml:space="preserve"> Preach the word; stand by opportunely, inopportunely; reprove, rebuke, exhort, with all patience and teaching.</w:t>
+      </w:r>
+      <w:r>
+        <w:rPr>
+          <w:lang w:val="en_US" w:bidi="en_US"/>
+        </w:rPr>
+      </w:r>
+      <w:r>
+        <w:rPr>
+          <w:lang w:val="en_US" w:bidi="en_US"/>
+        </w:rPr>
+      </w:r>
+    </w:p>
+    <w:p>
+      <w:pPr/>
+      <w:r>
+        <w:rPr>
+          <w:lang w:val="en_US" w:bidi="en_US"/>
+        </w:rPr>
+      </w:r>
+    </w:p>
+    <w:p>
+      <w:pPr/>
+      <w:r>
+        <w:rPr>
+          <w:lang w:val="en_US" w:bidi="en_US"/>
+        </w:rPr>
+      </w:r>
+      <w:r>
+        <w:rPr>
+          <w:vertAlign w:val="superscript"/>
+          <w:lang w:val="en_US" w:bidi="en_US"/>
+        </w:rPr>
+        <w:t>3</w:t>
+      </w:r>
+      <w:r>
+        <w:rPr>
+          <w:lang w:val="en_US" w:bidi="en_US"/>
+        </w:rPr>
+        <w:t xml:space="preserve"> For there will be a time when they will not bear with the healthy teaching. Instead, they will heap up for themselves teachers according to their own desires, itching {in} the ear,</w:t>
+      </w:r>
+      <w:r>
+        <w:rPr>
+          <w:lang w:val="en_US" w:bidi="en_US"/>
+        </w:rPr>
+      </w:r>
+      <w:r>
+        <w:rPr>
+          <w:lang w:val="en_US" w:bidi="en_US"/>
+        </w:rPr>
+      </w:r>
+    </w:p>
+    <w:p>
+      <w:pPr/>
+      <w:r>
+        <w:rPr>
+          <w:lang w:val="en_US" w:bidi="en_US"/>
+        </w:rPr>
+      </w:r>
+    </w:p>
+    <w:p>
+      <w:pPr/>
+      <w:r>
+        <w:rPr>
+          <w:lang w:val="en_US" w:bidi="en_US"/>
+        </w:rPr>
+      </w:r>
+      <w:r>
+        <w:rPr>
+          <w:vertAlign w:val="superscript"/>
+          <w:lang w:val="en_US" w:bidi="en_US"/>
+        </w:rPr>
         <w:t>4</w:t>
       </w:r>
       <w:r>
         <w:rPr>
           <w:lang w:val="en_US" w:bidi="en_US"/>
         </w:rPr>
-        <w:t xml:space="preserve"> longing to see you, remembering your tears, so that I may be filled with joy,</w:t>
-      </w:r>
-      <w:r>
-        <w:rPr>
-          <w:lang w:val="en_US" w:bidi="en_US"/>
-        </w:rPr>
-      </w:r>
-      <w:r>
-        <w:rPr>
-          <w:lang w:val="en_US" w:bidi="en_US"/>
-        </w:rPr>
-      </w:r>
-    </w:p>
-    <w:p>
-      <w:pPr/>
-      <w:r>
-        <w:rPr>
-          <w:lang w:val="en_US" w:bidi="en_US"/>
-        </w:rPr>
-      </w:r>
-    </w:p>
-    <w:p>
-      <w:pPr>
-        <w:pStyle w:val="Heading2"/>
-      </w:pPr>
-      <w:r>
-        <w:rPr>
-          <w:lang w:val="en_US" w:bidi="en_US"/>
-        </w:rPr>
-        <w:t>2 Timothy 1:5</w:t>
-      </w:r>
+        <w:t xml:space="preserve"> and they will turn the ear away from the truth and be turned away to the myths.</w:t>
+      </w:r>
+      <w:r>
+        <w:rPr>
+          <w:lang w:val="en_US" w:bidi="en_US"/>
+        </w:rPr>
+      </w:r>
+      <w:r>
+        <w:rPr>
+          <w:lang w:val="en_US" w:bidi="en_US"/>
+        </w:rPr>
+      </w:r>
+    </w:p>
+    <w:p>
+      <w:pPr/>
       <w:r>
         <w:rPr>
           <w:lang w:val="en_US" w:bidi="en_US"/>
@@ -521,37 +2871,21 @@
         <w:rPr>
           <w:lang w:val="en_US" w:bidi="en_US"/>
         </w:rPr>
-        <w:t xml:space="preserve"> having received remembrance of the sincere faith in you, which dwelled first in your grandmother Lois and your mother Eunice, and I am persuaded that {it is} also in you.</w:t>
-      </w:r>
-      <w:r>
-        <w:rPr>
-          <w:lang w:val="en_US" w:bidi="en_US"/>
-        </w:rPr>
-      </w:r>
-      <w:r>
-        <w:rPr>
-          <w:lang w:val="en_US" w:bidi="en_US"/>
-        </w:rPr>
-      </w:r>
-    </w:p>
-    <w:p>
-      <w:pPr/>
-      <w:r>
-        <w:rPr>
-          <w:lang w:val="en_US" w:bidi="en_US"/>
-        </w:rPr>
-      </w:r>
-    </w:p>
-    <w:p>
-      <w:pPr>
-        <w:pStyle w:val="Heading2"/>
-      </w:pPr>
-      <w:r>
-        <w:rPr>
-          <w:lang w:val="en_US" w:bidi="en_US"/>
-        </w:rPr>
-        <w:t>2 Timothy 1:6</w:t>
-      </w:r>
+        <w:t xml:space="preserve"> But you, be sober in all things. Suffer hardship. Do the work of an evangelist. Fulfill your service.</w:t>
+      </w:r>
+      <w:r>
+        <w:rPr>
+          <w:lang w:val="en_US" w:bidi="en_US"/>
+        </w:rPr>
+      </w:r>
+      <w:r>
+        <w:rPr>
+          <w:lang w:val="en_US" w:bidi="en_US"/>
+        </w:rPr>
+      </w:r>
+    </w:p>
+    <w:p>
+      <w:pPr/>
       <w:r>
         <w:rPr>
           <w:lang w:val="en_US" w:bidi="en_US"/>
@@ -576,37 +2910,21 @@
         <w:rPr>
           <w:lang w:val="en_US" w:bidi="en_US"/>
         </w:rPr>
-        <w:t xml:space="preserve"> For which reason, I am reminding you to rekindle the gift of God that is in you through the laying on of my hands.</w:t>
-      </w:r>
-      <w:r>
-        <w:rPr>
-          <w:lang w:val="en_US" w:bidi="en_US"/>
-        </w:rPr>
-      </w:r>
-      <w:r>
-        <w:rPr>
-          <w:lang w:val="en_US" w:bidi="en_US"/>
-        </w:rPr>
-      </w:r>
-    </w:p>
-    <w:p>
-      <w:pPr/>
-      <w:r>
-        <w:rPr>
-          <w:lang w:val="en_US" w:bidi="en_US"/>
-        </w:rPr>
-      </w:r>
-    </w:p>
-    <w:p>
-      <w:pPr>
-        <w:pStyle w:val="Heading2"/>
-      </w:pPr>
-      <w:r>
-        <w:rPr>
-          <w:lang w:val="en_US" w:bidi="en_US"/>
-        </w:rPr>
-        <w:t>2 Timothy 1:7</w:t>
-      </w:r>
+        <w:t xml:space="preserve"> For I am already being poured out as an offering, and the time of my departure is near.</w:t>
+      </w:r>
+      <w:r>
+        <w:rPr>
+          <w:lang w:val="en_US" w:bidi="en_US"/>
+        </w:rPr>
+      </w:r>
+      <w:r>
+        <w:rPr>
+          <w:lang w:val="en_US" w:bidi="en_US"/>
+        </w:rPr>
+      </w:r>
+    </w:p>
+    <w:p>
+      <w:pPr/>
       <w:r>
         <w:rPr>
           <w:lang w:val="en_US" w:bidi="en_US"/>
@@ -631,37 +2949,21 @@
         <w:rPr>
           <w:lang w:val="en_US" w:bidi="en_US"/>
         </w:rPr>
-        <w:t xml:space="preserve"> For God did not give us a spirit of cowardice, but of power and of love and of self-control.</w:t>
-      </w:r>
-      <w:r>
-        <w:rPr>
-          <w:lang w:val="en_US" w:bidi="en_US"/>
-        </w:rPr>
-      </w:r>
-      <w:r>
-        <w:rPr>
-          <w:lang w:val="en_US" w:bidi="en_US"/>
-        </w:rPr>
-      </w:r>
-    </w:p>
-    <w:p>
-      <w:pPr/>
-      <w:r>
-        <w:rPr>
-          <w:lang w:val="en_US" w:bidi="en_US"/>
-        </w:rPr>
-      </w:r>
-    </w:p>
-    <w:p>
-      <w:pPr>
-        <w:pStyle w:val="Heading2"/>
-      </w:pPr>
-      <w:r>
-        <w:rPr>
-          <w:lang w:val="en_US" w:bidi="en_US"/>
-        </w:rPr>
-        <w:t>2 Timothy 1:8</w:t>
-      </w:r>
+        <w:t xml:space="preserve"> I have fought the good fight; I have finished the race; I have kept the faith.</w:t>
+      </w:r>
+      <w:r>
+        <w:rPr>
+          <w:lang w:val="en_US" w:bidi="en_US"/>
+        </w:rPr>
+      </w:r>
+      <w:r>
+        <w:rPr>
+          <w:lang w:val="en_US" w:bidi="en_US"/>
+        </w:rPr>
+      </w:r>
+    </w:p>
+    <w:p>
+      <w:pPr/>
       <w:r>
         <w:rPr>
           <w:lang w:val="en_US" w:bidi="en_US"/>
@@ -686,37 +2988,21 @@
         <w:rPr>
           <w:lang w:val="en_US" w:bidi="en_US"/>
         </w:rPr>
-        <w:t xml:space="preserve"> Therefore, do not be ashamed of the testimony of our Lord, nor of me, his prisoner, but suffer together for the gospel, according to the power of God,</w:t>
-      </w:r>
-      <w:r>
-        <w:rPr>
-          <w:lang w:val="en_US" w:bidi="en_US"/>
-        </w:rPr>
-      </w:r>
-      <w:r>
-        <w:rPr>
-          <w:lang w:val="en_US" w:bidi="en_US"/>
-        </w:rPr>
-      </w:r>
-    </w:p>
-    <w:p>
-      <w:pPr/>
-      <w:r>
-        <w:rPr>
-          <w:lang w:val="en_US" w:bidi="en_US"/>
-        </w:rPr>
-      </w:r>
-    </w:p>
-    <w:p>
-      <w:pPr>
-        <w:pStyle w:val="Heading2"/>
-      </w:pPr>
-      <w:r>
-        <w:rPr>
-          <w:lang w:val="en_US" w:bidi="en_US"/>
-        </w:rPr>
-        <w:t>2 Timothy 1:9</w:t>
-      </w:r>
+        <w:t xml:space="preserve"> From now on, the crown of righteousness is reserved for me, which the Lord, the righteous judge, will give to me on that day, and not only to me, but also to all the ones having loved his appearing.</w:t>
+      </w:r>
+      <w:r>
+        <w:rPr>
+          <w:lang w:val="en_US" w:bidi="en_US"/>
+        </w:rPr>
+      </w:r>
+      <w:r>
+        <w:rPr>
+          <w:lang w:val="en_US" w:bidi="en_US"/>
+        </w:rPr>
+      </w:r>
+    </w:p>
+    <w:p>
+      <w:pPr/>
       <w:r>
         <w:rPr>
           <w:lang w:val="en_US" w:bidi="en_US"/>
@@ -741,37 +3027,21 @@
         <w:rPr>
           <w:lang w:val="en_US" w:bidi="en_US"/>
         </w:rPr>
-        <w:t xml:space="preserve"> the one having saved us and having called {us} to a holy calling—not according to our works, but according to his own purpose and grace, the {grace} having been given to us in Christ Jesus before eternal times,</w:t>
-      </w:r>
-      <w:r>
-        <w:rPr>
-          <w:lang w:val="en_US" w:bidi="en_US"/>
-        </w:rPr>
-      </w:r>
-      <w:r>
-        <w:rPr>
-          <w:lang w:val="en_US" w:bidi="en_US"/>
-        </w:rPr>
-      </w:r>
-    </w:p>
-    <w:p>
-      <w:pPr/>
-      <w:r>
-        <w:rPr>
-          <w:lang w:val="en_US" w:bidi="en_US"/>
-        </w:rPr>
-      </w:r>
-    </w:p>
-    <w:p>
-      <w:pPr>
-        <w:pStyle w:val="Heading2"/>
-      </w:pPr>
-      <w:r>
-        <w:rPr>
-          <w:lang w:val="en_US" w:bidi="en_US"/>
-        </w:rPr>
-        <w:t>2 Timothy 1:10</w:t>
-      </w:r>
+        <w:t xml:space="preserve"> Strive to come to me quickly,</w:t>
+      </w:r>
+      <w:r>
+        <w:rPr>
+          <w:lang w:val="en_US" w:bidi="en_US"/>
+        </w:rPr>
+      </w:r>
+      <w:r>
+        <w:rPr>
+          <w:lang w:val="en_US" w:bidi="en_US"/>
+        </w:rPr>
+      </w:r>
+    </w:p>
+    <w:p>
+      <w:pPr/>
       <w:r>
         <w:rPr>
           <w:lang w:val="en_US" w:bidi="en_US"/>
@@ -796,37 +3066,21 @@
         <w:rPr>
           <w:lang w:val="en_US" w:bidi="en_US"/>
         </w:rPr>
-        <w:t xml:space="preserve"> and now having been revealed through the appearance of our Savior Christ Jesus, both having abolished death and having brought to light life and immortality through the gospel,</w:t>
-      </w:r>
-      <w:r>
-        <w:rPr>
-          <w:lang w:val="en_US" w:bidi="en_US"/>
-        </w:rPr>
-      </w:r>
-      <w:r>
-        <w:rPr>
-          <w:lang w:val="en_US" w:bidi="en_US"/>
-        </w:rPr>
-      </w:r>
-    </w:p>
-    <w:p>
-      <w:pPr/>
-      <w:r>
-        <w:rPr>
-          <w:lang w:val="en_US" w:bidi="en_US"/>
-        </w:rPr>
-      </w:r>
-    </w:p>
-    <w:p>
-      <w:pPr>
-        <w:pStyle w:val="Heading2"/>
-      </w:pPr>
-      <w:r>
-        <w:rPr>
-          <w:lang w:val="en_US" w:bidi="en_US"/>
-        </w:rPr>
-        <w:t>2 Timothy 1:11</w:t>
-      </w:r>
+        <w:t xml:space="preserve"> for Demas has forsaken me, having loved the present age, and has gone to Thessalonica, Crescens to Galatia, Titus to Dalmatia.</w:t>
+      </w:r>
+      <w:r>
+        <w:rPr>
+          <w:lang w:val="en_US" w:bidi="en_US"/>
+        </w:rPr>
+      </w:r>
+      <w:r>
+        <w:rPr>
+          <w:lang w:val="en_US" w:bidi="en_US"/>
+        </w:rPr>
+      </w:r>
+    </w:p>
+    <w:p>
+      <w:pPr/>
       <w:r>
         <w:rPr>
           <w:lang w:val="en_US" w:bidi="en_US"/>
@@ -851,37 +3105,21 @@
         <w:rPr>
           <w:lang w:val="en_US" w:bidi="en_US"/>
         </w:rPr>
-        <w:t xml:space="preserve"> for which I was appointed a herald and an apostle and a teacher,</w:t>
-      </w:r>
-      <w:r>
-        <w:rPr>
-          <w:lang w:val="en_US" w:bidi="en_US"/>
-        </w:rPr>
-      </w:r>
-      <w:r>
-        <w:rPr>
-          <w:lang w:val="en_US" w:bidi="en_US"/>
-        </w:rPr>
-      </w:r>
-    </w:p>
-    <w:p>
-      <w:pPr/>
-      <w:r>
-        <w:rPr>
-          <w:lang w:val="en_US" w:bidi="en_US"/>
-        </w:rPr>
-      </w:r>
-    </w:p>
-    <w:p>
-      <w:pPr>
-        <w:pStyle w:val="Heading2"/>
-      </w:pPr>
-      <w:r>
-        <w:rPr>
-          <w:lang w:val="en_US" w:bidi="en_US"/>
-        </w:rPr>
-        <w:t>2 Timothy 1:12</w:t>
-      </w:r>
+        <w:t xml:space="preserve"> Only Luke is with me. Taking Mark, bring {him} with you, for he is useful to me for service.</w:t>
+      </w:r>
+      <w:r>
+        <w:rPr>
+          <w:lang w:val="en_US" w:bidi="en_US"/>
+        </w:rPr>
+      </w:r>
+      <w:r>
+        <w:rPr>
+          <w:lang w:val="en_US" w:bidi="en_US"/>
+        </w:rPr>
+      </w:r>
+    </w:p>
+    <w:p>
+      <w:pPr/>
       <w:r>
         <w:rPr>
           <w:lang w:val="en_US" w:bidi="en_US"/>
@@ -906,37 +3144,21 @@
         <w:rPr>
           <w:lang w:val="en_US" w:bidi="en_US"/>
         </w:rPr>
-        <w:t xml:space="preserve"> for which reason I also suffer these things. But I am not ashamed, for I know in whom I have believed, and I have been persuaded that he is able to guard my deposit until that day.</w:t>
-      </w:r>
-      <w:r>
-        <w:rPr>
-          <w:lang w:val="en_US" w:bidi="en_US"/>
-        </w:rPr>
-      </w:r>
-      <w:r>
-        <w:rPr>
-          <w:lang w:val="en_US" w:bidi="en_US"/>
-        </w:rPr>
-      </w:r>
-    </w:p>
-    <w:p>
-      <w:pPr/>
-      <w:r>
-        <w:rPr>
-          <w:lang w:val="en_US" w:bidi="en_US"/>
-        </w:rPr>
-      </w:r>
-    </w:p>
-    <w:p>
-      <w:pPr>
-        <w:pStyle w:val="Heading2"/>
-      </w:pPr>
-      <w:r>
-        <w:rPr>
-          <w:lang w:val="en_US" w:bidi="en_US"/>
-        </w:rPr>
-        <w:t>2 Timothy 1:13</w:t>
-      </w:r>
+        <w:t xml:space="preserve"> But I sent Tychicus to Ephesus.</w:t>
+      </w:r>
+      <w:r>
+        <w:rPr>
+          <w:lang w:val="en_US" w:bidi="en_US"/>
+        </w:rPr>
+      </w:r>
+      <w:r>
+        <w:rPr>
+          <w:lang w:val="en_US" w:bidi="en_US"/>
+        </w:rPr>
+      </w:r>
+    </w:p>
+    <w:p>
+      <w:pPr/>
       <w:r>
         <w:rPr>
           <w:lang w:val="en_US" w:bidi="en_US"/>
@@ -961,37 +3183,21 @@
         <w:rPr>
           <w:lang w:val="en_US" w:bidi="en_US"/>
         </w:rPr>
-        <w:t xml:space="preserve"> Hold the pattern of healthy words that you heard from me, in faith and love {that are} in Christ Jesus.</w:t>
-      </w:r>
-      <w:r>
-        <w:rPr>
-          <w:lang w:val="en_US" w:bidi="en_US"/>
-        </w:rPr>
-      </w:r>
-      <w:r>
-        <w:rPr>
-          <w:lang w:val="en_US" w:bidi="en_US"/>
-        </w:rPr>
-      </w:r>
-    </w:p>
-    <w:p>
-      <w:pPr/>
-      <w:r>
-        <w:rPr>
-          <w:lang w:val="en_US" w:bidi="en_US"/>
-        </w:rPr>
-      </w:r>
-    </w:p>
-    <w:p>
-      <w:pPr>
-        <w:pStyle w:val="Heading2"/>
-      </w:pPr>
-      <w:r>
-        <w:rPr>
-          <w:lang w:val="en_US" w:bidi="en_US"/>
-        </w:rPr>
-        <w:t>2 Timothy 1:14</w:t>
-      </w:r>
+        <w:t xml:space="preserve"> The cloak that I left at Troas with Carpus, coming, bring, and the scrolls, especially the parchments.</w:t>
+      </w:r>
+      <w:r>
+        <w:rPr>
+          <w:lang w:val="en_US" w:bidi="en_US"/>
+        </w:rPr>
+      </w:r>
+      <w:r>
+        <w:rPr>
+          <w:lang w:val="en_US" w:bidi="en_US"/>
+        </w:rPr>
+      </w:r>
+    </w:p>
+    <w:p>
+      <w:pPr/>
       <w:r>
         <w:rPr>
           <w:lang w:val="en_US" w:bidi="en_US"/>
@@ -1016,37 +3222,21 @@
         <w:rPr>
           <w:lang w:val="en_US" w:bidi="en_US"/>
         </w:rPr>
-        <w:t xml:space="preserve"> Guard the good deposit through the Holy Spirit, the one dwelling in us.</w:t>
-      </w:r>
-      <w:r>
-        <w:rPr>
-          <w:lang w:val="en_US" w:bidi="en_US"/>
-        </w:rPr>
-      </w:r>
-      <w:r>
-        <w:rPr>
-          <w:lang w:val="en_US" w:bidi="en_US"/>
-        </w:rPr>
-      </w:r>
-    </w:p>
-    <w:p>
-      <w:pPr/>
-      <w:r>
-        <w:rPr>
-          <w:lang w:val="en_US" w:bidi="en_US"/>
-        </w:rPr>
-      </w:r>
-    </w:p>
-    <w:p>
-      <w:pPr>
-        <w:pStyle w:val="Heading2"/>
-      </w:pPr>
-      <w:r>
-        <w:rPr>
-          <w:lang w:val="en_US" w:bidi="en_US"/>
-        </w:rPr>
-        <w:t>2 Timothy 1:15</w:t>
-      </w:r>
+        <w:t xml:space="preserve"> Alexander the coppersmith showed many evils to me. The Lord will repay him according to his works,</w:t>
+      </w:r>
+      <w:r>
+        <w:rPr>
+          <w:lang w:val="en_US" w:bidi="en_US"/>
+        </w:rPr>
+      </w:r>
+      <w:r>
+        <w:rPr>
+          <w:lang w:val="en_US" w:bidi="en_US"/>
+        </w:rPr>
+      </w:r>
+    </w:p>
+    <w:p>
+      <w:pPr/>
       <w:r>
         <w:rPr>
           <w:lang w:val="en_US" w:bidi="en_US"/>
@@ -1071,37 +3261,21 @@
         <w:rPr>
           <w:lang w:val="en_US" w:bidi="en_US"/>
         </w:rPr>
-        <w:t xml:space="preserve"> You know this, that all the ones in Asia turned away from me, among whom are Phygelus and Hermogenes.</w:t>
-      </w:r>
-      <w:r>
-        <w:rPr>
-          <w:lang w:val="en_US" w:bidi="en_US"/>
-        </w:rPr>
-      </w:r>
-      <w:r>
-        <w:rPr>
-          <w:lang w:val="en_US" w:bidi="en_US"/>
-        </w:rPr>
-      </w:r>
-    </w:p>
-    <w:p>
-      <w:pPr/>
-      <w:r>
-        <w:rPr>
-          <w:lang w:val="en_US" w:bidi="en_US"/>
-        </w:rPr>
-      </w:r>
-    </w:p>
-    <w:p>
-      <w:pPr>
-        <w:pStyle w:val="Heading2"/>
-      </w:pPr>
-      <w:r>
-        <w:rPr>
-          <w:lang w:val="en_US" w:bidi="en_US"/>
-        </w:rPr>
-        <w:t>2 Timothy 1:16</w:t>
-      </w:r>
+        <w:t xml:space="preserve"> whom you also guard yourself against, for he opposed our words very much.</w:t>
+      </w:r>
+      <w:r>
+        <w:rPr>
+          <w:lang w:val="en_US" w:bidi="en_US"/>
+        </w:rPr>
+      </w:r>
+      <w:r>
+        <w:rPr>
+          <w:lang w:val="en_US" w:bidi="en_US"/>
+        </w:rPr>
+      </w:r>
+    </w:p>
+    <w:p>
+      <w:pPr/>
       <w:r>
         <w:rPr>
           <w:lang w:val="en_US" w:bidi="en_US"/>
@@ -1126,37 +3300,21 @@
         <w:rPr>
           <w:lang w:val="en_US" w:bidi="en_US"/>
         </w:rPr>
-        <w:t xml:space="preserve"> May the Lord give mercy to the household of Onesiphorus, because he often refreshed me and was not ashamed of my chain,</w:t>
-      </w:r>
-      <w:r>
-        <w:rPr>
-          <w:lang w:val="en_US" w:bidi="en_US"/>
-        </w:rPr>
-      </w:r>
-      <w:r>
-        <w:rPr>
-          <w:lang w:val="en_US" w:bidi="en_US"/>
-        </w:rPr>
-      </w:r>
-    </w:p>
-    <w:p>
-      <w:pPr/>
-      <w:r>
-        <w:rPr>
-          <w:lang w:val="en_US" w:bidi="en_US"/>
-        </w:rPr>
-      </w:r>
-    </w:p>
-    <w:p>
-      <w:pPr>
-        <w:pStyle w:val="Heading2"/>
-      </w:pPr>
-      <w:r>
-        <w:rPr>
-          <w:lang w:val="en_US" w:bidi="en_US"/>
-        </w:rPr>
-        <w:t>2 Timothy 1:17</w:t>
-      </w:r>
+        <w:t xml:space="preserve"> At my first defense, no one appeared with me, but all forsook me. May it not be reckoned against them.</w:t>
+      </w:r>
+      <w:r>
+        <w:rPr>
+          <w:lang w:val="en_US" w:bidi="en_US"/>
+        </w:rPr>
+      </w:r>
+      <w:r>
+        <w:rPr>
+          <w:lang w:val="en_US" w:bidi="en_US"/>
+        </w:rPr>
+      </w:r>
+    </w:p>
+    <w:p>
+      <w:pPr/>
       <w:r>
         <w:rPr>
           <w:lang w:val="en_US" w:bidi="en_US"/>
@@ -1181,37 +3339,21 @@
         <w:rPr>
           <w:lang w:val="en_US" w:bidi="en_US"/>
         </w:rPr>
-        <w:t xml:space="preserve"> but being in Rome, he diligently searched for me and found {me}.</w:t>
-      </w:r>
-      <w:r>
-        <w:rPr>
-          <w:lang w:val="en_US" w:bidi="en_US"/>
-        </w:rPr>
-      </w:r>
-      <w:r>
-        <w:rPr>
-          <w:lang w:val="en_US" w:bidi="en_US"/>
-        </w:rPr>
-      </w:r>
-    </w:p>
-    <w:p>
-      <w:pPr/>
-      <w:r>
-        <w:rPr>
-          <w:lang w:val="en_US" w:bidi="en_US"/>
-        </w:rPr>
-      </w:r>
-    </w:p>
-    <w:p>
-      <w:pPr>
-        <w:pStyle w:val="Heading2"/>
-      </w:pPr>
-      <w:r>
-        <w:rPr>
-          <w:lang w:val="en_US" w:bidi="en_US"/>
-        </w:rPr>
-        <w:t>2 Timothy 1:18</w:t>
-      </w:r>
+        <w:t xml:space="preserve"> But the Lord stood with me and strengthened me, so that through me the proclamation might be fulfilled and all the Gentiles might hear. And I was rescued out of the mouth of the lion.</w:t>
+      </w:r>
+      <w:r>
+        <w:rPr>
+          <w:lang w:val="en_US" w:bidi="en_US"/>
+        </w:rPr>
+      </w:r>
+      <w:r>
+        <w:rPr>
+          <w:lang w:val="en_US" w:bidi="en_US"/>
+        </w:rPr>
+      </w:r>
+    </w:p>
+    <w:p>
+      <w:pPr/>
       <w:r>
         <w:rPr>
           <w:lang w:val="en_US" w:bidi="en_US"/>
@@ -1236,37 +3378,21 @@
         <w:rPr>
           <w:lang w:val="en_US" w:bidi="en_US"/>
         </w:rPr>
-        <w:t xml:space="preserve"> May the Lord give to him to find mercy from the Lord in that day. And as much as he served in Ephesus, you know very well.</w:t>
-      </w:r>
-      <w:r>
-        <w:rPr>
-          <w:lang w:val="en_US" w:bidi="en_US"/>
-        </w:rPr>
-      </w:r>
-      <w:r>
-        <w:rPr>
-          <w:lang w:val="en_US" w:bidi="en_US"/>
-        </w:rPr>
-      </w:r>
-    </w:p>
-    <w:p>
-      <w:pPr/>
-      <w:r>
-        <w:rPr>
-          <w:lang w:val="en_US" w:bidi="en_US"/>
-        </w:rPr>
-      </w:r>
-    </w:p>
-    <w:p>
-      <w:pPr>
-        <w:pStyle w:val="Heading2"/>
-      </w:pPr>
-      <w:r>
-        <w:rPr>
-          <w:lang w:val="en_US" w:bidi="en_US"/>
-        </w:rPr>
-        <w:t>2 Timothy 2:1</w:t>
-      </w:r>
+        <w:t xml:space="preserve"> The Lord will rescue me from every evil work and will save {me} for his heavenly kingdom. To him {be} the glory forever {and} ever. Amen.</w:t>
+      </w:r>
+      <w:r>
+        <w:rPr>
+          <w:lang w:val="en_US" w:bidi="en_US"/>
+        </w:rPr>
+      </w:r>
+      <w:r>
+        <w:rPr>
+          <w:lang w:val="en_US" w:bidi="en_US"/>
+        </w:rPr>
+      </w:r>
+    </w:p>
+    <w:p>
+      <w:pPr/>
       <w:r>
         <w:rPr>
           <w:lang w:val="en_US" w:bidi="en_US"/>
@@ -1285,43 +3411,27 @@
           <w:vertAlign w:val="superscript"/>
           <w:lang w:val="en_US" w:bidi="en_US"/>
         </w:rPr>
-        <w:t>1</w:t>
-      </w:r>
-      <w:r>
-        <w:rPr>
-          <w:lang w:val="en_US" w:bidi="en_US"/>
-        </w:rPr>
-        <w:t xml:space="preserve"> You, therefore, my child, be strengthened in the grace {that is} in Christ Jesus.</w:t>
-      </w:r>
-      <w:r>
-        <w:rPr>
-          <w:lang w:val="en_US" w:bidi="en_US"/>
-        </w:rPr>
-      </w:r>
-      <w:r>
-        <w:rPr>
-          <w:lang w:val="en_US" w:bidi="en_US"/>
-        </w:rPr>
-      </w:r>
-    </w:p>
-    <w:p>
-      <w:pPr/>
-      <w:r>
-        <w:rPr>
-          <w:lang w:val="en_US" w:bidi="en_US"/>
-        </w:rPr>
-      </w:r>
-    </w:p>
-    <w:p>
-      <w:pPr>
-        <w:pStyle w:val="Heading2"/>
-      </w:pPr>
-      <w:r>
-        <w:rPr>
-          <w:lang w:val="en_US" w:bidi="en_US"/>
-        </w:rPr>
-        <w:t>2 Timothy 2:2</w:t>
-      </w:r>
+        <w:t>19</w:t>
+      </w:r>
+      <w:r>
+        <w:rPr>
+          <w:lang w:val="en_US" w:bidi="en_US"/>
+        </w:rPr>
+        <w:t xml:space="preserve"> Greet Prisca and Aquila, and the household of Onesiphorus.</w:t>
+      </w:r>
+      <w:r>
+        <w:rPr>
+          <w:lang w:val="en_US" w:bidi="en_US"/>
+        </w:rPr>
+      </w:r>
+      <w:r>
+        <w:rPr>
+          <w:lang w:val="en_US" w:bidi="en_US"/>
+        </w:rPr>
+      </w:r>
+    </w:p>
+    <w:p>
+      <w:pPr/>
       <w:r>
         <w:rPr>
           <w:lang w:val="en_US" w:bidi="en_US"/>
@@ -1340,43 +3450,27 @@
           <w:vertAlign w:val="superscript"/>
           <w:lang w:val="en_US" w:bidi="en_US"/>
         </w:rPr>
-        <w:t>2</w:t>
-      </w:r>
-      <w:r>
-        <w:rPr>
-          <w:lang w:val="en_US" w:bidi="en_US"/>
-        </w:rPr>
-        <w:t xml:space="preserve"> And what you have heard from me through many witnesses, place these things before faithful men who will be able to teach others also.</w:t>
-      </w:r>
-      <w:r>
-        <w:rPr>
-          <w:lang w:val="en_US" w:bidi="en_US"/>
-        </w:rPr>
-      </w:r>
-      <w:r>
-        <w:rPr>
-          <w:lang w:val="en_US" w:bidi="en_US"/>
-        </w:rPr>
-      </w:r>
-    </w:p>
-    <w:p>
-      <w:pPr/>
-      <w:r>
-        <w:rPr>
-          <w:lang w:val="en_US" w:bidi="en_US"/>
-        </w:rPr>
-      </w:r>
-    </w:p>
-    <w:p>
-      <w:pPr>
-        <w:pStyle w:val="Heading2"/>
-      </w:pPr>
-      <w:r>
-        <w:rPr>
-          <w:lang w:val="en_US" w:bidi="en_US"/>
-        </w:rPr>
-        <w:t>2 Timothy 2:3</w:t>
-      </w:r>
+        <w:t>20</w:t>
+      </w:r>
+      <w:r>
+        <w:rPr>
+          <w:lang w:val="en_US" w:bidi="en_US"/>
+        </w:rPr>
+        <w:t xml:space="preserve"> Erastus remained in Corinth, and Trophimus I left in Miletus, being sick.</w:t>
+      </w:r>
+      <w:r>
+        <w:rPr>
+          <w:lang w:val="en_US" w:bidi="en_US"/>
+        </w:rPr>
+      </w:r>
+      <w:r>
+        <w:rPr>
+          <w:lang w:val="en_US" w:bidi="en_US"/>
+        </w:rPr>
+      </w:r>
+    </w:p>
+    <w:p>
+      <w:pPr/>
       <w:r>
         <w:rPr>
           <w:lang w:val="en_US" w:bidi="en_US"/>
@@ -1395,3367 +3489,12 @@
           <w:vertAlign w:val="superscript"/>
           <w:lang w:val="en_US" w:bidi="en_US"/>
         </w:rPr>
-        <w:t>3</w:t>
-      </w:r>
-      <w:r>
-        <w:rPr>
-          <w:lang w:val="en_US" w:bidi="en_US"/>
-        </w:rPr>
-        <w:t xml:space="preserve"> Suffer together as a good soldier of Jesus Christ.</w:t>
-      </w:r>
-      <w:r>
-        <w:rPr>
-          <w:lang w:val="en_US" w:bidi="en_US"/>
-        </w:rPr>
-      </w:r>
-      <w:r>
-        <w:rPr>
-          <w:lang w:val="en_US" w:bidi="en_US"/>
-        </w:rPr>
-      </w:r>
-    </w:p>
-    <w:p>
-      <w:pPr/>
-      <w:r>
-        <w:rPr>
-          <w:lang w:val="en_US" w:bidi="en_US"/>
-        </w:rPr>
-      </w:r>
-    </w:p>
-    <w:p>
-      <w:pPr>
-        <w:pStyle w:val="Heading2"/>
-      </w:pPr>
-      <w:r>
-        <w:rPr>
-          <w:lang w:val="en_US" w:bidi="en_US"/>
-        </w:rPr>
-        <w:t>2 Timothy 2:4</w:t>
-      </w:r>
-      <w:r>
-        <w:rPr>
-          <w:lang w:val="en_US" w:bidi="en_US"/>
-        </w:rPr>
-      </w:r>
-    </w:p>
-    <w:p>
-      <w:pPr/>
-      <w:r>
-        <w:rPr>
-          <w:lang w:val="en_US" w:bidi="en_US"/>
-        </w:rPr>
-      </w:r>
-      <w:r>
-        <w:rPr>
-          <w:vertAlign w:val="superscript"/>
-          <w:lang w:val="en_US" w:bidi="en_US"/>
-        </w:rPr>
-        <w:t>4</w:t>
-      </w:r>
-      <w:r>
-        <w:rPr>
-          <w:lang w:val="en_US" w:bidi="en_US"/>
-        </w:rPr>
-        <w:t xml:space="preserve"> No one serving as a soldier is entangled in the affairs of life, so that he may please the one having enlisted him.</w:t>
-      </w:r>
-      <w:r>
-        <w:rPr>
-          <w:lang w:val="en_US" w:bidi="en_US"/>
-        </w:rPr>
-      </w:r>
-      <w:r>
-        <w:rPr>
-          <w:lang w:val="en_US" w:bidi="en_US"/>
-        </w:rPr>
-      </w:r>
-    </w:p>
-    <w:p>
-      <w:pPr/>
-      <w:r>
-        <w:rPr>
-          <w:lang w:val="en_US" w:bidi="en_US"/>
-        </w:rPr>
-      </w:r>
-    </w:p>
-    <w:p>
-      <w:pPr>
-        <w:pStyle w:val="Heading2"/>
-      </w:pPr>
-      <w:r>
-        <w:rPr>
-          <w:lang w:val="en_US" w:bidi="en_US"/>
-        </w:rPr>
-        <w:t>2 Timothy 2:5</w:t>
-      </w:r>
-      <w:r>
-        <w:rPr>
-          <w:lang w:val="en_US" w:bidi="en_US"/>
-        </w:rPr>
-      </w:r>
-    </w:p>
-    <w:p>
-      <w:pPr/>
-      <w:r>
-        <w:rPr>
-          <w:lang w:val="en_US" w:bidi="en_US"/>
-        </w:rPr>
-      </w:r>
-      <w:r>
-        <w:rPr>
-          <w:vertAlign w:val="superscript"/>
-          <w:lang w:val="en_US" w:bidi="en_US"/>
-        </w:rPr>
-        <w:t>5</w:t>
-      </w:r>
-      <w:r>
-        <w:rPr>
-          <w:lang w:val="en_US" w:bidi="en_US"/>
-        </w:rPr>
-        <w:t xml:space="preserve"> But also, if anyone competes, he is not crowned if he has not competed lawfully.</w:t>
-      </w:r>
-      <w:r>
-        <w:rPr>
-          <w:lang w:val="en_US" w:bidi="en_US"/>
-        </w:rPr>
-      </w:r>
-      <w:r>
-        <w:rPr>
-          <w:lang w:val="en_US" w:bidi="en_US"/>
-        </w:rPr>
-      </w:r>
-    </w:p>
-    <w:p>
-      <w:pPr/>
-      <w:r>
-        <w:rPr>
-          <w:lang w:val="en_US" w:bidi="en_US"/>
-        </w:rPr>
-      </w:r>
-    </w:p>
-    <w:p>
-      <w:pPr>
-        <w:pStyle w:val="Heading2"/>
-      </w:pPr>
-      <w:r>
-        <w:rPr>
-          <w:lang w:val="en_US" w:bidi="en_US"/>
-        </w:rPr>
-        <w:t>2 Timothy 2:6</w:t>
-      </w:r>
-      <w:r>
-        <w:rPr>
-          <w:lang w:val="en_US" w:bidi="en_US"/>
-        </w:rPr>
-      </w:r>
-    </w:p>
-    <w:p>
-      <w:pPr/>
-      <w:r>
-        <w:rPr>
-          <w:lang w:val="en_US" w:bidi="en_US"/>
-        </w:rPr>
-      </w:r>
-      <w:r>
-        <w:rPr>
-          <w:vertAlign w:val="superscript"/>
-          <w:lang w:val="en_US" w:bidi="en_US"/>
-        </w:rPr>
-        <w:t>6</w:t>
-      </w:r>
-      <w:r>
-        <w:rPr>
-          <w:lang w:val="en_US" w:bidi="en_US"/>
-        </w:rPr>
-        <w:t xml:space="preserve"> It is necessary for the hardworking farmer first to share in the fruits.</w:t>
-      </w:r>
-      <w:r>
-        <w:rPr>
-          <w:lang w:val="en_US" w:bidi="en_US"/>
-        </w:rPr>
-      </w:r>
-      <w:r>
-        <w:rPr>
-          <w:lang w:val="en_US" w:bidi="en_US"/>
-        </w:rPr>
-      </w:r>
-    </w:p>
-    <w:p>
-      <w:pPr/>
-      <w:r>
-        <w:rPr>
-          <w:lang w:val="en_US" w:bidi="en_US"/>
-        </w:rPr>
-      </w:r>
-    </w:p>
-    <w:p>
-      <w:pPr>
-        <w:pStyle w:val="Heading2"/>
-      </w:pPr>
-      <w:r>
-        <w:rPr>
-          <w:lang w:val="en_US" w:bidi="en_US"/>
-        </w:rPr>
-        <w:t>2 Timothy 2:7</w:t>
-      </w:r>
-      <w:r>
-        <w:rPr>
-          <w:lang w:val="en_US" w:bidi="en_US"/>
-        </w:rPr>
-      </w:r>
-    </w:p>
-    <w:p>
-      <w:pPr/>
-      <w:r>
-        <w:rPr>
-          <w:lang w:val="en_US" w:bidi="en_US"/>
-        </w:rPr>
-      </w:r>
-      <w:r>
-        <w:rPr>
-          <w:vertAlign w:val="superscript"/>
-          <w:lang w:val="en_US" w:bidi="en_US"/>
-        </w:rPr>
-        <w:t>7</w:t>
-      </w:r>
-      <w:r>
-        <w:rPr>
-          <w:lang w:val="en_US" w:bidi="en_US"/>
-        </w:rPr>
-        <w:t xml:space="preserve"> Think about what I am saying, for the Lord will give you understanding in everything.</w:t>
-      </w:r>
-      <w:r>
-        <w:rPr>
-          <w:lang w:val="en_US" w:bidi="en_US"/>
-        </w:rPr>
-      </w:r>
-      <w:r>
-        <w:rPr>
-          <w:lang w:val="en_US" w:bidi="en_US"/>
-        </w:rPr>
-      </w:r>
-    </w:p>
-    <w:p>
-      <w:pPr/>
-      <w:r>
-        <w:rPr>
-          <w:lang w:val="en_US" w:bidi="en_US"/>
-        </w:rPr>
-      </w:r>
-    </w:p>
-    <w:p>
-      <w:pPr>
-        <w:pStyle w:val="Heading2"/>
-      </w:pPr>
-      <w:r>
-        <w:rPr>
-          <w:lang w:val="en_US" w:bidi="en_US"/>
-        </w:rPr>
-        <w:t>2 Timothy 2:8</w:t>
-      </w:r>
-      <w:r>
-        <w:rPr>
-          <w:lang w:val="en_US" w:bidi="en_US"/>
-        </w:rPr>
-      </w:r>
-    </w:p>
-    <w:p>
-      <w:pPr/>
-      <w:r>
-        <w:rPr>
-          <w:lang w:val="en_US" w:bidi="en_US"/>
-        </w:rPr>
-      </w:r>
-      <w:r>
-        <w:rPr>
-          <w:vertAlign w:val="superscript"/>
-          <w:lang w:val="en_US" w:bidi="en_US"/>
-        </w:rPr>
-        <w:t>8</w:t>
-      </w:r>
-      <w:r>
-        <w:rPr>
-          <w:lang w:val="en_US" w:bidi="en_US"/>
-        </w:rPr>
-        <w:t xml:space="preserve"> Remember Jesus Christ, having been raised from the dead, from the seed of David, according to my gospel,</w:t>
-      </w:r>
-      <w:r>
-        <w:rPr>
-          <w:lang w:val="en_US" w:bidi="en_US"/>
-        </w:rPr>
-      </w:r>
-      <w:r>
-        <w:rPr>
-          <w:lang w:val="en_US" w:bidi="en_US"/>
-        </w:rPr>
-      </w:r>
-    </w:p>
-    <w:p>
-      <w:pPr/>
-      <w:r>
-        <w:rPr>
-          <w:lang w:val="en_US" w:bidi="en_US"/>
-        </w:rPr>
-      </w:r>
-    </w:p>
-    <w:p>
-      <w:pPr>
-        <w:pStyle w:val="Heading2"/>
-      </w:pPr>
-      <w:r>
-        <w:rPr>
-          <w:lang w:val="en_US" w:bidi="en_US"/>
-        </w:rPr>
-        <w:t>2 Timothy 2:9</w:t>
-      </w:r>
-      <w:r>
-        <w:rPr>
-          <w:lang w:val="en_US" w:bidi="en_US"/>
-        </w:rPr>
-      </w:r>
-    </w:p>
-    <w:p>
-      <w:pPr/>
-      <w:r>
-        <w:rPr>
-          <w:lang w:val="en_US" w:bidi="en_US"/>
-        </w:rPr>
-      </w:r>
-      <w:r>
-        <w:rPr>
-          <w:vertAlign w:val="superscript"/>
-          <w:lang w:val="en_US" w:bidi="en_US"/>
-        </w:rPr>
-        <w:t>9</w:t>
-      </w:r>
-      <w:r>
-        <w:rPr>
-          <w:lang w:val="en_US" w:bidi="en_US"/>
-        </w:rPr>
-        <w:t xml:space="preserve"> in which I am suffering, even to chains, like a criminal. But the word of God has not been bound.</w:t>
-      </w:r>
-      <w:r>
-        <w:rPr>
-          <w:lang w:val="en_US" w:bidi="en_US"/>
-        </w:rPr>
-      </w:r>
-      <w:r>
-        <w:rPr>
-          <w:lang w:val="en_US" w:bidi="en_US"/>
-        </w:rPr>
-      </w:r>
-    </w:p>
-    <w:p>
-      <w:pPr/>
-      <w:r>
-        <w:rPr>
-          <w:lang w:val="en_US" w:bidi="en_US"/>
-        </w:rPr>
-      </w:r>
-    </w:p>
-    <w:p>
-      <w:pPr>
-        <w:pStyle w:val="Heading2"/>
-      </w:pPr>
-      <w:r>
-        <w:rPr>
-          <w:lang w:val="en_US" w:bidi="en_US"/>
-        </w:rPr>
-        <w:t>2 Timothy 2:10</w:t>
-      </w:r>
-      <w:r>
-        <w:rPr>
-          <w:lang w:val="en_US" w:bidi="en_US"/>
-        </w:rPr>
-      </w:r>
-    </w:p>
-    <w:p>
-      <w:pPr/>
-      <w:r>
-        <w:rPr>
-          <w:lang w:val="en_US" w:bidi="en_US"/>
-        </w:rPr>
-      </w:r>
-      <w:r>
-        <w:rPr>
-          <w:vertAlign w:val="superscript"/>
-          <w:lang w:val="en_US" w:bidi="en_US"/>
-        </w:rPr>
-        <w:t>10</w:t>
-      </w:r>
-      <w:r>
-        <w:rPr>
-          <w:lang w:val="en_US" w:bidi="en_US"/>
-        </w:rPr>
-        <w:t xml:space="preserve"> Because of this, I endure all things because of the elect so that they also may obtain salvation {that is} in Christ Jesus, with eternal glory.</w:t>
-      </w:r>
-      <w:r>
-        <w:rPr>
-          <w:lang w:val="en_US" w:bidi="en_US"/>
-        </w:rPr>
-      </w:r>
-      <w:r>
-        <w:rPr>
-          <w:lang w:val="en_US" w:bidi="en_US"/>
-        </w:rPr>
-      </w:r>
-    </w:p>
-    <w:p>
-      <w:pPr/>
-      <w:r>
-        <w:rPr>
-          <w:lang w:val="en_US" w:bidi="en_US"/>
-        </w:rPr>
-      </w:r>
-    </w:p>
-    <w:p>
-      <w:pPr>
-        <w:pStyle w:val="Heading2"/>
-      </w:pPr>
-      <w:r>
-        <w:rPr>
-          <w:lang w:val="en_US" w:bidi="en_US"/>
-        </w:rPr>
-        <w:t>2 Timothy 2:11</w:t>
-      </w:r>
-      <w:r>
-        <w:rPr>
-          <w:lang w:val="en_US" w:bidi="en_US"/>
-        </w:rPr>
-      </w:r>
-    </w:p>
-    <w:p>
-      <w:pPr/>
-      <w:r>
-        <w:rPr>
-          <w:lang w:val="en_US" w:bidi="en_US"/>
-        </w:rPr>
-      </w:r>
-      <w:r>
-        <w:rPr>
-          <w:vertAlign w:val="superscript"/>
-          <w:lang w:val="en_US" w:bidi="en_US"/>
-        </w:rPr>
-        <w:t>11</w:t>
-      </w:r>
-      <w:r>
-        <w:rPr>
-          <w:lang w:val="en_US" w:bidi="en_US"/>
-        </w:rPr>
-        <w:t xml:space="preserve"> The word {is} trustworthy: “For if we died with {him}, we will also live with {him}.</w:t>
-      </w:r>
-      <w:r>
-        <w:rPr>
-          <w:lang w:val="en_US" w:bidi="en_US"/>
-        </w:rPr>
-      </w:r>
-      <w:r>
-        <w:rPr>
-          <w:lang w:val="en_US" w:bidi="en_US"/>
-        </w:rPr>
-      </w:r>
-    </w:p>
-    <w:p>
-      <w:pPr/>
-      <w:r>
-        <w:rPr>
-          <w:lang w:val="en_US" w:bidi="en_US"/>
-        </w:rPr>
-      </w:r>
-    </w:p>
-    <w:p>
-      <w:pPr>
-        <w:pStyle w:val="Heading2"/>
-      </w:pPr>
-      <w:r>
-        <w:rPr>
-          <w:lang w:val="en_US" w:bidi="en_US"/>
-        </w:rPr>
-        <w:t>2 Timothy 2:12</w:t>
-      </w:r>
-      <w:r>
-        <w:rPr>
-          <w:lang w:val="en_US" w:bidi="en_US"/>
-        </w:rPr>
-      </w:r>
-    </w:p>
-    <w:p>
-      <w:pPr/>
-      <w:r>
-        <w:rPr>
-          <w:lang w:val="en_US" w:bidi="en_US"/>
-        </w:rPr>
-      </w:r>
-      <w:r>
-        <w:rPr>
-          <w:vertAlign w:val="superscript"/>
-          <w:lang w:val="en_US" w:bidi="en_US"/>
-        </w:rPr>
-        <w:t>12</w:t>
-      </w:r>
-      <w:r>
-        <w:rPr>
-          <w:lang w:val="en_US" w:bidi="en_US"/>
-        </w:rPr>
-        <w:t xml:space="preserve"> If we endure, we will also reign with {him}. If we deny {him}, he also will deny us.</w:t>
-      </w:r>
-      <w:r>
-        <w:rPr>
-          <w:lang w:val="en_US" w:bidi="en_US"/>
-        </w:rPr>
-      </w:r>
-      <w:r>
-        <w:rPr>
-          <w:lang w:val="en_US" w:bidi="en_US"/>
-        </w:rPr>
-      </w:r>
-    </w:p>
-    <w:p>
-      <w:pPr/>
-      <w:r>
-        <w:rPr>
-          <w:lang w:val="en_US" w:bidi="en_US"/>
-        </w:rPr>
-      </w:r>
-    </w:p>
-    <w:p>
-      <w:pPr>
-        <w:pStyle w:val="Heading2"/>
-      </w:pPr>
-      <w:r>
-        <w:rPr>
-          <w:lang w:val="en_US" w:bidi="en_US"/>
-        </w:rPr>
-        <w:t>2 Timothy 2:13</w:t>
-      </w:r>
-      <w:r>
-        <w:rPr>
-          <w:lang w:val="en_US" w:bidi="en_US"/>
-        </w:rPr>
-      </w:r>
-    </w:p>
-    <w:p>
-      <w:pPr/>
-      <w:r>
-        <w:rPr>
-          <w:lang w:val="en_US" w:bidi="en_US"/>
-        </w:rPr>
-      </w:r>
-      <w:r>
-        <w:rPr>
-          <w:vertAlign w:val="superscript"/>
-          <w:lang w:val="en_US" w:bidi="en_US"/>
-        </w:rPr>
-        <w:t>13</w:t>
-      </w:r>
-      <w:r>
-        <w:rPr>
-          <w:lang w:val="en_US" w:bidi="en_US"/>
-        </w:rPr>
-        <w:t xml:space="preserve"> If we are unfaithful, he remains faithful, for he is not able to deny himself.”</w:t>
-      </w:r>
-      <w:r>
-        <w:rPr>
-          <w:lang w:val="en_US" w:bidi="en_US"/>
-        </w:rPr>
-      </w:r>
-      <w:r>
-        <w:rPr>
-          <w:lang w:val="en_US" w:bidi="en_US"/>
-        </w:rPr>
-      </w:r>
-    </w:p>
-    <w:p>
-      <w:pPr/>
-      <w:r>
-        <w:rPr>
-          <w:lang w:val="en_US" w:bidi="en_US"/>
-        </w:rPr>
-      </w:r>
-    </w:p>
-    <w:p>
-      <w:pPr>
-        <w:pStyle w:val="Heading2"/>
-      </w:pPr>
-      <w:r>
-        <w:rPr>
-          <w:lang w:val="en_US" w:bidi="en_US"/>
-        </w:rPr>
-        <w:t>2 Timothy 2:14</w:t>
-      </w:r>
-      <w:r>
-        <w:rPr>
-          <w:lang w:val="en_US" w:bidi="en_US"/>
-        </w:rPr>
-      </w:r>
-    </w:p>
-    <w:p>
-      <w:pPr/>
-      <w:r>
-        <w:rPr>
-          <w:lang w:val="en_US" w:bidi="en_US"/>
-        </w:rPr>
-      </w:r>
-      <w:r>
-        <w:rPr>
-          <w:vertAlign w:val="superscript"/>
-          <w:lang w:val="en_US" w:bidi="en_US"/>
-        </w:rPr>
-        <w:t>14</w:t>
-      </w:r>
-      <w:r>
-        <w:rPr>
-          <w:lang w:val="en_US" w:bidi="en_US"/>
-        </w:rPr>
-        <w:t xml:space="preserve"> Remind {them} of these things, declaring before God not to battle about words; {it is} useful for nothing, to the destruction of the ones hearing.</w:t>
-      </w:r>
-      <w:r>
-        <w:rPr>
-          <w:lang w:val="en_US" w:bidi="en_US"/>
-        </w:rPr>
-      </w:r>
-      <w:r>
-        <w:rPr>
-          <w:lang w:val="en_US" w:bidi="en_US"/>
-        </w:rPr>
-      </w:r>
-    </w:p>
-    <w:p>
-      <w:pPr/>
-      <w:r>
-        <w:rPr>
-          <w:lang w:val="en_US" w:bidi="en_US"/>
-        </w:rPr>
-      </w:r>
-    </w:p>
-    <w:p>
-      <w:pPr>
-        <w:pStyle w:val="Heading2"/>
-      </w:pPr>
-      <w:r>
-        <w:rPr>
-          <w:lang w:val="en_US" w:bidi="en_US"/>
-        </w:rPr>
-        <w:t>2 Timothy 2:15</w:t>
-      </w:r>
-      <w:r>
-        <w:rPr>
-          <w:lang w:val="en_US" w:bidi="en_US"/>
-        </w:rPr>
-      </w:r>
-    </w:p>
-    <w:p>
-      <w:pPr/>
-      <w:r>
-        <w:rPr>
-          <w:lang w:val="en_US" w:bidi="en_US"/>
-        </w:rPr>
-      </w:r>
-      <w:r>
-        <w:rPr>
-          <w:vertAlign w:val="superscript"/>
-          <w:lang w:val="en_US" w:bidi="en_US"/>
-        </w:rPr>
-        <w:t>15</w:t>
-      </w:r>
-      <w:r>
-        <w:rPr>
-          <w:lang w:val="en_US" w:bidi="en_US"/>
-        </w:rPr>
-        <w:t xml:space="preserve"> Strive to present yourself approved to God, a worker not ashamed, cutting the word of truth straight.</w:t>
-      </w:r>
-      <w:r>
-        <w:rPr>
-          <w:lang w:val="en_US" w:bidi="en_US"/>
-        </w:rPr>
-      </w:r>
-      <w:r>
-        <w:rPr>
-          <w:lang w:val="en_US" w:bidi="en_US"/>
-        </w:rPr>
-      </w:r>
-    </w:p>
-    <w:p>
-      <w:pPr/>
-      <w:r>
-        <w:rPr>
-          <w:lang w:val="en_US" w:bidi="en_US"/>
-        </w:rPr>
-      </w:r>
-    </w:p>
-    <w:p>
-      <w:pPr>
-        <w:pStyle w:val="Heading2"/>
-      </w:pPr>
-      <w:r>
-        <w:rPr>
-          <w:lang w:val="en_US" w:bidi="en_US"/>
-        </w:rPr>
-        <w:t>2 Timothy 2:16</w:t>
-      </w:r>
-      <w:r>
-        <w:rPr>
-          <w:lang w:val="en_US" w:bidi="en_US"/>
-        </w:rPr>
-      </w:r>
-    </w:p>
-    <w:p>
-      <w:pPr/>
-      <w:r>
-        <w:rPr>
-          <w:lang w:val="en_US" w:bidi="en_US"/>
-        </w:rPr>
-      </w:r>
-      <w:r>
-        <w:rPr>
-          <w:vertAlign w:val="superscript"/>
-          <w:lang w:val="en_US" w:bidi="en_US"/>
-        </w:rPr>
-        <w:t>16</w:t>
-      </w:r>
-      <w:r>
-        <w:rPr>
-          <w:lang w:val="en_US" w:bidi="en_US"/>
-        </w:rPr>
-        <w:t xml:space="preserve"> But avoid profane, empty sayings, for they will advance further in ungodliness,</w:t>
-      </w:r>
-      <w:r>
-        <w:rPr>
-          <w:lang w:val="en_US" w:bidi="en_US"/>
-        </w:rPr>
-      </w:r>
-      <w:r>
-        <w:rPr>
-          <w:lang w:val="en_US" w:bidi="en_US"/>
-        </w:rPr>
-      </w:r>
-    </w:p>
-    <w:p>
-      <w:pPr/>
-      <w:r>
-        <w:rPr>
-          <w:lang w:val="en_US" w:bidi="en_US"/>
-        </w:rPr>
-      </w:r>
-    </w:p>
-    <w:p>
-      <w:pPr>
-        <w:pStyle w:val="Heading2"/>
-      </w:pPr>
-      <w:r>
-        <w:rPr>
-          <w:lang w:val="en_US" w:bidi="en_US"/>
-        </w:rPr>
-        <w:t>2 Timothy 2:17</w:t>
-      </w:r>
-      <w:r>
-        <w:rPr>
-          <w:lang w:val="en_US" w:bidi="en_US"/>
-        </w:rPr>
-      </w:r>
-    </w:p>
-    <w:p>
-      <w:pPr/>
-      <w:r>
-        <w:rPr>
-          <w:lang w:val="en_US" w:bidi="en_US"/>
-        </w:rPr>
-      </w:r>
-      <w:r>
-        <w:rPr>
-          <w:vertAlign w:val="superscript"/>
-          <w:lang w:val="en_US" w:bidi="en_US"/>
-        </w:rPr>
-        <w:t>17</w:t>
-      </w:r>
-      <w:r>
-        <w:rPr>
-          <w:lang w:val="en_US" w:bidi="en_US"/>
-        </w:rPr>
-        <w:t xml:space="preserve"> and their word will have a spreading like gangrene, among whom are Hymenaeus and Philetus,</w:t>
-      </w:r>
-      <w:r>
-        <w:rPr>
-          <w:lang w:val="en_US" w:bidi="en_US"/>
-        </w:rPr>
-      </w:r>
-      <w:r>
-        <w:rPr>
-          <w:lang w:val="en_US" w:bidi="en_US"/>
-        </w:rPr>
-      </w:r>
-    </w:p>
-    <w:p>
-      <w:pPr/>
-      <w:r>
-        <w:rPr>
-          <w:lang w:val="en_US" w:bidi="en_US"/>
-        </w:rPr>
-      </w:r>
-    </w:p>
-    <w:p>
-      <w:pPr>
-        <w:pStyle w:val="Heading2"/>
-      </w:pPr>
-      <w:r>
-        <w:rPr>
-          <w:lang w:val="en_US" w:bidi="en_US"/>
-        </w:rPr>
-        <w:t>2 Timothy 2:18</w:t>
-      </w:r>
-      <w:r>
-        <w:rPr>
-          <w:lang w:val="en_US" w:bidi="en_US"/>
-        </w:rPr>
-      </w:r>
-    </w:p>
-    <w:p>
-      <w:pPr/>
-      <w:r>
-        <w:rPr>
-          <w:lang w:val="en_US" w:bidi="en_US"/>
-        </w:rPr>
-      </w:r>
-      <w:r>
-        <w:rPr>
-          <w:vertAlign w:val="superscript"/>
-          <w:lang w:val="en_US" w:bidi="en_US"/>
-        </w:rPr>
-        <w:t>18</w:t>
-      </w:r>
-      <w:r>
-        <w:rPr>
-          <w:lang w:val="en_US" w:bidi="en_US"/>
-        </w:rPr>
-        <w:t xml:space="preserve"> who have missed the mark concerning the truth, saying the resurrection has already happened, and {who} overturn the faith of some.</w:t>
-      </w:r>
-      <w:r>
-        <w:rPr>
-          <w:lang w:val="en_US" w:bidi="en_US"/>
-        </w:rPr>
-      </w:r>
-      <w:r>
-        <w:rPr>
-          <w:lang w:val="en_US" w:bidi="en_US"/>
-        </w:rPr>
-      </w:r>
-    </w:p>
-    <w:p>
-      <w:pPr/>
-      <w:r>
-        <w:rPr>
-          <w:lang w:val="en_US" w:bidi="en_US"/>
-        </w:rPr>
-      </w:r>
-    </w:p>
-    <w:p>
-      <w:pPr>
-        <w:pStyle w:val="Heading2"/>
-      </w:pPr>
-      <w:r>
-        <w:rPr>
-          <w:lang w:val="en_US" w:bidi="en_US"/>
-        </w:rPr>
-        <w:t>2 Timothy 2:19</w:t>
-      </w:r>
-      <w:r>
-        <w:rPr>
-          <w:lang w:val="en_US" w:bidi="en_US"/>
-        </w:rPr>
-      </w:r>
-    </w:p>
-    <w:p>
-      <w:pPr/>
-      <w:r>
-        <w:rPr>
-          <w:lang w:val="en_US" w:bidi="en_US"/>
-        </w:rPr>
-      </w:r>
-      <w:r>
-        <w:rPr>
-          <w:vertAlign w:val="superscript"/>
-          <w:lang w:val="en_US" w:bidi="en_US"/>
-        </w:rPr>
-        <w:t>19</w:t>
-      </w:r>
-      <w:r>
-        <w:rPr>
-          <w:lang w:val="en_US" w:bidi="en_US"/>
-        </w:rPr>
-        <w:t xml:space="preserve"> Nevertheless, the firm foundation of God stands, having this seal: “The Lord knew the ones being his,” and “Let everyone naming the name of the Lord depart from unrighteousness.”</w:t>
-      </w:r>
-      <w:r>
-        <w:rPr>
-          <w:lang w:val="en_US" w:bidi="en_US"/>
-        </w:rPr>
-      </w:r>
-      <w:r>
-        <w:rPr>
-          <w:lang w:val="en_US" w:bidi="en_US"/>
-        </w:rPr>
-      </w:r>
-    </w:p>
-    <w:p>
-      <w:pPr/>
-      <w:r>
-        <w:rPr>
-          <w:lang w:val="en_US" w:bidi="en_US"/>
-        </w:rPr>
-      </w:r>
-    </w:p>
-    <w:p>
-      <w:pPr>
-        <w:pStyle w:val="Heading2"/>
-      </w:pPr>
-      <w:r>
-        <w:rPr>
-          <w:lang w:val="en_US" w:bidi="en_US"/>
-        </w:rPr>
-        <w:t>2 Timothy 2:20</w:t>
-      </w:r>
-      <w:r>
-        <w:rPr>
-          <w:lang w:val="en_US" w:bidi="en_US"/>
-        </w:rPr>
-      </w:r>
-    </w:p>
-    <w:p>
-      <w:pPr/>
-      <w:r>
-        <w:rPr>
-          <w:lang w:val="en_US" w:bidi="en_US"/>
-        </w:rPr>
-      </w:r>
-      <w:r>
-        <w:rPr>
-          <w:vertAlign w:val="superscript"/>
-          <w:lang w:val="en_US" w:bidi="en_US"/>
-        </w:rPr>
-        <w:t>20</w:t>
-      </w:r>
-      <w:r>
-        <w:rPr>
-          <w:lang w:val="en_US" w:bidi="en_US"/>
-        </w:rPr>
-        <w:t xml:space="preserve"> Now in a great house, there are not only gold and silver containers, but also wood and clay, and some for honor and some for dishonor.</w:t>
-      </w:r>
-      <w:r>
-        <w:rPr>
-          <w:lang w:val="en_US" w:bidi="en_US"/>
-        </w:rPr>
-      </w:r>
-      <w:r>
-        <w:rPr>
-          <w:lang w:val="en_US" w:bidi="en_US"/>
-        </w:rPr>
-      </w:r>
-    </w:p>
-    <w:p>
-      <w:pPr/>
-      <w:r>
-        <w:rPr>
-          <w:lang w:val="en_US" w:bidi="en_US"/>
-        </w:rPr>
-      </w:r>
-    </w:p>
-    <w:p>
-      <w:pPr>
-        <w:pStyle w:val="Heading2"/>
-      </w:pPr>
-      <w:r>
-        <w:rPr>
-          <w:lang w:val="en_US" w:bidi="en_US"/>
-        </w:rPr>
-        <w:t>2 Timothy 2:21</w:t>
-      </w:r>
-      <w:r>
-        <w:rPr>
-          <w:lang w:val="en_US" w:bidi="en_US"/>
-        </w:rPr>
-      </w:r>
-    </w:p>
-    <w:p>
-      <w:pPr/>
-      <w:r>
-        <w:rPr>
-          <w:lang w:val="en_US" w:bidi="en_US"/>
-        </w:rPr>
-      </w:r>
-      <w:r>
-        <w:rPr>
-          <w:vertAlign w:val="superscript"/>
-          <w:lang w:val="en_US" w:bidi="en_US"/>
-        </w:rPr>
         <w:t>21</w:t>
       </w:r>
       <w:r>
         <w:rPr>
           <w:lang w:val="en_US" w:bidi="en_US"/>
         </w:rPr>
-        <w:t xml:space="preserve"> Therefore, if someone has cleansed himself from these, he will be a container for honor, having been sanctified, useful to the master, having been prepared for every good work.</w:t>
-      </w:r>
-      <w:r>
-        <w:rPr>
-          <w:lang w:val="en_US" w:bidi="en_US"/>
-        </w:rPr>
-      </w:r>
-      <w:r>
-        <w:rPr>
-          <w:lang w:val="en_US" w:bidi="en_US"/>
-        </w:rPr>
-      </w:r>
-    </w:p>
-    <w:p>
-      <w:pPr/>
-      <w:r>
-        <w:rPr>
-          <w:lang w:val="en_US" w:bidi="en_US"/>
-        </w:rPr>
-      </w:r>
-    </w:p>
-    <w:p>
-      <w:pPr>
-        <w:pStyle w:val="Heading2"/>
-      </w:pPr>
-      <w:r>
-        <w:rPr>
-          <w:lang w:val="en_US" w:bidi="en_US"/>
-        </w:rPr>
-        <w:t>2 Timothy 2:22</w:t>
-      </w:r>
-      <w:r>
-        <w:rPr>
-          <w:lang w:val="en_US" w:bidi="en_US"/>
-        </w:rPr>
-      </w:r>
-    </w:p>
-    <w:p>
-      <w:pPr/>
-      <w:r>
-        <w:rPr>
-          <w:lang w:val="en_US" w:bidi="en_US"/>
-        </w:rPr>
-      </w:r>
-      <w:r>
-        <w:rPr>
-          <w:vertAlign w:val="superscript"/>
-          <w:lang w:val="en_US" w:bidi="en_US"/>
-        </w:rPr>
-        <w:t>22</w:t>
-      </w:r>
-      <w:r>
-        <w:rPr>
-          <w:lang w:val="en_US" w:bidi="en_US"/>
-        </w:rPr>
-        <w:t xml:space="preserve"> But flee youthful lusts, and pursue righteousness, faith, love, peace with the ones calling on the Lord from a pure heart.</w:t>
-      </w:r>
-      <w:r>
-        <w:rPr>
-          <w:lang w:val="en_US" w:bidi="en_US"/>
-        </w:rPr>
-      </w:r>
-      <w:r>
-        <w:rPr>
-          <w:lang w:val="en_US" w:bidi="en_US"/>
-        </w:rPr>
-      </w:r>
-    </w:p>
-    <w:p>
-      <w:pPr/>
-      <w:r>
-        <w:rPr>
-          <w:lang w:val="en_US" w:bidi="en_US"/>
-        </w:rPr>
-      </w:r>
-    </w:p>
-    <w:p>
-      <w:pPr>
-        <w:pStyle w:val="Heading2"/>
-      </w:pPr>
-      <w:r>
-        <w:rPr>
-          <w:lang w:val="en_US" w:bidi="en_US"/>
-        </w:rPr>
-        <w:t>2 Timothy 2:23</w:t>
-      </w:r>
-      <w:r>
-        <w:rPr>
-          <w:lang w:val="en_US" w:bidi="en_US"/>
-        </w:rPr>
-      </w:r>
-    </w:p>
-    <w:p>
-      <w:pPr/>
-      <w:r>
-        <w:rPr>
-          <w:lang w:val="en_US" w:bidi="en_US"/>
-        </w:rPr>
-      </w:r>
-      <w:r>
-        <w:rPr>
-          <w:vertAlign w:val="superscript"/>
-          <w:lang w:val="en_US" w:bidi="en_US"/>
-        </w:rPr>
-        <w:t>23</w:t>
-      </w:r>
-      <w:r>
-        <w:rPr>
-          <w:lang w:val="en_US" w:bidi="en_US"/>
-        </w:rPr>
-        <w:t xml:space="preserve"> But reject foolish and ignorant controversies, knowing that they give birth to battles.</w:t>
-      </w:r>
-      <w:r>
-        <w:rPr>
-          <w:lang w:val="en_US" w:bidi="en_US"/>
-        </w:rPr>
-      </w:r>
-      <w:r>
-        <w:rPr>
-          <w:lang w:val="en_US" w:bidi="en_US"/>
-        </w:rPr>
-      </w:r>
-    </w:p>
-    <w:p>
-      <w:pPr/>
-      <w:r>
-        <w:rPr>
-          <w:lang w:val="en_US" w:bidi="en_US"/>
-        </w:rPr>
-      </w:r>
-    </w:p>
-    <w:p>
-      <w:pPr>
-        <w:pStyle w:val="Heading2"/>
-      </w:pPr>
-      <w:r>
-        <w:rPr>
-          <w:lang w:val="en_US" w:bidi="en_US"/>
-        </w:rPr>
-        <w:t>2 Timothy 2:24</w:t>
-      </w:r>
-      <w:r>
-        <w:rPr>
-          <w:lang w:val="en_US" w:bidi="en_US"/>
-        </w:rPr>
-      </w:r>
-    </w:p>
-    <w:p>
-      <w:pPr/>
-      <w:r>
-        <w:rPr>
-          <w:lang w:val="en_US" w:bidi="en_US"/>
-        </w:rPr>
-      </w:r>
-      <w:r>
-        <w:rPr>
-          <w:vertAlign w:val="superscript"/>
-          <w:lang w:val="en_US" w:bidi="en_US"/>
-        </w:rPr>
-        <w:t>24</w:t>
-      </w:r>
-      <w:r>
-        <w:rPr>
-          <w:lang w:val="en_US" w:bidi="en_US"/>
-        </w:rPr>
-        <w:t xml:space="preserve"> But it is necessary for a slave of the Lord not to battle, but to be gentle toward all, able to teach, patient,</w:t>
-      </w:r>
-      <w:r>
-        <w:rPr>
-          <w:lang w:val="en_US" w:bidi="en_US"/>
-        </w:rPr>
-      </w:r>
-      <w:r>
-        <w:rPr>
-          <w:lang w:val="en_US" w:bidi="en_US"/>
-        </w:rPr>
-      </w:r>
-    </w:p>
-    <w:p>
-      <w:pPr/>
-      <w:r>
-        <w:rPr>
-          <w:lang w:val="en_US" w:bidi="en_US"/>
-        </w:rPr>
-      </w:r>
-    </w:p>
-    <w:p>
-      <w:pPr>
-        <w:pStyle w:val="Heading2"/>
-      </w:pPr>
-      <w:r>
-        <w:rPr>
-          <w:lang w:val="en_US" w:bidi="en_US"/>
-        </w:rPr>
-        <w:t>2 Timothy 2:25</w:t>
-      </w:r>
-      <w:r>
-        <w:rPr>
-          <w:lang w:val="en_US" w:bidi="en_US"/>
-        </w:rPr>
-      </w:r>
-    </w:p>
-    <w:p>
-      <w:pPr/>
-      <w:r>
-        <w:rPr>
-          <w:lang w:val="en_US" w:bidi="en_US"/>
-        </w:rPr>
-      </w:r>
-      <w:r>
-        <w:rPr>
-          <w:vertAlign w:val="superscript"/>
-          <w:lang w:val="en_US" w:bidi="en_US"/>
-        </w:rPr>
-        <w:t>25</w:t>
-      </w:r>
-      <w:r>
-        <w:rPr>
-          <w:lang w:val="en_US" w:bidi="en_US"/>
-        </w:rPr>
-        <w:t xml:space="preserve"> in meekness educating the ones opposing. God may perhaps give them repentance for knowledge of the truth,</w:t>
-      </w:r>
-      <w:r>
-        <w:rPr>
-          <w:lang w:val="en_US" w:bidi="en_US"/>
-        </w:rPr>
-      </w:r>
-      <w:r>
-        <w:rPr>
-          <w:lang w:val="en_US" w:bidi="en_US"/>
-        </w:rPr>
-      </w:r>
-    </w:p>
-    <w:p>
-      <w:pPr/>
-      <w:r>
-        <w:rPr>
-          <w:lang w:val="en_US" w:bidi="en_US"/>
-        </w:rPr>
-      </w:r>
-    </w:p>
-    <w:p>
-      <w:pPr>
-        <w:pStyle w:val="Heading2"/>
-      </w:pPr>
-      <w:r>
-        <w:rPr>
-          <w:lang w:val="en_US" w:bidi="en_US"/>
-        </w:rPr>
-        <w:t>2 Timothy 2:26</w:t>
-      </w:r>
-      <w:r>
-        <w:rPr>
-          <w:lang w:val="en_US" w:bidi="en_US"/>
-        </w:rPr>
-      </w:r>
-    </w:p>
-    <w:p>
-      <w:pPr/>
-      <w:r>
-        <w:rPr>
-          <w:lang w:val="en_US" w:bidi="en_US"/>
-        </w:rPr>
-      </w:r>
-      <w:r>
-        <w:rPr>
-          <w:vertAlign w:val="superscript"/>
-          <w:lang w:val="en_US" w:bidi="en_US"/>
-        </w:rPr>
-        <w:t>26</w:t>
-      </w:r>
-      <w:r>
-        <w:rPr>
-          <w:lang w:val="en_US" w:bidi="en_US"/>
-        </w:rPr>
-        <w:t xml:space="preserve"> and they may become sober again from the trap of the devil, having been captured by him for the will of that one.</w:t>
-      </w:r>
-      <w:r>
-        <w:rPr>
-          <w:lang w:val="en_US" w:bidi="en_US"/>
-        </w:rPr>
-      </w:r>
-      <w:r>
-        <w:rPr>
-          <w:lang w:val="en_US" w:bidi="en_US"/>
-        </w:rPr>
-      </w:r>
-    </w:p>
-    <w:p>
-      <w:pPr/>
-      <w:r>
-        <w:rPr>
-          <w:lang w:val="en_US" w:bidi="en_US"/>
-        </w:rPr>
-      </w:r>
-    </w:p>
-    <w:p>
-      <w:pPr>
-        <w:pStyle w:val="Heading2"/>
-      </w:pPr>
-      <w:r>
-        <w:rPr>
-          <w:lang w:val="en_US" w:bidi="en_US"/>
-        </w:rPr>
-        <w:t>2 Timothy 3:1</w:t>
-      </w:r>
-      <w:r>
-        <w:rPr>
-          <w:lang w:val="en_US" w:bidi="en_US"/>
-        </w:rPr>
-      </w:r>
-    </w:p>
-    <w:p>
-      <w:pPr/>
-      <w:r>
-        <w:rPr>
-          <w:lang w:val="en_US" w:bidi="en_US"/>
-        </w:rPr>
-      </w:r>
-      <w:r>
-        <w:rPr>
-          <w:vertAlign w:val="superscript"/>
-          <w:lang w:val="en_US" w:bidi="en_US"/>
-        </w:rPr>
-        <w:t>1</w:t>
-      </w:r>
-      <w:r>
-        <w:rPr>
-          <w:lang w:val="en_US" w:bidi="en_US"/>
-        </w:rPr>
-        <w:t xml:space="preserve"> But know this, that in the last days difficult times will be present.</w:t>
-      </w:r>
-      <w:r>
-        <w:rPr>
-          <w:lang w:val="en_US" w:bidi="en_US"/>
-        </w:rPr>
-      </w:r>
-      <w:r>
-        <w:rPr>
-          <w:lang w:val="en_US" w:bidi="en_US"/>
-        </w:rPr>
-      </w:r>
-    </w:p>
-    <w:p>
-      <w:pPr/>
-      <w:r>
-        <w:rPr>
-          <w:lang w:val="en_US" w:bidi="en_US"/>
-        </w:rPr>
-      </w:r>
-    </w:p>
-    <w:p>
-      <w:pPr>
-        <w:pStyle w:val="Heading2"/>
-      </w:pPr>
-      <w:r>
-        <w:rPr>
-          <w:lang w:val="en_US" w:bidi="en_US"/>
-        </w:rPr>
-        <w:t>2 Timothy 3:2</w:t>
-      </w:r>
-      <w:r>
-        <w:rPr>
-          <w:lang w:val="en_US" w:bidi="en_US"/>
-        </w:rPr>
-      </w:r>
-    </w:p>
-    <w:p>
-      <w:pPr/>
-      <w:r>
-        <w:rPr>
-          <w:lang w:val="en_US" w:bidi="en_US"/>
-        </w:rPr>
-      </w:r>
-      <w:r>
-        <w:rPr>
-          <w:vertAlign w:val="superscript"/>
-          <w:lang w:val="en_US" w:bidi="en_US"/>
-        </w:rPr>
-        <w:t>2</w:t>
-      </w:r>
-      <w:r>
-        <w:rPr>
-          <w:lang w:val="en_US" w:bidi="en_US"/>
-        </w:rPr>
-        <w:t xml:space="preserve"> For the men will be lovers of self, lovers of money, boastful, proud, blasphemous, disobedient to parents, ungrateful, unholy,</w:t>
-      </w:r>
-      <w:r>
-        <w:rPr>
-          <w:lang w:val="en_US" w:bidi="en_US"/>
-        </w:rPr>
-      </w:r>
-      <w:r>
-        <w:rPr>
-          <w:lang w:val="en_US" w:bidi="en_US"/>
-        </w:rPr>
-      </w:r>
-    </w:p>
-    <w:p>
-      <w:pPr/>
-      <w:r>
-        <w:rPr>
-          <w:lang w:val="en_US" w:bidi="en_US"/>
-        </w:rPr>
-      </w:r>
-    </w:p>
-    <w:p>
-      <w:pPr>
-        <w:pStyle w:val="Heading2"/>
-      </w:pPr>
-      <w:r>
-        <w:rPr>
-          <w:lang w:val="en_US" w:bidi="en_US"/>
-        </w:rPr>
-        <w:t>2 Timothy 3:3</w:t>
-      </w:r>
-      <w:r>
-        <w:rPr>
-          <w:lang w:val="en_US" w:bidi="en_US"/>
-        </w:rPr>
-      </w:r>
-    </w:p>
-    <w:p>
-      <w:pPr/>
-      <w:r>
-        <w:rPr>
-          <w:lang w:val="en_US" w:bidi="en_US"/>
-        </w:rPr>
-      </w:r>
-      <w:r>
-        <w:rPr>
-          <w:vertAlign w:val="superscript"/>
-          <w:lang w:val="en_US" w:bidi="en_US"/>
-        </w:rPr>
-        <w:t>3</w:t>
-      </w:r>
-      <w:r>
-        <w:rPr>
-          <w:lang w:val="en_US" w:bidi="en_US"/>
-        </w:rPr>
-        <w:t xml:space="preserve"> unloving, irreconcilable, slanderous, unrestrained, savage, not lovers of the good,</w:t>
-      </w:r>
-      <w:r>
-        <w:rPr>
-          <w:lang w:val="en_US" w:bidi="en_US"/>
-        </w:rPr>
-      </w:r>
-      <w:r>
-        <w:rPr>
-          <w:lang w:val="en_US" w:bidi="en_US"/>
-        </w:rPr>
-      </w:r>
-    </w:p>
-    <w:p>
-      <w:pPr/>
-      <w:r>
-        <w:rPr>
-          <w:lang w:val="en_US" w:bidi="en_US"/>
-        </w:rPr>
-      </w:r>
-    </w:p>
-    <w:p>
-      <w:pPr>
-        <w:pStyle w:val="Heading2"/>
-      </w:pPr>
-      <w:r>
-        <w:rPr>
-          <w:lang w:val="en_US" w:bidi="en_US"/>
-        </w:rPr>
-        <w:t>2 Timothy 3:4</w:t>
-      </w:r>
-      <w:r>
-        <w:rPr>
-          <w:lang w:val="en_US" w:bidi="en_US"/>
-        </w:rPr>
-      </w:r>
-    </w:p>
-    <w:p>
-      <w:pPr/>
-      <w:r>
-        <w:rPr>
-          <w:lang w:val="en_US" w:bidi="en_US"/>
-        </w:rPr>
-      </w:r>
-      <w:r>
-        <w:rPr>
-          <w:vertAlign w:val="superscript"/>
-          <w:lang w:val="en_US" w:bidi="en_US"/>
-        </w:rPr>
-        <w:t>4</w:t>
-      </w:r>
-      <w:r>
-        <w:rPr>
-          <w:lang w:val="en_US" w:bidi="en_US"/>
-        </w:rPr>
-        <w:t xml:space="preserve"> traitors, reckless, puffed up, lovers of pleasure rather than lovers of God,</w:t>
-      </w:r>
-      <w:r>
-        <w:rPr>
-          <w:lang w:val="en_US" w:bidi="en_US"/>
-        </w:rPr>
-      </w:r>
-      <w:r>
-        <w:rPr>
-          <w:lang w:val="en_US" w:bidi="en_US"/>
-        </w:rPr>
-      </w:r>
-    </w:p>
-    <w:p>
-      <w:pPr/>
-      <w:r>
-        <w:rPr>
-          <w:lang w:val="en_US" w:bidi="en_US"/>
-        </w:rPr>
-      </w:r>
-    </w:p>
-    <w:p>
-      <w:pPr>
-        <w:pStyle w:val="Heading2"/>
-      </w:pPr>
-      <w:r>
-        <w:rPr>
-          <w:lang w:val="en_US" w:bidi="en_US"/>
-        </w:rPr>
-        <w:t>2 Timothy 3:5</w:t>
-      </w:r>
-      <w:r>
-        <w:rPr>
-          <w:lang w:val="en_US" w:bidi="en_US"/>
-        </w:rPr>
-      </w:r>
-    </w:p>
-    <w:p>
-      <w:pPr/>
-      <w:r>
-        <w:rPr>
-          <w:lang w:val="en_US" w:bidi="en_US"/>
-        </w:rPr>
-      </w:r>
-      <w:r>
-        <w:rPr>
-          <w:vertAlign w:val="superscript"/>
-          <w:lang w:val="en_US" w:bidi="en_US"/>
-        </w:rPr>
-        <w:t>5</w:t>
-      </w:r>
-      <w:r>
-        <w:rPr>
-          <w:lang w:val="en_US" w:bidi="en_US"/>
-        </w:rPr>
-        <w:t xml:space="preserve"> having a form of godliness, but denying its power. And turn away from these.</w:t>
-      </w:r>
-      <w:r>
-        <w:rPr>
-          <w:lang w:val="en_US" w:bidi="en_US"/>
-        </w:rPr>
-      </w:r>
-      <w:r>
-        <w:rPr>
-          <w:lang w:val="en_US" w:bidi="en_US"/>
-        </w:rPr>
-      </w:r>
-    </w:p>
-    <w:p>
-      <w:pPr/>
-      <w:r>
-        <w:rPr>
-          <w:lang w:val="en_US" w:bidi="en_US"/>
-        </w:rPr>
-      </w:r>
-    </w:p>
-    <w:p>
-      <w:pPr>
-        <w:pStyle w:val="Heading2"/>
-      </w:pPr>
-      <w:r>
-        <w:rPr>
-          <w:lang w:val="en_US" w:bidi="en_US"/>
-        </w:rPr>
-        <w:t>2 Timothy 3:6</w:t>
-      </w:r>
-      <w:r>
-        <w:rPr>
-          <w:lang w:val="en_US" w:bidi="en_US"/>
-        </w:rPr>
-      </w:r>
-    </w:p>
-    <w:p>
-      <w:pPr/>
-      <w:r>
-        <w:rPr>
-          <w:lang w:val="en_US" w:bidi="en_US"/>
-        </w:rPr>
-      </w:r>
-      <w:r>
-        <w:rPr>
-          <w:vertAlign w:val="superscript"/>
-          <w:lang w:val="en_US" w:bidi="en_US"/>
-        </w:rPr>
-        <w:t>6</w:t>
-      </w:r>
-      <w:r>
-        <w:rPr>
-          <w:lang w:val="en_US" w:bidi="en_US"/>
-        </w:rPr>
-        <w:t xml:space="preserve"> For from these are the ones entering into households and taking captive little women having been heaped with sins, being led away by various desires,</w:t>
-      </w:r>
-      <w:r>
-        <w:rPr>
-          <w:lang w:val="en_US" w:bidi="en_US"/>
-        </w:rPr>
-      </w:r>
-      <w:r>
-        <w:rPr>
-          <w:lang w:val="en_US" w:bidi="en_US"/>
-        </w:rPr>
-      </w:r>
-    </w:p>
-    <w:p>
-      <w:pPr/>
-      <w:r>
-        <w:rPr>
-          <w:lang w:val="en_US" w:bidi="en_US"/>
-        </w:rPr>
-      </w:r>
-    </w:p>
-    <w:p>
-      <w:pPr>
-        <w:pStyle w:val="Heading2"/>
-      </w:pPr>
-      <w:r>
-        <w:rPr>
-          <w:lang w:val="en_US" w:bidi="en_US"/>
-        </w:rPr>
-        <w:t>2 Timothy 3:7</w:t>
-      </w:r>
-      <w:r>
-        <w:rPr>
-          <w:lang w:val="en_US" w:bidi="en_US"/>
-        </w:rPr>
-      </w:r>
-    </w:p>
-    <w:p>
-      <w:pPr/>
-      <w:r>
-        <w:rPr>
-          <w:lang w:val="en_US" w:bidi="en_US"/>
-        </w:rPr>
-      </w:r>
-      <w:r>
-        <w:rPr>
-          <w:vertAlign w:val="superscript"/>
-          <w:lang w:val="en_US" w:bidi="en_US"/>
-        </w:rPr>
-        <w:t>7</w:t>
-      </w:r>
-      <w:r>
-        <w:rPr>
-          <w:lang w:val="en_US" w:bidi="en_US"/>
-        </w:rPr>
-        <w:t xml:space="preserve"> always learning, and never being able to come to knowledge of the truth.</w:t>
-      </w:r>
-      <w:r>
-        <w:rPr>
-          <w:lang w:val="en_US" w:bidi="en_US"/>
-        </w:rPr>
-      </w:r>
-      <w:r>
-        <w:rPr>
-          <w:lang w:val="en_US" w:bidi="en_US"/>
-        </w:rPr>
-      </w:r>
-    </w:p>
-    <w:p>
-      <w:pPr/>
-      <w:r>
-        <w:rPr>
-          <w:lang w:val="en_US" w:bidi="en_US"/>
-        </w:rPr>
-      </w:r>
-    </w:p>
-    <w:p>
-      <w:pPr>
-        <w:pStyle w:val="Heading2"/>
-      </w:pPr>
-      <w:r>
-        <w:rPr>
-          <w:lang w:val="en_US" w:bidi="en_US"/>
-        </w:rPr>
-        <w:t>2 Timothy 3:8</w:t>
-      </w:r>
-      <w:r>
-        <w:rPr>
-          <w:lang w:val="en_US" w:bidi="en_US"/>
-        </w:rPr>
-      </w:r>
-    </w:p>
-    <w:p>
-      <w:pPr/>
-      <w:r>
-        <w:rPr>
-          <w:lang w:val="en_US" w:bidi="en_US"/>
-        </w:rPr>
-      </w:r>
-      <w:r>
-        <w:rPr>
-          <w:vertAlign w:val="superscript"/>
-          <w:lang w:val="en_US" w:bidi="en_US"/>
-        </w:rPr>
-        <w:t>8</w:t>
-      </w:r>
-      <w:r>
-        <w:rPr>
-          <w:lang w:val="en_US" w:bidi="en_US"/>
-        </w:rPr>
-        <w:t xml:space="preserve"> And the way Jannes and Jambres opposed Moses, so also these oppose the truth, men having been corrupted {in} the mind, unapproved concerning the faith.</w:t>
-      </w:r>
-      <w:r>
-        <w:rPr>
-          <w:lang w:val="en_US" w:bidi="en_US"/>
-        </w:rPr>
-      </w:r>
-      <w:r>
-        <w:rPr>
-          <w:lang w:val="en_US" w:bidi="en_US"/>
-        </w:rPr>
-      </w:r>
-    </w:p>
-    <w:p>
-      <w:pPr/>
-      <w:r>
-        <w:rPr>
-          <w:lang w:val="en_US" w:bidi="en_US"/>
-        </w:rPr>
-      </w:r>
-    </w:p>
-    <w:p>
-      <w:pPr>
-        <w:pStyle w:val="Heading2"/>
-      </w:pPr>
-      <w:r>
-        <w:rPr>
-          <w:lang w:val="en_US" w:bidi="en_US"/>
-        </w:rPr>
-        <w:t>2 Timothy 3:9</w:t>
-      </w:r>
-      <w:r>
-        <w:rPr>
-          <w:lang w:val="en_US" w:bidi="en_US"/>
-        </w:rPr>
-      </w:r>
-    </w:p>
-    <w:p>
-      <w:pPr/>
-      <w:r>
-        <w:rPr>
-          <w:lang w:val="en_US" w:bidi="en_US"/>
-        </w:rPr>
-      </w:r>
-      <w:r>
-        <w:rPr>
-          <w:vertAlign w:val="superscript"/>
-          <w:lang w:val="en_US" w:bidi="en_US"/>
-        </w:rPr>
-        <w:t>9</w:t>
-      </w:r>
-      <w:r>
-        <w:rPr>
-          <w:lang w:val="en_US" w:bidi="en_US"/>
-        </w:rPr>
-        <w:t xml:space="preserve"> But they will not advance further, for their foolishness will be obvious to all, as also that of those became.</w:t>
-      </w:r>
-      <w:r>
-        <w:rPr>
-          <w:lang w:val="en_US" w:bidi="en_US"/>
-        </w:rPr>
-      </w:r>
-      <w:r>
-        <w:rPr>
-          <w:lang w:val="en_US" w:bidi="en_US"/>
-        </w:rPr>
-      </w:r>
-    </w:p>
-    <w:p>
-      <w:pPr/>
-      <w:r>
-        <w:rPr>
-          <w:lang w:val="en_US" w:bidi="en_US"/>
-        </w:rPr>
-      </w:r>
-    </w:p>
-    <w:p>
-      <w:pPr>
-        <w:pStyle w:val="Heading2"/>
-      </w:pPr>
-      <w:r>
-        <w:rPr>
-          <w:lang w:val="en_US" w:bidi="en_US"/>
-        </w:rPr>
-        <w:t>2 Timothy 3:10</w:t>
-      </w:r>
-      <w:r>
-        <w:rPr>
-          <w:lang w:val="en_US" w:bidi="en_US"/>
-        </w:rPr>
-      </w:r>
-    </w:p>
-    <w:p>
-      <w:pPr/>
-      <w:r>
-        <w:rPr>
-          <w:lang w:val="en_US" w:bidi="en_US"/>
-        </w:rPr>
-      </w:r>
-      <w:r>
-        <w:rPr>
-          <w:vertAlign w:val="superscript"/>
-          <w:lang w:val="en_US" w:bidi="en_US"/>
-        </w:rPr>
-        <w:t>10</w:t>
-      </w:r>
-      <w:r>
-        <w:rPr>
-          <w:lang w:val="en_US" w:bidi="en_US"/>
-        </w:rPr>
-        <w:t xml:space="preserve"> But you have followed my teaching, conduct, purpose, faith, patience, love, endurance,</w:t>
-      </w:r>
-      <w:r>
-        <w:rPr>
-          <w:lang w:val="en_US" w:bidi="en_US"/>
-        </w:rPr>
-      </w:r>
-      <w:r>
-        <w:rPr>
-          <w:lang w:val="en_US" w:bidi="en_US"/>
-        </w:rPr>
-      </w:r>
-    </w:p>
-    <w:p>
-      <w:pPr/>
-      <w:r>
-        <w:rPr>
-          <w:lang w:val="en_US" w:bidi="en_US"/>
-        </w:rPr>
-      </w:r>
-    </w:p>
-    <w:p>
-      <w:pPr>
-        <w:pStyle w:val="Heading2"/>
-      </w:pPr>
-      <w:r>
-        <w:rPr>
-          <w:lang w:val="en_US" w:bidi="en_US"/>
-        </w:rPr>
-        <w:t>2 Timothy 3:11</w:t>
-      </w:r>
-      <w:r>
-        <w:rPr>
-          <w:lang w:val="en_US" w:bidi="en_US"/>
-        </w:rPr>
-      </w:r>
-    </w:p>
-    <w:p>
-      <w:pPr/>
-      <w:r>
-        <w:rPr>
-          <w:lang w:val="en_US" w:bidi="en_US"/>
-        </w:rPr>
-      </w:r>
-      <w:r>
-        <w:rPr>
-          <w:vertAlign w:val="superscript"/>
-          <w:lang w:val="en_US" w:bidi="en_US"/>
-        </w:rPr>
-        <w:t>11</w:t>
-      </w:r>
-      <w:r>
-        <w:rPr>
-          <w:lang w:val="en_US" w:bidi="en_US"/>
-        </w:rPr>
-        <w:t xml:space="preserve"> persecutions, sufferings, such as happened to me in Antioch, in Iconium, in Lystra, what kind of persecutions I endured. And the Lord rescued me from {them} all.</w:t>
-      </w:r>
-      <w:r>
-        <w:rPr>
-          <w:lang w:val="en_US" w:bidi="en_US"/>
-        </w:rPr>
-      </w:r>
-      <w:r>
-        <w:rPr>
-          <w:lang w:val="en_US" w:bidi="en_US"/>
-        </w:rPr>
-      </w:r>
-    </w:p>
-    <w:p>
-      <w:pPr/>
-      <w:r>
-        <w:rPr>
-          <w:lang w:val="en_US" w:bidi="en_US"/>
-        </w:rPr>
-      </w:r>
-    </w:p>
-    <w:p>
-      <w:pPr>
-        <w:pStyle w:val="Heading2"/>
-      </w:pPr>
-      <w:r>
-        <w:rPr>
-          <w:lang w:val="en_US" w:bidi="en_US"/>
-        </w:rPr>
-        <w:t>2 Timothy 3:12</w:t>
-      </w:r>
-      <w:r>
-        <w:rPr>
-          <w:lang w:val="en_US" w:bidi="en_US"/>
-        </w:rPr>
-      </w:r>
-    </w:p>
-    <w:p>
-      <w:pPr/>
-      <w:r>
-        <w:rPr>
-          <w:lang w:val="en_US" w:bidi="en_US"/>
-        </w:rPr>
-      </w:r>
-      <w:r>
-        <w:rPr>
-          <w:vertAlign w:val="superscript"/>
-          <w:lang w:val="en_US" w:bidi="en_US"/>
-        </w:rPr>
-        <w:t>12</w:t>
-      </w:r>
-      <w:r>
-        <w:rPr>
-          <w:lang w:val="en_US" w:bidi="en_US"/>
-        </w:rPr>
-        <w:t xml:space="preserve"> But also, all the ones wanting to live godly in Christ Jesus will be persecuted.</w:t>
-      </w:r>
-      <w:r>
-        <w:rPr>
-          <w:lang w:val="en_US" w:bidi="en_US"/>
-        </w:rPr>
-      </w:r>
-      <w:r>
-        <w:rPr>
-          <w:lang w:val="en_US" w:bidi="en_US"/>
-        </w:rPr>
-      </w:r>
-    </w:p>
-    <w:p>
-      <w:pPr/>
-      <w:r>
-        <w:rPr>
-          <w:lang w:val="en_US" w:bidi="en_US"/>
-        </w:rPr>
-      </w:r>
-    </w:p>
-    <w:p>
-      <w:pPr>
-        <w:pStyle w:val="Heading2"/>
-      </w:pPr>
-      <w:r>
-        <w:rPr>
-          <w:lang w:val="en_US" w:bidi="en_US"/>
-        </w:rPr>
-        <w:t>2 Timothy 3:13</w:t>
-      </w:r>
-      <w:r>
-        <w:rPr>
-          <w:lang w:val="en_US" w:bidi="en_US"/>
-        </w:rPr>
-      </w:r>
-    </w:p>
-    <w:p>
-      <w:pPr/>
-      <w:r>
-        <w:rPr>
-          <w:lang w:val="en_US" w:bidi="en_US"/>
-        </w:rPr>
-      </w:r>
-      <w:r>
-        <w:rPr>
-          <w:vertAlign w:val="superscript"/>
-          <w:lang w:val="en_US" w:bidi="en_US"/>
-        </w:rPr>
-        <w:t>13</w:t>
-      </w:r>
-      <w:r>
-        <w:rPr>
-          <w:lang w:val="en_US" w:bidi="en_US"/>
-        </w:rPr>
-        <w:t xml:space="preserve"> But evil men and impostors will advance to the worse, leading astray and being led astray.</w:t>
-      </w:r>
-      <w:r>
-        <w:rPr>
-          <w:lang w:val="en_US" w:bidi="en_US"/>
-        </w:rPr>
-      </w:r>
-      <w:r>
-        <w:rPr>
-          <w:lang w:val="en_US" w:bidi="en_US"/>
-        </w:rPr>
-      </w:r>
-    </w:p>
-    <w:p>
-      <w:pPr/>
-      <w:r>
-        <w:rPr>
-          <w:lang w:val="en_US" w:bidi="en_US"/>
-        </w:rPr>
-      </w:r>
-    </w:p>
-    <w:p>
-      <w:pPr>
-        <w:pStyle w:val="Heading2"/>
-      </w:pPr>
-      <w:r>
-        <w:rPr>
-          <w:lang w:val="en_US" w:bidi="en_US"/>
-        </w:rPr>
-        <w:t>2 Timothy 3:14</w:t>
-      </w:r>
-      <w:r>
-        <w:rPr>
-          <w:lang w:val="en_US" w:bidi="en_US"/>
-        </w:rPr>
-      </w:r>
-    </w:p>
-    <w:p>
-      <w:pPr/>
-      <w:r>
-        <w:rPr>
-          <w:lang w:val="en_US" w:bidi="en_US"/>
-        </w:rPr>
-      </w:r>
-      <w:r>
-        <w:rPr>
-          <w:vertAlign w:val="superscript"/>
-          <w:lang w:val="en_US" w:bidi="en_US"/>
-        </w:rPr>
-        <w:t>14</w:t>
-      </w:r>
-      <w:r>
-        <w:rPr>
-          <w:lang w:val="en_US" w:bidi="en_US"/>
-        </w:rPr>
-        <w:t xml:space="preserve"> But you, remain in what you learned and were convinced of, knowing from whom you learned,</w:t>
-      </w:r>
-      <w:r>
-        <w:rPr>
-          <w:lang w:val="en_US" w:bidi="en_US"/>
-        </w:rPr>
-      </w:r>
-      <w:r>
-        <w:rPr>
-          <w:lang w:val="en_US" w:bidi="en_US"/>
-        </w:rPr>
-      </w:r>
-    </w:p>
-    <w:p>
-      <w:pPr/>
-      <w:r>
-        <w:rPr>
-          <w:lang w:val="en_US" w:bidi="en_US"/>
-        </w:rPr>
-      </w:r>
-    </w:p>
-    <w:p>
-      <w:pPr>
-        <w:pStyle w:val="Heading2"/>
-      </w:pPr>
-      <w:r>
-        <w:rPr>
-          <w:lang w:val="en_US" w:bidi="en_US"/>
-        </w:rPr>
-        <w:t>2 Timothy 3:15</w:t>
-      </w:r>
-      <w:r>
-        <w:rPr>
-          <w:lang w:val="en_US" w:bidi="en_US"/>
-        </w:rPr>
-      </w:r>
-    </w:p>
-    <w:p>
-      <w:pPr/>
-      <w:r>
-        <w:rPr>
-          <w:lang w:val="en_US" w:bidi="en_US"/>
-        </w:rPr>
-      </w:r>
-      <w:r>
-        <w:rPr>
-          <w:vertAlign w:val="superscript"/>
-          <w:lang w:val="en_US" w:bidi="en_US"/>
-        </w:rPr>
-        <w:t>15</w:t>
-      </w:r>
-      <w:r>
-        <w:rPr>
-          <w:lang w:val="en_US" w:bidi="en_US"/>
-        </w:rPr>
-        <w:t xml:space="preserve"> and that from infancy you have known the sacred writings, which are able to make you wise for salvation through faith {that is} in Christ Jesus.</w:t>
-      </w:r>
-      <w:r>
-        <w:rPr>
-          <w:lang w:val="en_US" w:bidi="en_US"/>
-        </w:rPr>
-      </w:r>
-      <w:r>
-        <w:rPr>
-          <w:lang w:val="en_US" w:bidi="en_US"/>
-        </w:rPr>
-      </w:r>
-    </w:p>
-    <w:p>
-      <w:pPr/>
-      <w:r>
-        <w:rPr>
-          <w:lang w:val="en_US" w:bidi="en_US"/>
-        </w:rPr>
-      </w:r>
-    </w:p>
-    <w:p>
-      <w:pPr>
-        <w:pStyle w:val="Heading2"/>
-      </w:pPr>
-      <w:r>
-        <w:rPr>
-          <w:lang w:val="en_US" w:bidi="en_US"/>
-        </w:rPr>
-        <w:t>2 Timothy 3:16</w:t>
-      </w:r>
-      <w:r>
-        <w:rPr>
-          <w:lang w:val="en_US" w:bidi="en_US"/>
-        </w:rPr>
-      </w:r>
-    </w:p>
-    <w:p>
-      <w:pPr/>
-      <w:r>
-        <w:rPr>
-          <w:lang w:val="en_US" w:bidi="en_US"/>
-        </w:rPr>
-      </w:r>
-      <w:r>
-        <w:rPr>
-          <w:vertAlign w:val="superscript"/>
-          <w:lang w:val="en_US" w:bidi="en_US"/>
-        </w:rPr>
-        <w:t>16</w:t>
-      </w:r>
-      <w:r>
-        <w:rPr>
-          <w:lang w:val="en_US" w:bidi="en_US"/>
-        </w:rPr>
-        <w:t xml:space="preserve"> All Scripture {is} God-breathed and {is} profitable for teaching, for reproof, for correction, for training in righteousness,</w:t>
-      </w:r>
-      <w:r>
-        <w:rPr>
-          <w:lang w:val="en_US" w:bidi="en_US"/>
-        </w:rPr>
-      </w:r>
-      <w:r>
-        <w:rPr>
-          <w:lang w:val="en_US" w:bidi="en_US"/>
-        </w:rPr>
-      </w:r>
-    </w:p>
-    <w:p>
-      <w:pPr/>
-      <w:r>
-        <w:rPr>
-          <w:lang w:val="en_US" w:bidi="en_US"/>
-        </w:rPr>
-      </w:r>
-    </w:p>
-    <w:p>
-      <w:pPr>
-        <w:pStyle w:val="Heading2"/>
-      </w:pPr>
-      <w:r>
-        <w:rPr>
-          <w:lang w:val="en_US" w:bidi="en_US"/>
-        </w:rPr>
-        <w:t>2 Timothy 3:17</w:t>
-      </w:r>
-      <w:r>
-        <w:rPr>
-          <w:lang w:val="en_US" w:bidi="en_US"/>
-        </w:rPr>
-      </w:r>
-    </w:p>
-    <w:p>
-      <w:pPr/>
-      <w:r>
-        <w:rPr>
-          <w:lang w:val="en_US" w:bidi="en_US"/>
-        </w:rPr>
-      </w:r>
-      <w:r>
-        <w:rPr>
-          <w:vertAlign w:val="superscript"/>
-          <w:lang w:val="en_US" w:bidi="en_US"/>
-        </w:rPr>
-        <w:t>17</w:t>
-      </w:r>
-      <w:r>
-        <w:rPr>
-          <w:lang w:val="en_US" w:bidi="en_US"/>
-        </w:rPr>
-        <w:t xml:space="preserve"> so that the man of God may be complete, having been equipped for every good work.</w:t>
-      </w:r>
-      <w:r>
-        <w:rPr>
-          <w:lang w:val="en_US" w:bidi="en_US"/>
-        </w:rPr>
-      </w:r>
-      <w:r>
-        <w:rPr>
-          <w:lang w:val="en_US" w:bidi="en_US"/>
-        </w:rPr>
-      </w:r>
-    </w:p>
-    <w:p>
-      <w:pPr/>
-      <w:r>
-        <w:rPr>
-          <w:lang w:val="en_US" w:bidi="en_US"/>
-        </w:rPr>
-      </w:r>
-    </w:p>
-    <w:p>
-      <w:pPr>
-        <w:pStyle w:val="Heading2"/>
-      </w:pPr>
-      <w:r>
-        <w:rPr>
-          <w:lang w:val="en_US" w:bidi="en_US"/>
-        </w:rPr>
-        <w:t>2 Timothy 4:1</w:t>
-      </w:r>
-      <w:r>
-        <w:rPr>
-          <w:lang w:val="en_US" w:bidi="en_US"/>
-        </w:rPr>
-      </w:r>
-    </w:p>
-    <w:p>
-      <w:pPr/>
-      <w:r>
-        <w:rPr>
-          <w:lang w:val="en_US" w:bidi="en_US"/>
-        </w:rPr>
-      </w:r>
-      <w:r>
-        <w:rPr>
-          <w:vertAlign w:val="superscript"/>
-          <w:lang w:val="en_US" w:bidi="en_US"/>
-        </w:rPr>
-        <w:t>1</w:t>
-      </w:r>
-      <w:r>
-        <w:rPr>
-          <w:lang w:val="en_US" w:bidi="en_US"/>
-        </w:rPr>
-        <w:t xml:space="preserve"> I declare before God and Christ Jesus, the one being about to judge living and dead, and by his appearing and his kingdom:</w:t>
-      </w:r>
-      <w:r>
-        <w:rPr>
-          <w:lang w:val="en_US" w:bidi="en_US"/>
-        </w:rPr>
-      </w:r>
-      <w:r>
-        <w:rPr>
-          <w:lang w:val="en_US" w:bidi="en_US"/>
-        </w:rPr>
-      </w:r>
-    </w:p>
-    <w:p>
-      <w:pPr/>
-      <w:r>
-        <w:rPr>
-          <w:lang w:val="en_US" w:bidi="en_US"/>
-        </w:rPr>
-      </w:r>
-    </w:p>
-    <w:p>
-      <w:pPr>
-        <w:pStyle w:val="Heading2"/>
-      </w:pPr>
-      <w:r>
-        <w:rPr>
-          <w:lang w:val="en_US" w:bidi="en_US"/>
-        </w:rPr>
-        <w:t>2 Timothy 4:2</w:t>
-      </w:r>
-      <w:r>
-        <w:rPr>
-          <w:lang w:val="en_US" w:bidi="en_US"/>
-        </w:rPr>
-      </w:r>
-    </w:p>
-    <w:p>
-      <w:pPr/>
-      <w:r>
-        <w:rPr>
-          <w:lang w:val="en_US" w:bidi="en_US"/>
-        </w:rPr>
-      </w:r>
-      <w:r>
-        <w:rPr>
-          <w:vertAlign w:val="superscript"/>
-          <w:lang w:val="en_US" w:bidi="en_US"/>
-        </w:rPr>
-        <w:t>2</w:t>
-      </w:r>
-      <w:r>
-        <w:rPr>
-          <w:lang w:val="en_US" w:bidi="en_US"/>
-        </w:rPr>
-        <w:t xml:space="preserve"> Preach the word; stand by opportunely, inopportunely; reprove, rebuke, exhort, with all patience and teaching.</w:t>
-      </w:r>
-      <w:r>
-        <w:rPr>
-          <w:lang w:val="en_US" w:bidi="en_US"/>
-        </w:rPr>
-      </w:r>
-      <w:r>
-        <w:rPr>
-          <w:lang w:val="en_US" w:bidi="en_US"/>
-        </w:rPr>
-      </w:r>
-    </w:p>
-    <w:p>
-      <w:pPr/>
-      <w:r>
-        <w:rPr>
-          <w:lang w:val="en_US" w:bidi="en_US"/>
-        </w:rPr>
-      </w:r>
-    </w:p>
-    <w:p>
-      <w:pPr>
-        <w:pStyle w:val="Heading2"/>
-      </w:pPr>
-      <w:r>
-        <w:rPr>
-          <w:lang w:val="en_US" w:bidi="en_US"/>
-        </w:rPr>
-        <w:t>2 Timothy 4:3</w:t>
-      </w:r>
-      <w:r>
-        <w:rPr>
-          <w:lang w:val="en_US" w:bidi="en_US"/>
-        </w:rPr>
-      </w:r>
-    </w:p>
-    <w:p>
-      <w:pPr/>
-      <w:r>
-        <w:rPr>
-          <w:lang w:val="en_US" w:bidi="en_US"/>
-        </w:rPr>
-      </w:r>
-      <w:r>
-        <w:rPr>
-          <w:vertAlign w:val="superscript"/>
-          <w:lang w:val="en_US" w:bidi="en_US"/>
-        </w:rPr>
-        <w:t>3</w:t>
-      </w:r>
-      <w:r>
-        <w:rPr>
-          <w:lang w:val="en_US" w:bidi="en_US"/>
-        </w:rPr>
-        <w:t xml:space="preserve"> For there will be a time when they will not bear with the healthy teaching. Instead, they will heap up for themselves teachers according to their own desires, itching {in} the ear,</w:t>
-      </w:r>
-      <w:r>
-        <w:rPr>
-          <w:lang w:val="en_US" w:bidi="en_US"/>
-        </w:rPr>
-      </w:r>
-      <w:r>
-        <w:rPr>
-          <w:lang w:val="en_US" w:bidi="en_US"/>
-        </w:rPr>
-      </w:r>
-    </w:p>
-    <w:p>
-      <w:pPr/>
-      <w:r>
-        <w:rPr>
-          <w:lang w:val="en_US" w:bidi="en_US"/>
-        </w:rPr>
-      </w:r>
-    </w:p>
-    <w:p>
-      <w:pPr>
-        <w:pStyle w:val="Heading2"/>
-      </w:pPr>
-      <w:r>
-        <w:rPr>
-          <w:lang w:val="en_US" w:bidi="en_US"/>
-        </w:rPr>
-        <w:t>2 Timothy 4:4</w:t>
-      </w:r>
-      <w:r>
-        <w:rPr>
-          <w:lang w:val="en_US" w:bidi="en_US"/>
-        </w:rPr>
-      </w:r>
-    </w:p>
-    <w:p>
-      <w:pPr/>
-      <w:r>
-        <w:rPr>
-          <w:lang w:val="en_US" w:bidi="en_US"/>
-        </w:rPr>
-      </w:r>
-      <w:r>
-        <w:rPr>
-          <w:vertAlign w:val="superscript"/>
-          <w:lang w:val="en_US" w:bidi="en_US"/>
-        </w:rPr>
-        <w:t>4</w:t>
-      </w:r>
-      <w:r>
-        <w:rPr>
-          <w:lang w:val="en_US" w:bidi="en_US"/>
-        </w:rPr>
-        <w:t xml:space="preserve"> and they will turn the ear away from the truth and be turned away to the myths.</w:t>
-      </w:r>
-      <w:r>
-        <w:rPr>
-          <w:lang w:val="en_US" w:bidi="en_US"/>
-        </w:rPr>
-      </w:r>
-      <w:r>
-        <w:rPr>
-          <w:lang w:val="en_US" w:bidi="en_US"/>
-        </w:rPr>
-      </w:r>
-    </w:p>
-    <w:p>
-      <w:pPr/>
-      <w:r>
-        <w:rPr>
-          <w:lang w:val="en_US" w:bidi="en_US"/>
-        </w:rPr>
-      </w:r>
-    </w:p>
-    <w:p>
-      <w:pPr>
-        <w:pStyle w:val="Heading2"/>
-      </w:pPr>
-      <w:r>
-        <w:rPr>
-          <w:lang w:val="en_US" w:bidi="en_US"/>
-        </w:rPr>
-        <w:t>2 Timothy 4:5</w:t>
-      </w:r>
-      <w:r>
-        <w:rPr>
-          <w:lang w:val="en_US" w:bidi="en_US"/>
-        </w:rPr>
-      </w:r>
-    </w:p>
-    <w:p>
-      <w:pPr/>
-      <w:r>
-        <w:rPr>
-          <w:lang w:val="en_US" w:bidi="en_US"/>
-        </w:rPr>
-      </w:r>
-      <w:r>
-        <w:rPr>
-          <w:vertAlign w:val="superscript"/>
-          <w:lang w:val="en_US" w:bidi="en_US"/>
-        </w:rPr>
-        <w:t>5</w:t>
-      </w:r>
-      <w:r>
-        <w:rPr>
-          <w:lang w:val="en_US" w:bidi="en_US"/>
-        </w:rPr>
-        <w:t xml:space="preserve"> But you, be sober in all things. Suffer hardship. Do the work of an evangelist. Fulfill your service.</w:t>
-      </w:r>
-      <w:r>
-        <w:rPr>
-          <w:lang w:val="en_US" w:bidi="en_US"/>
-        </w:rPr>
-      </w:r>
-      <w:r>
-        <w:rPr>
-          <w:lang w:val="en_US" w:bidi="en_US"/>
-        </w:rPr>
-      </w:r>
-    </w:p>
-    <w:p>
-      <w:pPr/>
-      <w:r>
-        <w:rPr>
-          <w:lang w:val="en_US" w:bidi="en_US"/>
-        </w:rPr>
-      </w:r>
-    </w:p>
-    <w:p>
-      <w:pPr>
-        <w:pStyle w:val="Heading2"/>
-      </w:pPr>
-      <w:r>
-        <w:rPr>
-          <w:lang w:val="en_US" w:bidi="en_US"/>
-        </w:rPr>
-        <w:t>2 Timothy 4:6</w:t>
-      </w:r>
-      <w:r>
-        <w:rPr>
-          <w:lang w:val="en_US" w:bidi="en_US"/>
-        </w:rPr>
-      </w:r>
-    </w:p>
-    <w:p>
-      <w:pPr/>
-      <w:r>
-        <w:rPr>
-          <w:lang w:val="en_US" w:bidi="en_US"/>
-        </w:rPr>
-      </w:r>
-      <w:r>
-        <w:rPr>
-          <w:vertAlign w:val="superscript"/>
-          <w:lang w:val="en_US" w:bidi="en_US"/>
-        </w:rPr>
-        <w:t>6</w:t>
-      </w:r>
-      <w:r>
-        <w:rPr>
-          <w:lang w:val="en_US" w:bidi="en_US"/>
-        </w:rPr>
-        <w:t xml:space="preserve"> For I am already being poured out as an offering, and the time of my departure is near.</w:t>
-      </w:r>
-      <w:r>
-        <w:rPr>
-          <w:lang w:val="en_US" w:bidi="en_US"/>
-        </w:rPr>
-      </w:r>
-      <w:r>
-        <w:rPr>
-          <w:lang w:val="en_US" w:bidi="en_US"/>
-        </w:rPr>
-      </w:r>
-    </w:p>
-    <w:p>
-      <w:pPr/>
-      <w:r>
-        <w:rPr>
-          <w:lang w:val="en_US" w:bidi="en_US"/>
-        </w:rPr>
-      </w:r>
-    </w:p>
-    <w:p>
-      <w:pPr>
-        <w:pStyle w:val="Heading2"/>
-      </w:pPr>
-      <w:r>
-        <w:rPr>
-          <w:lang w:val="en_US" w:bidi="en_US"/>
-        </w:rPr>
-        <w:t>2 Timothy 4:7</w:t>
-      </w:r>
-      <w:r>
-        <w:rPr>
-          <w:lang w:val="en_US" w:bidi="en_US"/>
-        </w:rPr>
-      </w:r>
-    </w:p>
-    <w:p>
-      <w:pPr/>
-      <w:r>
-        <w:rPr>
-          <w:lang w:val="en_US" w:bidi="en_US"/>
-        </w:rPr>
-      </w:r>
-      <w:r>
-        <w:rPr>
-          <w:vertAlign w:val="superscript"/>
-          <w:lang w:val="en_US" w:bidi="en_US"/>
-        </w:rPr>
-        <w:t>7</w:t>
-      </w:r>
-      <w:r>
-        <w:rPr>
-          <w:lang w:val="en_US" w:bidi="en_US"/>
-        </w:rPr>
-        <w:t xml:space="preserve"> I have fought the good fight; I have finished the race; I have kept the faith.</w:t>
-      </w:r>
-      <w:r>
-        <w:rPr>
-          <w:lang w:val="en_US" w:bidi="en_US"/>
-        </w:rPr>
-      </w:r>
-      <w:r>
-        <w:rPr>
-          <w:lang w:val="en_US" w:bidi="en_US"/>
-        </w:rPr>
-      </w:r>
-    </w:p>
-    <w:p>
-      <w:pPr/>
-      <w:r>
-        <w:rPr>
-          <w:lang w:val="en_US" w:bidi="en_US"/>
-        </w:rPr>
-      </w:r>
-    </w:p>
-    <w:p>
-      <w:pPr>
-        <w:pStyle w:val="Heading2"/>
-      </w:pPr>
-      <w:r>
-        <w:rPr>
-          <w:lang w:val="en_US" w:bidi="en_US"/>
-        </w:rPr>
-        <w:t>2 Timothy 4:8</w:t>
-      </w:r>
-      <w:r>
-        <w:rPr>
-          <w:lang w:val="en_US" w:bidi="en_US"/>
-        </w:rPr>
-      </w:r>
-    </w:p>
-    <w:p>
-      <w:pPr/>
-      <w:r>
-        <w:rPr>
-          <w:lang w:val="en_US" w:bidi="en_US"/>
-        </w:rPr>
-      </w:r>
-      <w:r>
-        <w:rPr>
-          <w:vertAlign w:val="superscript"/>
-          <w:lang w:val="en_US" w:bidi="en_US"/>
-        </w:rPr>
-        <w:t>8</w:t>
-      </w:r>
-      <w:r>
-        <w:rPr>
-          <w:lang w:val="en_US" w:bidi="en_US"/>
-        </w:rPr>
-        <w:t xml:space="preserve"> From now on, the crown of righteousness is reserved for me, which the Lord, the righteous judge, will give to me on that day, and not only to me, but also to all the ones having loved his appearing.</w:t>
-      </w:r>
-      <w:r>
-        <w:rPr>
-          <w:lang w:val="en_US" w:bidi="en_US"/>
-        </w:rPr>
-      </w:r>
-      <w:r>
-        <w:rPr>
-          <w:lang w:val="en_US" w:bidi="en_US"/>
-        </w:rPr>
-      </w:r>
-    </w:p>
-    <w:p>
-      <w:pPr/>
-      <w:r>
-        <w:rPr>
-          <w:lang w:val="en_US" w:bidi="en_US"/>
-        </w:rPr>
-      </w:r>
-    </w:p>
-    <w:p>
-      <w:pPr>
-        <w:pStyle w:val="Heading2"/>
-      </w:pPr>
-      <w:r>
-        <w:rPr>
-          <w:lang w:val="en_US" w:bidi="en_US"/>
-        </w:rPr>
-        <w:t>2 Timothy 4:9</w:t>
-      </w:r>
-      <w:r>
-        <w:rPr>
-          <w:lang w:val="en_US" w:bidi="en_US"/>
-        </w:rPr>
-      </w:r>
-    </w:p>
-    <w:p>
-      <w:pPr/>
-      <w:r>
-        <w:rPr>
-          <w:lang w:val="en_US" w:bidi="en_US"/>
-        </w:rPr>
-      </w:r>
-      <w:r>
-        <w:rPr>
-          <w:vertAlign w:val="superscript"/>
-          <w:lang w:val="en_US" w:bidi="en_US"/>
-        </w:rPr>
-        <w:t>9</w:t>
-      </w:r>
-      <w:r>
-        <w:rPr>
-          <w:lang w:val="en_US" w:bidi="en_US"/>
-        </w:rPr>
-        <w:t xml:space="preserve"> Strive to come to me quickly,</w:t>
-      </w:r>
-      <w:r>
-        <w:rPr>
-          <w:lang w:val="en_US" w:bidi="en_US"/>
-        </w:rPr>
-      </w:r>
-      <w:r>
-        <w:rPr>
-          <w:lang w:val="en_US" w:bidi="en_US"/>
-        </w:rPr>
-      </w:r>
-    </w:p>
-    <w:p>
-      <w:pPr/>
-      <w:r>
-        <w:rPr>
-          <w:lang w:val="en_US" w:bidi="en_US"/>
-        </w:rPr>
-      </w:r>
-    </w:p>
-    <w:p>
-      <w:pPr>
-        <w:pStyle w:val="Heading2"/>
-      </w:pPr>
-      <w:r>
-        <w:rPr>
-          <w:lang w:val="en_US" w:bidi="en_US"/>
-        </w:rPr>
-        <w:t>2 Timothy 4:10</w:t>
-      </w:r>
-      <w:r>
-        <w:rPr>
-          <w:lang w:val="en_US" w:bidi="en_US"/>
-        </w:rPr>
-      </w:r>
-    </w:p>
-    <w:p>
-      <w:pPr/>
-      <w:r>
-        <w:rPr>
-          <w:lang w:val="en_US" w:bidi="en_US"/>
-        </w:rPr>
-      </w:r>
-      <w:r>
-        <w:rPr>
-          <w:vertAlign w:val="superscript"/>
-          <w:lang w:val="en_US" w:bidi="en_US"/>
-        </w:rPr>
-        <w:t>10</w:t>
-      </w:r>
-      <w:r>
-        <w:rPr>
-          <w:lang w:val="en_US" w:bidi="en_US"/>
-        </w:rPr>
-        <w:t xml:space="preserve"> for Demas has forsaken me, having loved the present age, and has gone to Thessalonica, Crescens to Galatia, Titus to Dalmatia.</w:t>
-      </w:r>
-      <w:r>
-        <w:rPr>
-          <w:lang w:val="en_US" w:bidi="en_US"/>
-        </w:rPr>
-      </w:r>
-      <w:r>
-        <w:rPr>
-          <w:lang w:val="en_US" w:bidi="en_US"/>
-        </w:rPr>
-      </w:r>
-    </w:p>
-    <w:p>
-      <w:pPr/>
-      <w:r>
-        <w:rPr>
-          <w:lang w:val="en_US" w:bidi="en_US"/>
-        </w:rPr>
-      </w:r>
-    </w:p>
-    <w:p>
-      <w:pPr>
-        <w:pStyle w:val="Heading2"/>
-      </w:pPr>
-      <w:r>
-        <w:rPr>
-          <w:lang w:val="en_US" w:bidi="en_US"/>
-        </w:rPr>
-        <w:t>2 Timothy 4:11</w:t>
-      </w:r>
-      <w:r>
-        <w:rPr>
-          <w:lang w:val="en_US" w:bidi="en_US"/>
-        </w:rPr>
-      </w:r>
-    </w:p>
-    <w:p>
-      <w:pPr/>
-      <w:r>
-        <w:rPr>
-          <w:lang w:val="en_US" w:bidi="en_US"/>
-        </w:rPr>
-      </w:r>
-      <w:r>
-        <w:rPr>
-          <w:vertAlign w:val="superscript"/>
-          <w:lang w:val="en_US" w:bidi="en_US"/>
-        </w:rPr>
-        <w:t>11</w:t>
-      </w:r>
-      <w:r>
-        <w:rPr>
-          <w:lang w:val="en_US" w:bidi="en_US"/>
-        </w:rPr>
-        <w:t xml:space="preserve"> Only Luke is with me. Taking Mark, bring {him} with you, for he is useful to me for service.</w:t>
-      </w:r>
-      <w:r>
-        <w:rPr>
-          <w:lang w:val="en_US" w:bidi="en_US"/>
-        </w:rPr>
-      </w:r>
-      <w:r>
-        <w:rPr>
-          <w:lang w:val="en_US" w:bidi="en_US"/>
-        </w:rPr>
-      </w:r>
-    </w:p>
-    <w:p>
-      <w:pPr/>
-      <w:r>
-        <w:rPr>
-          <w:lang w:val="en_US" w:bidi="en_US"/>
-        </w:rPr>
-      </w:r>
-    </w:p>
-    <w:p>
-      <w:pPr>
-        <w:pStyle w:val="Heading2"/>
-      </w:pPr>
-      <w:r>
-        <w:rPr>
-          <w:lang w:val="en_US" w:bidi="en_US"/>
-        </w:rPr>
-        <w:t>2 Timothy 4:12</w:t>
-      </w:r>
-      <w:r>
-        <w:rPr>
-          <w:lang w:val="en_US" w:bidi="en_US"/>
-        </w:rPr>
-      </w:r>
-    </w:p>
-    <w:p>
-      <w:pPr/>
-      <w:r>
-        <w:rPr>
-          <w:lang w:val="en_US" w:bidi="en_US"/>
-        </w:rPr>
-      </w:r>
-      <w:r>
-        <w:rPr>
-          <w:vertAlign w:val="superscript"/>
-          <w:lang w:val="en_US" w:bidi="en_US"/>
-        </w:rPr>
-        <w:t>12</w:t>
-      </w:r>
-      <w:r>
-        <w:rPr>
-          <w:lang w:val="en_US" w:bidi="en_US"/>
-        </w:rPr>
-        <w:t xml:space="preserve"> But I sent Tychicus to Ephesus.</w:t>
-      </w:r>
-      <w:r>
-        <w:rPr>
-          <w:lang w:val="en_US" w:bidi="en_US"/>
-        </w:rPr>
-      </w:r>
-      <w:r>
-        <w:rPr>
-          <w:lang w:val="en_US" w:bidi="en_US"/>
-        </w:rPr>
-      </w:r>
-    </w:p>
-    <w:p>
-      <w:pPr/>
-      <w:r>
-        <w:rPr>
-          <w:lang w:val="en_US" w:bidi="en_US"/>
-        </w:rPr>
-      </w:r>
-    </w:p>
-    <w:p>
-      <w:pPr>
-        <w:pStyle w:val="Heading2"/>
-      </w:pPr>
-      <w:r>
-        <w:rPr>
-          <w:lang w:val="en_US" w:bidi="en_US"/>
-        </w:rPr>
-        <w:t>2 Timothy 4:13</w:t>
-      </w:r>
-      <w:r>
-        <w:rPr>
-          <w:lang w:val="en_US" w:bidi="en_US"/>
-        </w:rPr>
-      </w:r>
-    </w:p>
-    <w:p>
-      <w:pPr/>
-      <w:r>
-        <w:rPr>
-          <w:lang w:val="en_US" w:bidi="en_US"/>
-        </w:rPr>
-      </w:r>
-      <w:r>
-        <w:rPr>
-          <w:vertAlign w:val="superscript"/>
-          <w:lang w:val="en_US" w:bidi="en_US"/>
-        </w:rPr>
-        <w:t>13</w:t>
-      </w:r>
-      <w:r>
-        <w:rPr>
-          <w:lang w:val="en_US" w:bidi="en_US"/>
-        </w:rPr>
-        <w:t xml:space="preserve"> The cloak that I left at Troas with Carpus, coming, bring, and the scrolls, especially the parchments.</w:t>
-      </w:r>
-      <w:r>
-        <w:rPr>
-          <w:lang w:val="en_US" w:bidi="en_US"/>
-        </w:rPr>
-      </w:r>
-      <w:r>
-        <w:rPr>
-          <w:lang w:val="en_US" w:bidi="en_US"/>
-        </w:rPr>
-      </w:r>
-    </w:p>
-    <w:p>
-      <w:pPr/>
-      <w:r>
-        <w:rPr>
-          <w:lang w:val="en_US" w:bidi="en_US"/>
-        </w:rPr>
-      </w:r>
-    </w:p>
-    <w:p>
-      <w:pPr>
-        <w:pStyle w:val="Heading2"/>
-      </w:pPr>
-      <w:r>
-        <w:rPr>
-          <w:lang w:val="en_US" w:bidi="en_US"/>
-        </w:rPr>
-        <w:t>2 Timothy 4:14</w:t>
-      </w:r>
-      <w:r>
-        <w:rPr>
-          <w:lang w:val="en_US" w:bidi="en_US"/>
-        </w:rPr>
-      </w:r>
-    </w:p>
-    <w:p>
-      <w:pPr/>
-      <w:r>
-        <w:rPr>
-          <w:lang w:val="en_US" w:bidi="en_US"/>
-        </w:rPr>
-      </w:r>
-      <w:r>
-        <w:rPr>
-          <w:vertAlign w:val="superscript"/>
-          <w:lang w:val="en_US" w:bidi="en_US"/>
-        </w:rPr>
-        <w:t>14</w:t>
-      </w:r>
-      <w:r>
-        <w:rPr>
-          <w:lang w:val="en_US" w:bidi="en_US"/>
-        </w:rPr>
-        <w:t xml:space="preserve"> Alexander the coppersmith showed many evils to me. The Lord will repay him according to his works,</w:t>
-      </w:r>
-      <w:r>
-        <w:rPr>
-          <w:lang w:val="en_US" w:bidi="en_US"/>
-        </w:rPr>
-      </w:r>
-      <w:r>
-        <w:rPr>
-          <w:lang w:val="en_US" w:bidi="en_US"/>
-        </w:rPr>
-      </w:r>
-    </w:p>
-    <w:p>
-      <w:pPr/>
-      <w:r>
-        <w:rPr>
-          <w:lang w:val="en_US" w:bidi="en_US"/>
-        </w:rPr>
-      </w:r>
-    </w:p>
-    <w:p>
-      <w:pPr>
-        <w:pStyle w:val="Heading2"/>
-      </w:pPr>
-      <w:r>
-        <w:rPr>
-          <w:lang w:val="en_US" w:bidi="en_US"/>
-        </w:rPr>
-        <w:t>2 Timothy 4:15</w:t>
-      </w:r>
-      <w:r>
-        <w:rPr>
-          <w:lang w:val="en_US" w:bidi="en_US"/>
-        </w:rPr>
-      </w:r>
-    </w:p>
-    <w:p>
-      <w:pPr/>
-      <w:r>
-        <w:rPr>
-          <w:lang w:val="en_US" w:bidi="en_US"/>
-        </w:rPr>
-      </w:r>
-      <w:r>
-        <w:rPr>
-          <w:vertAlign w:val="superscript"/>
-          <w:lang w:val="en_US" w:bidi="en_US"/>
-        </w:rPr>
-        <w:t>15</w:t>
-      </w:r>
-      <w:r>
-        <w:rPr>
-          <w:lang w:val="en_US" w:bidi="en_US"/>
-        </w:rPr>
-        <w:t xml:space="preserve"> whom you also guard yourself against, for he opposed our words very much.</w:t>
-      </w:r>
-      <w:r>
-        <w:rPr>
-          <w:lang w:val="en_US" w:bidi="en_US"/>
-        </w:rPr>
-      </w:r>
-      <w:r>
-        <w:rPr>
-          <w:lang w:val="en_US" w:bidi="en_US"/>
-        </w:rPr>
-      </w:r>
-    </w:p>
-    <w:p>
-      <w:pPr/>
-      <w:r>
-        <w:rPr>
-          <w:lang w:val="en_US" w:bidi="en_US"/>
-        </w:rPr>
-      </w:r>
-    </w:p>
-    <w:p>
-      <w:pPr>
-        <w:pStyle w:val="Heading2"/>
-      </w:pPr>
-      <w:r>
-        <w:rPr>
-          <w:lang w:val="en_US" w:bidi="en_US"/>
-        </w:rPr>
-        <w:t>2 Timothy 4:16</w:t>
-      </w:r>
-      <w:r>
-        <w:rPr>
-          <w:lang w:val="en_US" w:bidi="en_US"/>
-        </w:rPr>
-      </w:r>
-    </w:p>
-    <w:p>
-      <w:pPr/>
-      <w:r>
-        <w:rPr>
-          <w:lang w:val="en_US" w:bidi="en_US"/>
-        </w:rPr>
-      </w:r>
-      <w:r>
-        <w:rPr>
-          <w:vertAlign w:val="superscript"/>
-          <w:lang w:val="en_US" w:bidi="en_US"/>
-        </w:rPr>
-        <w:t>16</w:t>
-      </w:r>
-      <w:r>
-        <w:rPr>
-          <w:lang w:val="en_US" w:bidi="en_US"/>
-        </w:rPr>
-        <w:t xml:space="preserve"> At my first defense, no one appeared with me, but all forsook me. May it not be reckoned against them.</w:t>
-      </w:r>
-      <w:r>
-        <w:rPr>
-          <w:lang w:val="en_US" w:bidi="en_US"/>
-        </w:rPr>
-      </w:r>
-      <w:r>
-        <w:rPr>
-          <w:lang w:val="en_US" w:bidi="en_US"/>
-        </w:rPr>
-      </w:r>
-    </w:p>
-    <w:p>
-      <w:pPr/>
-      <w:r>
-        <w:rPr>
-          <w:lang w:val="en_US" w:bidi="en_US"/>
-        </w:rPr>
-      </w:r>
-    </w:p>
-    <w:p>
-      <w:pPr>
-        <w:pStyle w:val="Heading2"/>
-      </w:pPr>
-      <w:r>
-        <w:rPr>
-          <w:lang w:val="en_US" w:bidi="en_US"/>
-        </w:rPr>
-        <w:t>2 Timothy 4:17</w:t>
-      </w:r>
-      <w:r>
-        <w:rPr>
-          <w:lang w:val="en_US" w:bidi="en_US"/>
-        </w:rPr>
-      </w:r>
-    </w:p>
-    <w:p>
-      <w:pPr/>
-      <w:r>
-        <w:rPr>
-          <w:lang w:val="en_US" w:bidi="en_US"/>
-        </w:rPr>
-      </w:r>
-      <w:r>
-        <w:rPr>
-          <w:vertAlign w:val="superscript"/>
-          <w:lang w:val="en_US" w:bidi="en_US"/>
-        </w:rPr>
-        <w:t>17</w:t>
-      </w:r>
-      <w:r>
-        <w:rPr>
-          <w:lang w:val="en_US" w:bidi="en_US"/>
-        </w:rPr>
-        <w:t xml:space="preserve"> But the Lord stood with me and strengthened me, so that through me the proclamation might be fulfilled and all the Gentiles might hear. And I was rescued out of the mouth of the lion.</w:t>
-      </w:r>
-      <w:r>
-        <w:rPr>
-          <w:lang w:val="en_US" w:bidi="en_US"/>
-        </w:rPr>
-      </w:r>
-      <w:r>
-        <w:rPr>
-          <w:lang w:val="en_US" w:bidi="en_US"/>
-        </w:rPr>
-      </w:r>
-    </w:p>
-    <w:p>
-      <w:pPr/>
-      <w:r>
-        <w:rPr>
-          <w:lang w:val="en_US" w:bidi="en_US"/>
-        </w:rPr>
-      </w:r>
-    </w:p>
-    <w:p>
-      <w:pPr>
-        <w:pStyle w:val="Heading2"/>
-      </w:pPr>
-      <w:r>
-        <w:rPr>
-          <w:lang w:val="en_US" w:bidi="en_US"/>
-        </w:rPr>
-        <w:t>2 Timothy 4:18</w:t>
-      </w:r>
-      <w:r>
-        <w:rPr>
-          <w:lang w:val="en_US" w:bidi="en_US"/>
-        </w:rPr>
-      </w:r>
-    </w:p>
-    <w:p>
-      <w:pPr/>
-      <w:r>
-        <w:rPr>
-          <w:lang w:val="en_US" w:bidi="en_US"/>
-        </w:rPr>
-      </w:r>
-      <w:r>
-        <w:rPr>
-          <w:vertAlign w:val="superscript"/>
-          <w:lang w:val="en_US" w:bidi="en_US"/>
-        </w:rPr>
-        <w:t>18</w:t>
-      </w:r>
-      <w:r>
-        <w:rPr>
-          <w:lang w:val="en_US" w:bidi="en_US"/>
-        </w:rPr>
-        <w:t xml:space="preserve"> The Lord will rescue me from every evil work and will save {me} for his heavenly kingdom. To him {be} the glory forever {and} ever. Amen.</w:t>
-      </w:r>
-      <w:r>
-        <w:rPr>
-          <w:lang w:val="en_US" w:bidi="en_US"/>
-        </w:rPr>
-      </w:r>
-      <w:r>
-        <w:rPr>
-          <w:lang w:val="en_US" w:bidi="en_US"/>
-        </w:rPr>
-      </w:r>
-    </w:p>
-    <w:p>
-      <w:pPr/>
-      <w:r>
-        <w:rPr>
-          <w:lang w:val="en_US" w:bidi="en_US"/>
-        </w:rPr>
-      </w:r>
-    </w:p>
-    <w:p>
-      <w:pPr>
-        <w:pStyle w:val="Heading2"/>
-      </w:pPr>
-      <w:r>
-        <w:rPr>
-          <w:lang w:val="en_US" w:bidi="en_US"/>
-        </w:rPr>
-        <w:t>2 Timothy 4:19</w:t>
-      </w:r>
-      <w:r>
-        <w:rPr>
-          <w:lang w:val="en_US" w:bidi="en_US"/>
-        </w:rPr>
-      </w:r>
-    </w:p>
-    <w:p>
-      <w:pPr/>
-      <w:r>
-        <w:rPr>
-          <w:lang w:val="en_US" w:bidi="en_US"/>
-        </w:rPr>
-      </w:r>
-      <w:r>
-        <w:rPr>
-          <w:vertAlign w:val="superscript"/>
-          <w:lang w:val="en_US" w:bidi="en_US"/>
-        </w:rPr>
-        <w:t>19</w:t>
-      </w:r>
-      <w:r>
-        <w:rPr>
-          <w:lang w:val="en_US" w:bidi="en_US"/>
-        </w:rPr>
-        <w:t xml:space="preserve"> Greet Prisca and Aquila, and the household of Onesiphorus.</w:t>
-      </w:r>
-      <w:r>
-        <w:rPr>
-          <w:lang w:val="en_US" w:bidi="en_US"/>
-        </w:rPr>
-      </w:r>
-      <w:r>
-        <w:rPr>
-          <w:lang w:val="en_US" w:bidi="en_US"/>
-        </w:rPr>
-      </w:r>
-    </w:p>
-    <w:p>
-      <w:pPr/>
-      <w:r>
-        <w:rPr>
-          <w:lang w:val="en_US" w:bidi="en_US"/>
-        </w:rPr>
-      </w:r>
-    </w:p>
-    <w:p>
-      <w:pPr>
-        <w:pStyle w:val="Heading2"/>
-      </w:pPr>
-      <w:r>
-        <w:rPr>
-          <w:lang w:val="en_US" w:bidi="en_US"/>
-        </w:rPr>
-        <w:t>2 Timothy 4:20</w:t>
-      </w:r>
-      <w:r>
-        <w:rPr>
-          <w:lang w:val="en_US" w:bidi="en_US"/>
-        </w:rPr>
-      </w:r>
-    </w:p>
-    <w:p>
-      <w:pPr/>
-      <w:r>
-        <w:rPr>
-          <w:lang w:val="en_US" w:bidi="en_US"/>
-        </w:rPr>
-      </w:r>
-      <w:r>
-        <w:rPr>
-          <w:vertAlign w:val="superscript"/>
-          <w:lang w:val="en_US" w:bidi="en_US"/>
-        </w:rPr>
-        <w:t>20</w:t>
-      </w:r>
-      <w:r>
-        <w:rPr>
-          <w:lang w:val="en_US" w:bidi="en_US"/>
-        </w:rPr>
-        <w:t xml:space="preserve"> Erastus remained in Corinth, and Trophimus I left in Miletus, being sick.</w:t>
-      </w:r>
-      <w:r>
-        <w:rPr>
-          <w:lang w:val="en_US" w:bidi="en_US"/>
-        </w:rPr>
-      </w:r>
-      <w:r>
-        <w:rPr>
-          <w:lang w:val="en_US" w:bidi="en_US"/>
-        </w:rPr>
-      </w:r>
-    </w:p>
-    <w:p>
-      <w:pPr/>
-      <w:r>
-        <w:rPr>
-          <w:lang w:val="en_US" w:bidi="en_US"/>
-        </w:rPr>
-      </w:r>
-    </w:p>
-    <w:p>
-      <w:pPr>
-        <w:pStyle w:val="Heading2"/>
-      </w:pPr>
-      <w:r>
-        <w:rPr>
-          <w:lang w:val="en_US" w:bidi="en_US"/>
-        </w:rPr>
-        <w:t>2 Timothy 4:21</w:t>
-      </w:r>
-      <w:r>
-        <w:rPr>
-          <w:lang w:val="en_US" w:bidi="en_US"/>
-        </w:rPr>
-      </w:r>
-    </w:p>
-    <w:p>
-      <w:pPr/>
-      <w:r>
-        <w:rPr>
-          <w:lang w:val="en_US" w:bidi="en_US"/>
-        </w:rPr>
-      </w:r>
-      <w:r>
-        <w:rPr>
-          <w:vertAlign w:val="superscript"/>
-          <w:lang w:val="en_US" w:bidi="en_US"/>
-        </w:rPr>
-        <w:t>21</w:t>
-      </w:r>
-      <w:r>
-        <w:rPr>
-          <w:lang w:val="en_US" w:bidi="en_US"/>
-        </w:rPr>
         <w:t xml:space="preserve"> Strive to come before winter. Eubulus greets you, and Pudens and Linus and Claudia and the brothers.</w:t>
       </w:r>
       <w:r>
@@ -4771,22 +3510,6 @@
     </w:p>
     <w:p>
       <w:pPr/>
-      <w:r>
-        <w:rPr>
-          <w:lang w:val="en_US" w:bidi="en_US"/>
-        </w:rPr>
-      </w:r>
-    </w:p>
-    <w:p>
-      <w:pPr>
-        <w:pStyle w:val="Heading2"/>
-      </w:pPr>
-      <w:r>
-        <w:rPr>
-          <w:lang w:val="en_US" w:bidi="en_US"/>
-        </w:rPr>
-        <w:t>2 Timothy 4:22</w:t>
-      </w:r>
       <w:r>
         <w:rPr>
           <w:lang w:val="en_US" w:bidi="en_US"/>
